--- a/Кристиян Димитров – Създаване На Игра с Unity.docx
+++ b/Кристиян Димитров – Създаване На Игра с Unity.docx
@@ -6,23 +6,54 @@
       <w:pPr>
         <w:ind w:left="-810"/>
         <w:jc w:val="center"/>
-      </w:pPr>
-      <w:bookmarkStart w:id="0" w:name="_gjdgxs" w:colFirst="0" w:colLast="0"/>
-      <w:bookmarkEnd w:id="0"/>
-    </w:p>
-    <w:p>
-      <w:pPr>
+        <w:rPr>
+          <w:color w:val="000000" w:themeColor="text1"/>
+        </w:rPr>
+      </w:pPr>
+      <w:r>
+        <w:rPr>
+          <w:color w:val="000000" w:themeColor="text1"/>
+        </w:rPr>
+        <w:t>ЧАСТНА ПРОФЕСИОНАЛНА ГИМНАЗИЯ ПО ДИГИТАЛНИ НАУКИ</w:t>
+      </w:r>
+    </w:p>
+    <w:p>
+      <w:pPr>
+        <w:ind w:left="-810"/>
         <w:jc w:val="center"/>
-      </w:pPr>
+        <w:rPr>
+          <w:color w:val="000000" w:themeColor="text1"/>
+        </w:rPr>
+      </w:pPr>
+      <w:r>
+        <w:rPr>
+          <w:color w:val="000000" w:themeColor="text1"/>
+        </w:rPr>
+        <w:t>„СОФТУНИ СВЕТЛИНА“</w:t>
+      </w:r>
     </w:p>
     <w:p>
       <w:pPr>
         <w:jc w:val="center"/>
+        <w:rPr>
+          <w:color w:val="000000" w:themeColor="text1"/>
+        </w:rPr>
       </w:pPr>
     </w:p>
     <w:p>
       <w:pPr>
         <w:jc w:val="center"/>
+        <w:rPr>
+          <w:color w:val="000000" w:themeColor="text1"/>
+        </w:rPr>
+      </w:pPr>
+    </w:p>
+    <w:p>
+      <w:pPr>
+        <w:jc w:val="center"/>
+        <w:rPr>
+          <w:color w:val="000000" w:themeColor="text1"/>
+        </w:rPr>
       </w:pPr>
     </w:p>
     <w:p>
@@ -30,59 +61,80 @@
         <w:pStyle w:val="Heading1"/>
         <w:jc w:val="center"/>
         <w:rPr>
-          <w:rFonts w:ascii="Cambria" w:eastAsia="Cambria" w:hAnsi="Cambria" w:cs="Cambria"/>
+          <w:rFonts w:eastAsia="Cambria"/>
+          <w:b w:val="0"/>
           <w:smallCaps/>
+          <w:color w:val="000000" w:themeColor="text1"/>
           <w:sz w:val="72"/>
           <w:szCs w:val="72"/>
         </w:rPr>
       </w:pPr>
-      <w:bookmarkStart w:id="1" w:name="_Toc128264099"/>
-      <w:r>
-        <w:rPr>
-          <w:rFonts w:ascii="Cambria" w:eastAsia="Cambria" w:hAnsi="Cambria" w:cs="Cambria"/>
+      <w:bookmarkStart w:id="0" w:name="_Toc134696941"/>
+      <w:r>
+        <w:rPr>
+          <w:rFonts w:eastAsia="Cambria"/>
+          <w:b w:val="0"/>
           <w:smallCaps/>
+          <w:color w:val="000000" w:themeColor="text1"/>
           <w:sz w:val="72"/>
           <w:szCs w:val="72"/>
         </w:rPr>
         <w:t>Дипломна работа</w:t>
       </w:r>
-      <w:bookmarkEnd w:id="1"/>
-    </w:p>
-    <w:p/>
+      <w:bookmarkEnd w:id="0"/>
+    </w:p>
     <w:p>
       <w:pPr>
         <w:jc w:val="center"/>
         <w:rPr>
-          <w:color w:val="224D54"/>
+          <w:rFonts w:eastAsia="Cambria"/>
+          <w:color w:val="000000" w:themeColor="text1"/>
+          <w:sz w:val="28"/>
+        </w:rPr>
+      </w:pPr>
+      <w:r>
+        <w:rPr>
+          <w:rFonts w:eastAsia="Cambria"/>
+          <w:color w:val="000000" w:themeColor="text1"/>
+          <w:sz w:val="28"/>
+        </w:rPr>
+        <w:t>ЗА ПРИДОБИВАНЕ НА ПРОФЕСИОНАЛНА КВАЛИФИКАЦИЯ</w:t>
+      </w:r>
+    </w:p>
+    <w:p>
+      <w:pPr>
+        <w:jc w:val="center"/>
+        <w:rPr>
+          <w:color w:val="000000" w:themeColor="text1"/>
+          <w:sz w:val="28"/>
+          <w:szCs w:val="40"/>
+        </w:rPr>
+      </w:pPr>
+      <w:r>
+        <w:rPr>
+          <w:color w:val="000000" w:themeColor="text1"/>
+          <w:sz w:val="28"/>
+          <w:szCs w:val="40"/>
+        </w:rPr>
+        <w:t>НА ТЕМА</w:t>
+      </w:r>
+    </w:p>
+    <w:p>
+      <w:pPr>
+        <w:jc w:val="center"/>
+        <w:rPr>
+          <w:color w:val="000000" w:themeColor="text1"/>
           <w:sz w:val="40"/>
           <w:szCs w:val="40"/>
         </w:rPr>
       </w:pPr>
-      <w:r>
-        <w:rPr>
-          <w:color w:val="224D54"/>
-          <w:sz w:val="40"/>
-          <w:szCs w:val="40"/>
-        </w:rPr>
-        <w:t>на тема</w:t>
-      </w:r>
     </w:p>
     <w:p>
       <w:pPr>
         <w:jc w:val="center"/>
         <w:rPr>
-          <w:color w:val="224D54"/>
-          <w:sz w:val="40"/>
-          <w:szCs w:val="40"/>
-        </w:rPr>
-      </w:pPr>
-    </w:p>
-    <w:p>
-      <w:pPr>
-        <w:jc w:val="center"/>
-        <w:rPr>
           <w:b/>
-          <w:color w:val="224D54"/>
+          <w:color w:val="000000" w:themeColor="text1"/>
           <w:sz w:val="48"/>
           <w:szCs w:val="48"/>
         </w:rPr>
@@ -90,114 +142,115 @@
       <w:r>
         <w:rPr>
           <w:b/>
-          <w:color w:val="224D54"/>
+          <w:color w:val="000000" w:themeColor="text1"/>
           <w:sz w:val="48"/>
           <w:szCs w:val="48"/>
         </w:rPr>
-        <w:t xml:space="preserve">Създаване на Видеоигра с </w:t>
+        <w:t>СЪЗДАВАНЕ НА ВИДЕОИГРА С „</w:t>
       </w:r>
       <w:r>
         <w:rPr>
           <w:b/>
-          <w:color w:val="224D54"/>
+          <w:color w:val="000000" w:themeColor="text1"/>
           <w:sz w:val="48"/>
           <w:szCs w:val="48"/>
-        </w:rPr>
-        <w:t>“</w:t>
+          <w:lang w:val="en-US"/>
+        </w:rPr>
+        <w:t>UNITY</w:t>
       </w:r>
       <w:r>
         <w:rPr>
           <w:b/>
-          <w:color w:val="224D54"/>
+          <w:color w:val="000000" w:themeColor="text1"/>
           <w:sz w:val="48"/>
           <w:szCs w:val="48"/>
-          <w:lang w:val="en-US"/>
-        </w:rPr>
-        <w:t>Unity</w:t>
+        </w:rPr>
+        <w:t>“</w:t>
+      </w:r>
+      <w:bookmarkStart w:id="1" w:name="_GoBack"/>
+      <w:bookmarkEnd w:id="1"/>
+    </w:p>
+    <w:p>
+      <w:pPr>
+        <w:rPr>
+          <w:color w:val="000000" w:themeColor="text1"/>
+        </w:rPr>
+      </w:pPr>
+    </w:p>
+    <w:p>
+      <w:pPr>
+        <w:rPr>
+          <w:color w:val="000000" w:themeColor="text1"/>
+        </w:rPr>
+      </w:pPr>
+    </w:p>
+    <w:p>
+      <w:pPr>
+        <w:rPr>
+          <w:color w:val="000000" w:themeColor="text1"/>
+        </w:rPr>
+      </w:pPr>
+    </w:p>
+    <w:p>
+      <w:pPr>
+        <w:rPr>
+          <w:color w:val="000000" w:themeColor="text1"/>
+        </w:rPr>
+      </w:pPr>
+    </w:p>
+    <w:p>
+      <w:pPr>
+        <w:spacing w:before="0" w:after="0"/>
+        <w:rPr>
+          <w:color w:val="000000" w:themeColor="text1"/>
+        </w:rPr>
+      </w:pPr>
+      <w:r>
+        <w:rPr>
+          <w:color w:val="000000" w:themeColor="text1"/>
+        </w:rPr>
+        <w:t>ИЗГОТВИЛ</w:t>
+      </w:r>
+      <w:r>
+        <w:rPr>
+          <w:color w:val="000000" w:themeColor="text1"/>
+        </w:rPr>
+        <w:t xml:space="preserve">: </w:t>
       </w:r>
       <w:r>
         <w:rPr>
           <w:b/>
-          <w:color w:val="224D54"/>
-          <w:sz w:val="48"/>
-          <w:szCs w:val="48"/>
-        </w:rPr>
-        <w:t>”</w:t>
-      </w:r>
-    </w:p>
-    <w:p/>
-    <w:p/>
-    <w:p/>
-    <w:p/>
+          <w:color w:val="000000" w:themeColor="text1"/>
+        </w:rPr>
+        <w:t>КРИСТИЯН ДИМИТРОВ</w:t>
+      </w:r>
+    </w:p>
     <w:p>
       <w:pPr>
         <w:spacing w:before="0" w:after="0"/>
-      </w:pPr>
-      <w:r>
-        <w:t xml:space="preserve">Дипломант: </w:t>
-      </w:r>
-      <w:r>
         <w:rPr>
           <w:b/>
-        </w:rPr>
-        <w:t>Кристиян Димитров</w:t>
-      </w:r>
-    </w:p>
-    <w:p>
-      <w:pPr>
-        <w:spacing w:before="0" w:after="0"/>
-      </w:pPr>
-      <w:r>
-        <w:t>ученик от 12А клас в</w:t>
-      </w:r>
-    </w:p>
-    <w:p>
-      <w:pPr>
-        <w:spacing w:before="0" w:after="0"/>
-      </w:pPr>
-      <w:r>
-        <w:t>ЧПГДН "СофтУни Светлина"</w:t>
-      </w:r>
-    </w:p>
-    <w:p>
-      <w:pPr>
-        <w:spacing w:before="0" w:after="0"/>
-      </w:pPr>
-    </w:p>
-    <w:p>
-      <w:pPr>
-        <w:spacing w:before="0" w:after="0"/>
-        <w:jc w:val="right"/>
+          <w:color w:val="000000" w:themeColor="text1"/>
+        </w:rPr>
+      </w:pPr>
+      <w:r>
+        <w:rPr>
+          <w:color w:val="000000" w:themeColor="text1"/>
+        </w:rPr>
+        <w:t>НАУЧЕН РЪКОВОДИТЕЛ</w:t>
+      </w:r>
+      <w:r>
+        <w:rPr>
+          <w:color w:val="000000" w:themeColor="text1"/>
+        </w:rPr>
+        <w:t xml:space="preserve">: </w:t>
+      </w:r>
+      <w:r>
         <w:rPr>
           <w:b/>
-        </w:rPr>
-      </w:pPr>
-      <w:r>
-        <w:t xml:space="preserve">Научен ръководител: </w:t>
-      </w:r>
-      <w:r>
-        <w:rPr>
-          <w:b/>
-        </w:rPr>
-        <w:t>XXX XXX XXX</w:t>
-      </w:r>
-    </w:p>
-    <w:p>
-      <w:pPr>
-        <w:spacing w:before="0" w:after="0"/>
-        <w:jc w:val="right"/>
-        <w:rPr>
-          <w:b/>
-        </w:rPr>
-      </w:pPr>
-      <w:r>
-        <w:t xml:space="preserve">Рецензент: </w:t>
-      </w:r>
-      <w:r>
-        <w:rPr>
-          <w:b/>
-        </w:rPr>
-        <w:t>XXX XXX XXX</w:t>
+          <w:color w:val="000000" w:themeColor="text1"/>
+        </w:rPr>
+        <w:t>ЕКАТЕРИНА МИЦЕВА</w:t>
       </w:r>
     </w:p>
     <w:p>
@@ -211,34 +264,47 @@
         </w:pBdr>
         <w:spacing w:before="0" w:after="0" w:line="336" w:lineRule="auto"/>
         <w:rPr>
-          <w:color w:val="000000"/>
-        </w:rPr>
-      </w:pPr>
-    </w:p>
-    <w:p>
-      <w:r>
+          <w:color w:val="000000" w:themeColor="text1"/>
+        </w:rPr>
+      </w:pPr>
+    </w:p>
+    <w:p>
+      <w:pPr>
+        <w:rPr>
+          <w:color w:val="000000" w:themeColor="text1"/>
+        </w:rPr>
+      </w:pPr>
+      <w:r>
+        <w:rPr>
+          <w:color w:val="000000" w:themeColor="text1"/>
+        </w:rPr>
         <w:t xml:space="preserve">Дата: </w:t>
       </w:r>
       <w:r>
         <w:rPr>
           <w:b/>
-        </w:rPr>
-        <w:t>12 май 2023</w:t>
-      </w:r>
-    </w:p>
-    <w:p>
-      <w:r>
-        <w:t>Сесия: май-юни 2023 г.</w:t>
-      </w:r>
-    </w:p>
-    <w:p/>
+          <w:color w:val="000000" w:themeColor="text1"/>
+        </w:rPr>
+        <w:t>03.05.2023 г.</w:t>
+      </w:r>
+    </w:p>
+    <w:p>
+      <w:pPr>
+        <w:rPr>
+          <w:color w:val="000000" w:themeColor="text1"/>
+        </w:rPr>
+      </w:pPr>
+    </w:p>
     <w:p>
       <w:pPr>
         <w:spacing w:before="120"/>
         <w:jc w:val="center"/>
       </w:pPr>
       <w:r>
-        <w:t>София, 2023 г.</w:t>
+        <w:rPr>
+          <w:color w:val="000000" w:themeColor="text1"/>
+        </w:rPr>
+        <w:t xml:space="preserve"> ГР. СОФИЯ</w:t>
       </w:r>
       <w:r>
         <w:br w:type="page"/>
@@ -248,7 +314,7 @@
       <w:pPr>
         <w:pStyle w:val="Heading1"/>
       </w:pPr>
-      <w:bookmarkStart w:id="2" w:name="_Toc128264100"/>
+      <w:bookmarkStart w:id="2" w:name="_Toc134696942"/>
       <w:r>
         <w:lastRenderedPageBreak/>
         <w:t>Съдържание</w:t>
@@ -257,21 +323,44 @@
     </w:p>
     <w:sdt>
       <w:sdtPr>
-        <w:id w:val="-482085014"/>
+        <w:rPr>
+          <w:rFonts w:ascii="Times New Roman" w:eastAsia="Times New Roman" w:hAnsi="Times New Roman" w:cs="Times New Roman"/>
+          <w:color w:val="auto"/>
+          <w:sz w:val="24"/>
+          <w:szCs w:val="24"/>
+          <w:lang w:val="bg-BG" w:eastAsia="bg-BG"/>
+        </w:rPr>
+        <w:id w:val="1440955420"/>
         <w:docPartObj>
           <w:docPartGallery w:val="Table of Contents"/>
           <w:docPartUnique/>
         </w:docPartObj>
       </w:sdtPr>
+      <w:sdtEndPr>
+        <w:rPr>
+          <w:b/>
+          <w:bCs/>
+          <w:noProof/>
+        </w:rPr>
+      </w:sdtEndPr>
       <w:sdtContent>
+        <w:p>
+          <w:pPr>
+            <w:pStyle w:val="TOCHeading"/>
+            <w:rPr>
+              <w:rFonts w:ascii="Times New Roman" w:hAnsi="Times New Roman" w:cs="Times New Roman"/>
+              <w:lang w:val="bg-BG"/>
+            </w:rPr>
+          </w:pPr>
+        </w:p>
         <w:p>
           <w:pPr>
             <w:pStyle w:val="TOC1"/>
             <w:tabs>
-              <w:tab w:val="right" w:pos="10612"/>
+              <w:tab w:val="right" w:leader="dot" w:pos="9631"/>
             </w:tabs>
             <w:rPr>
-              <w:rFonts w:asciiTheme="minorHAnsi" w:eastAsiaTheme="minorEastAsia" w:hAnsiTheme="minorHAnsi" w:cstheme="minorBidi"/>
+              <w:rFonts w:eastAsiaTheme="minorEastAsia"/>
               <w:noProof/>
               <w:sz w:val="22"/>
               <w:szCs w:val="22"/>
@@ -281,16 +370,16 @@
             <w:fldChar w:fldCharType="begin"/>
           </w:r>
           <w:r>
-            <w:instrText xml:space="preserve"> TOC \h \u \z </w:instrText>
+            <w:instrText xml:space="preserve"> TOC \o "1-3" \h \z \u </w:instrText>
           </w:r>
           <w:r>
             <w:fldChar w:fldCharType="separate"/>
           </w:r>
-          <w:hyperlink w:anchor="_Toc128264099" w:history="1">
+          <w:hyperlink w:anchor="_Toc134696941" w:history="1">
             <w:r>
               <w:rPr>
                 <w:rStyle w:val="Hyperlink"/>
-                <w:rFonts w:ascii="Cambria" w:eastAsia="Cambria" w:hAnsi="Cambria" w:cs="Cambria"/>
+                <w:rFonts w:eastAsia="Cambria"/>
                 <w:smallCaps/>
                 <w:noProof/>
               </w:rPr>
@@ -315,7 +404,7 @@
                 <w:noProof/>
                 <w:webHidden/>
               </w:rPr>
-              <w:instrText xml:space="preserve"> PAGEREF _Toc128264099 \h </w:instrText>
+              <w:instrText xml:space="preserve"> PAGEREF _Toc134696941 \h </w:instrText>
             </w:r>
             <w:r>
               <w:rPr>
@@ -350,16 +439,16 @@
           <w:pPr>
             <w:pStyle w:val="TOC1"/>
             <w:tabs>
-              <w:tab w:val="right" w:pos="10612"/>
+              <w:tab w:val="right" w:leader="dot" w:pos="9631"/>
             </w:tabs>
             <w:rPr>
-              <w:rFonts w:asciiTheme="minorHAnsi" w:eastAsiaTheme="minorEastAsia" w:hAnsiTheme="minorHAnsi" w:cstheme="minorBidi"/>
+              <w:rFonts w:eastAsiaTheme="minorEastAsia"/>
               <w:noProof/>
               <w:sz w:val="22"/>
               <w:szCs w:val="22"/>
             </w:rPr>
           </w:pPr>
-          <w:hyperlink w:anchor="_Toc128264100" w:history="1">
+          <w:hyperlink w:anchor="_Toc134696942" w:history="1">
             <w:r>
               <w:rPr>
                 <w:rStyle w:val="Hyperlink"/>
@@ -386,7 +475,7 @@
                 <w:noProof/>
                 <w:webHidden/>
               </w:rPr>
-              <w:instrText xml:space="preserve"> PAGEREF _Toc128264100 \h </w:instrText>
+              <w:instrText xml:space="preserve"> PAGEREF _Toc134696942 \h </w:instrText>
             </w:r>
             <w:r>
               <w:rPr>
@@ -406,7 +495,7 @@
                 <w:noProof/>
                 <w:webHidden/>
               </w:rPr>
-              <w:t>3</w:t>
+              <w:t>2</w:t>
             </w:r>
             <w:r>
               <w:rPr>
@@ -421,16 +510,16 @@
           <w:pPr>
             <w:pStyle w:val="TOC1"/>
             <w:tabs>
-              <w:tab w:val="right" w:pos="10612"/>
+              <w:tab w:val="right" w:leader="dot" w:pos="9631"/>
             </w:tabs>
             <w:rPr>
-              <w:rFonts w:asciiTheme="minorHAnsi" w:eastAsiaTheme="minorEastAsia" w:hAnsiTheme="minorHAnsi" w:cstheme="minorBidi"/>
+              <w:rFonts w:eastAsiaTheme="minorEastAsia"/>
               <w:noProof/>
               <w:sz w:val="22"/>
               <w:szCs w:val="22"/>
             </w:rPr>
           </w:pPr>
-          <w:hyperlink w:anchor="_Toc128264101" w:history="1">
+          <w:hyperlink w:anchor="_Toc134696943" w:history="1">
             <w:r>
               <w:rPr>
                 <w:rStyle w:val="Hyperlink"/>
@@ -457,7 +546,7 @@
                 <w:noProof/>
                 <w:webHidden/>
               </w:rPr>
-              <w:instrText xml:space="preserve"> PAGEREF _Toc128264101 \h </w:instrText>
+              <w:instrText xml:space="preserve"> PAGEREF _Toc134696943 \h </w:instrText>
             </w:r>
             <w:r>
               <w:rPr>
@@ -477,7 +566,7 @@
                 <w:noProof/>
                 <w:webHidden/>
               </w:rPr>
-              <w:t>4</w:t>
+              <w:t>3</w:t>
             </w:r>
             <w:r>
               <w:rPr>
@@ -492,16 +581,16 @@
           <w:pPr>
             <w:pStyle w:val="TOC2"/>
             <w:tabs>
-              <w:tab w:val="right" w:pos="10612"/>
+              <w:tab w:val="right" w:leader="dot" w:pos="9631"/>
             </w:tabs>
             <w:rPr>
-              <w:rFonts w:asciiTheme="minorHAnsi" w:eastAsiaTheme="minorEastAsia" w:hAnsiTheme="minorHAnsi" w:cstheme="minorBidi"/>
+              <w:rFonts w:eastAsiaTheme="minorEastAsia"/>
               <w:noProof/>
               <w:sz w:val="22"/>
               <w:szCs w:val="22"/>
             </w:rPr>
           </w:pPr>
-          <w:hyperlink w:anchor="_Toc128264102" w:history="1">
+          <w:hyperlink w:anchor="_Toc134696944" w:history="1">
             <w:r>
               <w:rPr>
                 <w:rStyle w:val="Hyperlink"/>
@@ -528,7 +617,7 @@
                 <w:noProof/>
                 <w:webHidden/>
               </w:rPr>
-              <w:instrText xml:space="preserve"> PAGEREF _Toc128264102 \h </w:instrText>
+              <w:instrText xml:space="preserve"> PAGEREF _Toc134696944 \h </w:instrText>
             </w:r>
             <w:r>
               <w:rPr>
@@ -548,7 +637,7 @@
                 <w:noProof/>
                 <w:webHidden/>
               </w:rPr>
-              <w:t>4</w:t>
+              <w:t>3</w:t>
             </w:r>
             <w:r>
               <w:rPr>
@@ -563,16 +652,16 @@
           <w:pPr>
             <w:pStyle w:val="TOC2"/>
             <w:tabs>
-              <w:tab w:val="right" w:pos="10612"/>
+              <w:tab w:val="right" w:leader="dot" w:pos="9631"/>
             </w:tabs>
             <w:rPr>
-              <w:rFonts w:asciiTheme="minorHAnsi" w:eastAsiaTheme="minorEastAsia" w:hAnsiTheme="minorHAnsi" w:cstheme="minorBidi"/>
+              <w:rFonts w:eastAsiaTheme="minorEastAsia"/>
               <w:noProof/>
               <w:sz w:val="22"/>
               <w:szCs w:val="22"/>
             </w:rPr>
           </w:pPr>
-          <w:hyperlink w:anchor="_Toc128264103" w:history="1">
+          <w:hyperlink w:anchor="_Toc134696945" w:history="1">
             <w:r>
               <w:rPr>
                 <w:rStyle w:val="Hyperlink"/>
@@ -599,7 +688,7 @@
                 <w:noProof/>
                 <w:webHidden/>
               </w:rPr>
-              <w:instrText xml:space="preserve"> PAGEREF _Toc128264103 \h </w:instrText>
+              <w:instrText xml:space="preserve"> PAGEREF _Toc134696945 \h </w:instrText>
             </w:r>
             <w:r>
               <w:rPr>
@@ -634,16 +723,16 @@
           <w:pPr>
             <w:pStyle w:val="TOC1"/>
             <w:tabs>
-              <w:tab w:val="right" w:pos="10612"/>
+              <w:tab w:val="right" w:leader="dot" w:pos="9631"/>
             </w:tabs>
             <w:rPr>
-              <w:rFonts w:asciiTheme="minorHAnsi" w:eastAsiaTheme="minorEastAsia" w:hAnsiTheme="minorHAnsi" w:cstheme="minorBidi"/>
+              <w:rFonts w:eastAsiaTheme="minorEastAsia"/>
               <w:noProof/>
               <w:sz w:val="22"/>
               <w:szCs w:val="22"/>
             </w:rPr>
           </w:pPr>
-          <w:hyperlink w:anchor="_Toc128264104" w:history="1">
+          <w:hyperlink w:anchor="_Toc134696946" w:history="1">
             <w:r>
               <w:rPr>
                 <w:rStyle w:val="Hyperlink"/>
@@ -670,7 +759,7 @@
                 <w:noProof/>
                 <w:webHidden/>
               </w:rPr>
-              <w:instrText xml:space="preserve"> PAGEREF _Toc128264104 \h </w:instrText>
+              <w:instrText xml:space="preserve"> PAGEREF _Toc134696946 \h </w:instrText>
             </w:r>
             <w:r>
               <w:rPr>
@@ -690,7 +779,7 @@
                 <w:noProof/>
                 <w:webHidden/>
               </w:rPr>
-              <w:t>6</w:t>
+              <w:t>5</w:t>
             </w:r>
             <w:r>
               <w:rPr>
@@ -705,22 +794,22 @@
           <w:pPr>
             <w:pStyle w:val="TOC1"/>
             <w:tabs>
-              <w:tab w:val="right" w:pos="10612"/>
+              <w:tab w:val="right" w:leader="dot" w:pos="9631"/>
             </w:tabs>
             <w:rPr>
-              <w:rFonts w:asciiTheme="minorHAnsi" w:eastAsiaTheme="minorEastAsia" w:hAnsiTheme="minorHAnsi" w:cstheme="minorBidi"/>
+              <w:rFonts w:eastAsiaTheme="minorEastAsia"/>
               <w:noProof/>
               <w:sz w:val="22"/>
               <w:szCs w:val="22"/>
             </w:rPr>
           </w:pPr>
-          <w:hyperlink w:anchor="_Toc128264105" w:history="1">
+          <w:hyperlink w:anchor="_Toc134696947" w:history="1">
             <w:r>
               <w:rPr>
                 <w:rStyle w:val="Hyperlink"/>
                 <w:noProof/>
               </w:rPr>
-              <w:t>Глава 2. Задание (смени заглавието)</w:t>
+              <w:t>Глава 2. Проектиране и имплементация</w:t>
             </w:r>
             <w:r>
               <w:rPr>
@@ -741,7 +830,7 @@
                 <w:noProof/>
                 <w:webHidden/>
               </w:rPr>
-              <w:instrText xml:space="preserve"> PAGEREF _Toc128264105 \h </w:instrText>
+              <w:instrText xml:space="preserve"> PAGEREF _Toc134696947 \h </w:instrText>
             </w:r>
             <w:r>
               <w:rPr>
@@ -762,6 +851,906 @@
                 <w:webHidden/>
               </w:rPr>
               <w:t>10</w:t>
+            </w:r>
+            <w:r>
+              <w:rPr>
+                <w:noProof/>
+                <w:webHidden/>
+              </w:rPr>
+              <w:fldChar w:fldCharType="end"/>
+            </w:r>
+          </w:hyperlink>
+        </w:p>
+        <w:p>
+          <w:pPr>
+            <w:pStyle w:val="TOC2"/>
+            <w:tabs>
+              <w:tab w:val="right" w:leader="dot" w:pos="9631"/>
+            </w:tabs>
+            <w:rPr>
+              <w:rFonts w:eastAsiaTheme="minorEastAsia"/>
+              <w:noProof/>
+              <w:sz w:val="22"/>
+              <w:szCs w:val="22"/>
+            </w:rPr>
+          </w:pPr>
+          <w:hyperlink w:anchor="_Toc134696948" w:history="1">
+            <w:r>
+              <w:rPr>
+                <w:rStyle w:val="Hyperlink"/>
+                <w:noProof/>
+              </w:rPr>
+              <w:t>Играч</w:t>
+            </w:r>
+            <w:r>
+              <w:rPr>
+                <w:noProof/>
+                <w:webHidden/>
+              </w:rPr>
+              <w:tab/>
+            </w:r>
+            <w:r>
+              <w:rPr>
+                <w:noProof/>
+                <w:webHidden/>
+              </w:rPr>
+              <w:fldChar w:fldCharType="begin"/>
+            </w:r>
+            <w:r>
+              <w:rPr>
+                <w:noProof/>
+                <w:webHidden/>
+              </w:rPr>
+              <w:instrText xml:space="preserve"> PAGEREF _Toc134696948 \h </w:instrText>
+            </w:r>
+            <w:r>
+              <w:rPr>
+                <w:noProof/>
+                <w:webHidden/>
+              </w:rPr>
+            </w:r>
+            <w:r>
+              <w:rPr>
+                <w:noProof/>
+                <w:webHidden/>
+              </w:rPr>
+              <w:fldChar w:fldCharType="separate"/>
+            </w:r>
+            <w:r>
+              <w:rPr>
+                <w:noProof/>
+                <w:webHidden/>
+              </w:rPr>
+              <w:t>10</w:t>
+            </w:r>
+            <w:r>
+              <w:rPr>
+                <w:noProof/>
+                <w:webHidden/>
+              </w:rPr>
+              <w:fldChar w:fldCharType="end"/>
+            </w:r>
+          </w:hyperlink>
+        </w:p>
+        <w:p>
+          <w:pPr>
+            <w:pStyle w:val="TOC3"/>
+            <w:tabs>
+              <w:tab w:val="right" w:leader="dot" w:pos="9631"/>
+            </w:tabs>
+            <w:rPr>
+              <w:rFonts w:eastAsiaTheme="minorEastAsia"/>
+              <w:noProof/>
+              <w:sz w:val="22"/>
+              <w:szCs w:val="22"/>
+            </w:rPr>
+          </w:pPr>
+          <w:hyperlink w:anchor="_Toc134696949" w:history="1">
+            <w:r>
+              <w:rPr>
+                <w:rStyle w:val="Hyperlink"/>
+                <w:noProof/>
+              </w:rPr>
+              <w:t>Движение</w:t>
+            </w:r>
+            <w:r>
+              <w:rPr>
+                <w:noProof/>
+                <w:webHidden/>
+              </w:rPr>
+              <w:tab/>
+            </w:r>
+            <w:r>
+              <w:rPr>
+                <w:noProof/>
+                <w:webHidden/>
+              </w:rPr>
+              <w:fldChar w:fldCharType="begin"/>
+            </w:r>
+            <w:r>
+              <w:rPr>
+                <w:noProof/>
+                <w:webHidden/>
+              </w:rPr>
+              <w:instrText xml:space="preserve"> PAGEREF _Toc134696949 \h </w:instrText>
+            </w:r>
+            <w:r>
+              <w:rPr>
+                <w:noProof/>
+                <w:webHidden/>
+              </w:rPr>
+            </w:r>
+            <w:r>
+              <w:rPr>
+                <w:noProof/>
+                <w:webHidden/>
+              </w:rPr>
+              <w:fldChar w:fldCharType="separate"/>
+            </w:r>
+            <w:r>
+              <w:rPr>
+                <w:noProof/>
+                <w:webHidden/>
+              </w:rPr>
+              <w:t>10</w:t>
+            </w:r>
+            <w:r>
+              <w:rPr>
+                <w:noProof/>
+                <w:webHidden/>
+              </w:rPr>
+              <w:fldChar w:fldCharType="end"/>
+            </w:r>
+          </w:hyperlink>
+        </w:p>
+        <w:p>
+          <w:pPr>
+            <w:pStyle w:val="TOC3"/>
+            <w:tabs>
+              <w:tab w:val="right" w:leader="dot" w:pos="9631"/>
+            </w:tabs>
+            <w:rPr>
+              <w:rFonts w:eastAsiaTheme="minorEastAsia"/>
+              <w:noProof/>
+              <w:sz w:val="22"/>
+              <w:szCs w:val="22"/>
+            </w:rPr>
+          </w:pPr>
+          <w:hyperlink w:anchor="_Toc134696950" w:history="1">
+            <w:r>
+              <w:rPr>
+                <w:rStyle w:val="Hyperlink"/>
+                <w:noProof/>
+              </w:rPr>
+              <w:t>Живот</w:t>
+            </w:r>
+            <w:r>
+              <w:rPr>
+                <w:noProof/>
+                <w:webHidden/>
+              </w:rPr>
+              <w:tab/>
+            </w:r>
+            <w:r>
+              <w:rPr>
+                <w:noProof/>
+                <w:webHidden/>
+              </w:rPr>
+              <w:fldChar w:fldCharType="begin"/>
+            </w:r>
+            <w:r>
+              <w:rPr>
+                <w:noProof/>
+                <w:webHidden/>
+              </w:rPr>
+              <w:instrText xml:space="preserve"> PAGEREF _Toc134696950 \h </w:instrText>
+            </w:r>
+            <w:r>
+              <w:rPr>
+                <w:noProof/>
+                <w:webHidden/>
+              </w:rPr>
+            </w:r>
+            <w:r>
+              <w:rPr>
+                <w:noProof/>
+                <w:webHidden/>
+              </w:rPr>
+              <w:fldChar w:fldCharType="separate"/>
+            </w:r>
+            <w:r>
+              <w:rPr>
+                <w:noProof/>
+                <w:webHidden/>
+              </w:rPr>
+              <w:t>11</w:t>
+            </w:r>
+            <w:r>
+              <w:rPr>
+                <w:noProof/>
+                <w:webHidden/>
+              </w:rPr>
+              <w:fldChar w:fldCharType="end"/>
+            </w:r>
+          </w:hyperlink>
+        </w:p>
+        <w:p>
+          <w:pPr>
+            <w:pStyle w:val="TOC3"/>
+            <w:tabs>
+              <w:tab w:val="right" w:leader="dot" w:pos="9631"/>
+            </w:tabs>
+            <w:rPr>
+              <w:rFonts w:eastAsiaTheme="minorEastAsia"/>
+              <w:noProof/>
+              <w:sz w:val="22"/>
+              <w:szCs w:val="22"/>
+            </w:rPr>
+          </w:pPr>
+          <w:hyperlink w:anchor="_Toc134696951" w:history="1">
+            <w:r>
+              <w:rPr>
+                <w:rStyle w:val="Hyperlink"/>
+                <w:noProof/>
+              </w:rPr>
+              <w:t>Стрелба</w:t>
+            </w:r>
+            <w:r>
+              <w:rPr>
+                <w:noProof/>
+                <w:webHidden/>
+              </w:rPr>
+              <w:tab/>
+            </w:r>
+            <w:r>
+              <w:rPr>
+                <w:noProof/>
+                <w:webHidden/>
+              </w:rPr>
+              <w:fldChar w:fldCharType="begin"/>
+            </w:r>
+            <w:r>
+              <w:rPr>
+                <w:noProof/>
+                <w:webHidden/>
+              </w:rPr>
+              <w:instrText xml:space="preserve"> PAGEREF _Toc134696951 \h </w:instrText>
+            </w:r>
+            <w:r>
+              <w:rPr>
+                <w:noProof/>
+                <w:webHidden/>
+              </w:rPr>
+            </w:r>
+            <w:r>
+              <w:rPr>
+                <w:noProof/>
+                <w:webHidden/>
+              </w:rPr>
+              <w:fldChar w:fldCharType="separate"/>
+            </w:r>
+            <w:r>
+              <w:rPr>
+                <w:noProof/>
+                <w:webHidden/>
+              </w:rPr>
+              <w:t>12</w:t>
+            </w:r>
+            <w:r>
+              <w:rPr>
+                <w:noProof/>
+                <w:webHidden/>
+              </w:rPr>
+              <w:fldChar w:fldCharType="end"/>
+            </w:r>
+          </w:hyperlink>
+        </w:p>
+        <w:p>
+          <w:pPr>
+            <w:pStyle w:val="TOC2"/>
+            <w:tabs>
+              <w:tab w:val="right" w:leader="dot" w:pos="9631"/>
+            </w:tabs>
+            <w:rPr>
+              <w:rFonts w:eastAsiaTheme="minorEastAsia"/>
+              <w:noProof/>
+              <w:sz w:val="22"/>
+              <w:szCs w:val="22"/>
+            </w:rPr>
+          </w:pPr>
+          <w:hyperlink w:anchor="_Toc134696952" w:history="1">
+            <w:r>
+              <w:rPr>
+                <w:rStyle w:val="Hyperlink"/>
+                <w:noProof/>
+              </w:rPr>
+              <w:t>Врагове</w:t>
+            </w:r>
+            <w:r>
+              <w:rPr>
+                <w:noProof/>
+                <w:webHidden/>
+              </w:rPr>
+              <w:tab/>
+            </w:r>
+            <w:r>
+              <w:rPr>
+                <w:noProof/>
+                <w:webHidden/>
+              </w:rPr>
+              <w:fldChar w:fldCharType="begin"/>
+            </w:r>
+            <w:r>
+              <w:rPr>
+                <w:noProof/>
+                <w:webHidden/>
+              </w:rPr>
+              <w:instrText xml:space="preserve"> PAGEREF _Toc134696952 \h </w:instrText>
+            </w:r>
+            <w:r>
+              <w:rPr>
+                <w:noProof/>
+                <w:webHidden/>
+              </w:rPr>
+            </w:r>
+            <w:r>
+              <w:rPr>
+                <w:noProof/>
+                <w:webHidden/>
+              </w:rPr>
+              <w:fldChar w:fldCharType="separate"/>
+            </w:r>
+            <w:r>
+              <w:rPr>
+                <w:noProof/>
+                <w:webHidden/>
+              </w:rPr>
+              <w:t>17</w:t>
+            </w:r>
+            <w:r>
+              <w:rPr>
+                <w:noProof/>
+                <w:webHidden/>
+              </w:rPr>
+              <w:fldChar w:fldCharType="end"/>
+            </w:r>
+          </w:hyperlink>
+        </w:p>
+        <w:p>
+          <w:pPr>
+            <w:pStyle w:val="TOC3"/>
+            <w:tabs>
+              <w:tab w:val="right" w:leader="dot" w:pos="9631"/>
+            </w:tabs>
+            <w:rPr>
+              <w:rFonts w:eastAsiaTheme="minorEastAsia"/>
+              <w:noProof/>
+              <w:sz w:val="22"/>
+              <w:szCs w:val="22"/>
+            </w:rPr>
+          </w:pPr>
+          <w:hyperlink w:anchor="_Toc134696953" w:history="1">
+            <w:r>
+              <w:rPr>
+                <w:rStyle w:val="Hyperlink"/>
+                <w:noProof/>
+              </w:rPr>
+              <w:t>Живот на враговете</w:t>
+            </w:r>
+            <w:r>
+              <w:rPr>
+                <w:noProof/>
+                <w:webHidden/>
+              </w:rPr>
+              <w:tab/>
+            </w:r>
+            <w:r>
+              <w:rPr>
+                <w:noProof/>
+                <w:webHidden/>
+              </w:rPr>
+              <w:fldChar w:fldCharType="begin"/>
+            </w:r>
+            <w:r>
+              <w:rPr>
+                <w:noProof/>
+                <w:webHidden/>
+              </w:rPr>
+              <w:instrText xml:space="preserve"> PAGEREF _Toc134696953 \h </w:instrText>
+            </w:r>
+            <w:r>
+              <w:rPr>
+                <w:noProof/>
+                <w:webHidden/>
+              </w:rPr>
+            </w:r>
+            <w:r>
+              <w:rPr>
+                <w:noProof/>
+                <w:webHidden/>
+              </w:rPr>
+              <w:fldChar w:fldCharType="separate"/>
+            </w:r>
+            <w:r>
+              <w:rPr>
+                <w:noProof/>
+                <w:webHidden/>
+              </w:rPr>
+              <w:t>17</w:t>
+            </w:r>
+            <w:r>
+              <w:rPr>
+                <w:noProof/>
+                <w:webHidden/>
+              </w:rPr>
+              <w:fldChar w:fldCharType="end"/>
+            </w:r>
+          </w:hyperlink>
+        </w:p>
+        <w:p>
+          <w:pPr>
+            <w:pStyle w:val="TOC3"/>
+            <w:tabs>
+              <w:tab w:val="right" w:leader="dot" w:pos="9631"/>
+            </w:tabs>
+            <w:rPr>
+              <w:rFonts w:eastAsiaTheme="minorEastAsia"/>
+              <w:noProof/>
+              <w:sz w:val="22"/>
+              <w:szCs w:val="22"/>
+            </w:rPr>
+          </w:pPr>
+          <w:hyperlink w:anchor="_Toc134696954" w:history="1">
+            <w:r>
+              <w:rPr>
+                <w:rStyle w:val="Hyperlink"/>
+                <w:noProof/>
+                <w:lang w:val="en-US"/>
+              </w:rPr>
+              <w:t>Flying</w:t>
+            </w:r>
+            <w:r>
+              <w:rPr>
+                <w:rStyle w:val="Hyperlink"/>
+                <w:noProof/>
+              </w:rPr>
+              <w:t xml:space="preserve"> </w:t>
+            </w:r>
+            <w:r>
+              <w:rPr>
+                <w:rStyle w:val="Hyperlink"/>
+                <w:noProof/>
+                <w:lang w:val="en-US"/>
+              </w:rPr>
+              <w:t>Enemy</w:t>
+            </w:r>
+            <w:r>
+              <w:rPr>
+                <w:noProof/>
+                <w:webHidden/>
+              </w:rPr>
+              <w:tab/>
+            </w:r>
+            <w:r>
+              <w:rPr>
+                <w:noProof/>
+                <w:webHidden/>
+              </w:rPr>
+              <w:fldChar w:fldCharType="begin"/>
+            </w:r>
+            <w:r>
+              <w:rPr>
+                <w:noProof/>
+                <w:webHidden/>
+              </w:rPr>
+              <w:instrText xml:space="preserve"> PAGEREF _Toc134696954 \h </w:instrText>
+            </w:r>
+            <w:r>
+              <w:rPr>
+                <w:noProof/>
+                <w:webHidden/>
+              </w:rPr>
+            </w:r>
+            <w:r>
+              <w:rPr>
+                <w:noProof/>
+                <w:webHidden/>
+              </w:rPr>
+              <w:fldChar w:fldCharType="separate"/>
+            </w:r>
+            <w:r>
+              <w:rPr>
+                <w:noProof/>
+                <w:webHidden/>
+              </w:rPr>
+              <w:t>18</w:t>
+            </w:r>
+            <w:r>
+              <w:rPr>
+                <w:noProof/>
+                <w:webHidden/>
+              </w:rPr>
+              <w:fldChar w:fldCharType="end"/>
+            </w:r>
+          </w:hyperlink>
+        </w:p>
+        <w:p>
+          <w:pPr>
+            <w:pStyle w:val="TOC3"/>
+            <w:tabs>
+              <w:tab w:val="right" w:leader="dot" w:pos="9631"/>
+            </w:tabs>
+            <w:rPr>
+              <w:rFonts w:eastAsiaTheme="minorEastAsia"/>
+              <w:noProof/>
+              <w:sz w:val="22"/>
+              <w:szCs w:val="22"/>
+            </w:rPr>
+          </w:pPr>
+          <w:hyperlink w:anchor="_Toc134696955" w:history="1">
+            <w:r>
+              <w:rPr>
+                <w:rStyle w:val="Hyperlink"/>
+                <w:noProof/>
+                <w:lang w:val="en-US"/>
+              </w:rPr>
+              <w:t>Turret</w:t>
+            </w:r>
+            <w:r>
+              <w:rPr>
+                <w:rStyle w:val="Hyperlink"/>
+                <w:noProof/>
+              </w:rPr>
+              <w:t xml:space="preserve"> </w:t>
+            </w:r>
+            <w:r>
+              <w:rPr>
+                <w:rStyle w:val="Hyperlink"/>
+                <w:noProof/>
+                <w:lang w:val="en-US"/>
+              </w:rPr>
+              <w:t>Enemy</w:t>
+            </w:r>
+            <w:r>
+              <w:rPr>
+                <w:noProof/>
+                <w:webHidden/>
+              </w:rPr>
+              <w:tab/>
+            </w:r>
+            <w:r>
+              <w:rPr>
+                <w:noProof/>
+                <w:webHidden/>
+              </w:rPr>
+              <w:fldChar w:fldCharType="begin"/>
+            </w:r>
+            <w:r>
+              <w:rPr>
+                <w:noProof/>
+                <w:webHidden/>
+              </w:rPr>
+              <w:instrText xml:space="preserve"> PAGEREF _Toc134696955 \h </w:instrText>
+            </w:r>
+            <w:r>
+              <w:rPr>
+                <w:noProof/>
+                <w:webHidden/>
+              </w:rPr>
+            </w:r>
+            <w:r>
+              <w:rPr>
+                <w:noProof/>
+                <w:webHidden/>
+              </w:rPr>
+              <w:fldChar w:fldCharType="separate"/>
+            </w:r>
+            <w:r>
+              <w:rPr>
+                <w:noProof/>
+                <w:webHidden/>
+              </w:rPr>
+              <w:t>18</w:t>
+            </w:r>
+            <w:r>
+              <w:rPr>
+                <w:noProof/>
+                <w:webHidden/>
+              </w:rPr>
+              <w:fldChar w:fldCharType="end"/>
+            </w:r>
+          </w:hyperlink>
+        </w:p>
+        <w:p>
+          <w:pPr>
+            <w:pStyle w:val="TOC3"/>
+            <w:tabs>
+              <w:tab w:val="right" w:leader="dot" w:pos="9631"/>
+            </w:tabs>
+            <w:rPr>
+              <w:rFonts w:eastAsiaTheme="minorEastAsia"/>
+              <w:noProof/>
+              <w:sz w:val="22"/>
+              <w:szCs w:val="22"/>
+            </w:rPr>
+          </w:pPr>
+          <w:hyperlink w:anchor="_Toc134696956" w:history="1">
+            <w:r>
+              <w:rPr>
+                <w:rStyle w:val="Hyperlink"/>
+                <w:noProof/>
+                <w:lang w:val="en-US"/>
+              </w:rPr>
+              <w:t>Spawner</w:t>
+            </w:r>
+            <w:r>
+              <w:rPr>
+                <w:rStyle w:val="Hyperlink"/>
+                <w:noProof/>
+              </w:rPr>
+              <w:t xml:space="preserve"> </w:t>
+            </w:r>
+            <w:r>
+              <w:rPr>
+                <w:rStyle w:val="Hyperlink"/>
+                <w:noProof/>
+                <w:lang w:val="en-US"/>
+              </w:rPr>
+              <w:t>Enemy</w:t>
+            </w:r>
+            <w:r>
+              <w:rPr>
+                <w:noProof/>
+                <w:webHidden/>
+              </w:rPr>
+              <w:tab/>
+            </w:r>
+            <w:r>
+              <w:rPr>
+                <w:noProof/>
+                <w:webHidden/>
+              </w:rPr>
+              <w:fldChar w:fldCharType="begin"/>
+            </w:r>
+            <w:r>
+              <w:rPr>
+                <w:noProof/>
+                <w:webHidden/>
+              </w:rPr>
+              <w:instrText xml:space="preserve"> PAGEREF _Toc134696956 \h </w:instrText>
+            </w:r>
+            <w:r>
+              <w:rPr>
+                <w:noProof/>
+                <w:webHidden/>
+              </w:rPr>
+            </w:r>
+            <w:r>
+              <w:rPr>
+                <w:noProof/>
+                <w:webHidden/>
+              </w:rPr>
+              <w:fldChar w:fldCharType="separate"/>
+            </w:r>
+            <w:r>
+              <w:rPr>
+                <w:noProof/>
+                <w:webHidden/>
+              </w:rPr>
+              <w:t>18</w:t>
+            </w:r>
+            <w:r>
+              <w:rPr>
+                <w:noProof/>
+                <w:webHidden/>
+              </w:rPr>
+              <w:fldChar w:fldCharType="end"/>
+            </w:r>
+          </w:hyperlink>
+        </w:p>
+        <w:p>
+          <w:pPr>
+            <w:pStyle w:val="TOC2"/>
+            <w:tabs>
+              <w:tab w:val="right" w:leader="dot" w:pos="9631"/>
+            </w:tabs>
+            <w:rPr>
+              <w:rFonts w:eastAsiaTheme="minorEastAsia"/>
+              <w:noProof/>
+              <w:sz w:val="22"/>
+              <w:szCs w:val="22"/>
+            </w:rPr>
+          </w:pPr>
+          <w:hyperlink w:anchor="_Toc134696957" w:history="1">
+            <w:r>
+              <w:rPr>
+                <w:rStyle w:val="Hyperlink"/>
+                <w:noProof/>
+              </w:rPr>
+              <w:t>Генерация на рундове / Магазин</w:t>
+            </w:r>
+            <w:r>
+              <w:rPr>
+                <w:noProof/>
+                <w:webHidden/>
+              </w:rPr>
+              <w:tab/>
+            </w:r>
+            <w:r>
+              <w:rPr>
+                <w:noProof/>
+                <w:webHidden/>
+              </w:rPr>
+              <w:fldChar w:fldCharType="begin"/>
+            </w:r>
+            <w:r>
+              <w:rPr>
+                <w:noProof/>
+                <w:webHidden/>
+              </w:rPr>
+              <w:instrText xml:space="preserve"> PAGEREF _Toc134696957 \h </w:instrText>
+            </w:r>
+            <w:r>
+              <w:rPr>
+                <w:noProof/>
+                <w:webHidden/>
+              </w:rPr>
+            </w:r>
+            <w:r>
+              <w:rPr>
+                <w:noProof/>
+                <w:webHidden/>
+              </w:rPr>
+              <w:fldChar w:fldCharType="separate"/>
+            </w:r>
+            <w:r>
+              <w:rPr>
+                <w:noProof/>
+                <w:webHidden/>
+              </w:rPr>
+              <w:t>19</w:t>
+            </w:r>
+            <w:r>
+              <w:rPr>
+                <w:noProof/>
+                <w:webHidden/>
+              </w:rPr>
+              <w:fldChar w:fldCharType="end"/>
+            </w:r>
+          </w:hyperlink>
+        </w:p>
+        <w:p>
+          <w:pPr>
+            <w:pStyle w:val="TOC2"/>
+            <w:tabs>
+              <w:tab w:val="right" w:leader="dot" w:pos="9631"/>
+            </w:tabs>
+            <w:rPr>
+              <w:rFonts w:eastAsiaTheme="minorEastAsia"/>
+              <w:noProof/>
+              <w:sz w:val="22"/>
+              <w:szCs w:val="22"/>
+            </w:rPr>
+          </w:pPr>
+          <w:hyperlink w:anchor="_Toc134696958" w:history="1">
+            <w:r>
+              <w:rPr>
+                <w:rStyle w:val="Hyperlink"/>
+                <w:noProof/>
+              </w:rPr>
+              <w:t>Интерфейс</w:t>
+            </w:r>
+            <w:r>
+              <w:rPr>
+                <w:noProof/>
+                <w:webHidden/>
+              </w:rPr>
+              <w:tab/>
+            </w:r>
+            <w:r>
+              <w:rPr>
+                <w:noProof/>
+                <w:webHidden/>
+              </w:rPr>
+              <w:fldChar w:fldCharType="begin"/>
+            </w:r>
+            <w:r>
+              <w:rPr>
+                <w:noProof/>
+                <w:webHidden/>
+              </w:rPr>
+              <w:instrText xml:space="preserve"> PAGEREF _Toc134696958 \h </w:instrText>
+            </w:r>
+            <w:r>
+              <w:rPr>
+                <w:noProof/>
+                <w:webHidden/>
+              </w:rPr>
+            </w:r>
+            <w:r>
+              <w:rPr>
+                <w:noProof/>
+                <w:webHidden/>
+              </w:rPr>
+              <w:fldChar w:fldCharType="separate"/>
+            </w:r>
+            <w:r>
+              <w:rPr>
+                <w:noProof/>
+                <w:webHidden/>
+              </w:rPr>
+              <w:t>20</w:t>
+            </w:r>
+            <w:r>
+              <w:rPr>
+                <w:noProof/>
+                <w:webHidden/>
+              </w:rPr>
+              <w:fldChar w:fldCharType="end"/>
+            </w:r>
+          </w:hyperlink>
+        </w:p>
+        <w:p>
+          <w:pPr>
+            <w:pStyle w:val="TOC2"/>
+            <w:tabs>
+              <w:tab w:val="right" w:leader="dot" w:pos="9631"/>
+            </w:tabs>
+            <w:rPr>
+              <w:rFonts w:eastAsiaTheme="minorEastAsia"/>
+              <w:noProof/>
+              <w:sz w:val="22"/>
+              <w:szCs w:val="22"/>
+            </w:rPr>
+          </w:pPr>
+          <w:hyperlink w:anchor="_Toc134696959" w:history="1">
+            <w:r>
+              <w:rPr>
+                <w:rStyle w:val="Hyperlink"/>
+                <w:noProof/>
+              </w:rPr>
+              <w:t>Версии</w:t>
+            </w:r>
+            <w:r>
+              <w:rPr>
+                <w:noProof/>
+                <w:webHidden/>
+              </w:rPr>
+              <w:tab/>
+            </w:r>
+            <w:r>
+              <w:rPr>
+                <w:noProof/>
+                <w:webHidden/>
+              </w:rPr>
+              <w:fldChar w:fldCharType="begin"/>
+            </w:r>
+            <w:r>
+              <w:rPr>
+                <w:noProof/>
+                <w:webHidden/>
+              </w:rPr>
+              <w:instrText xml:space="preserve"> PAGEREF _Toc134696959 \h </w:instrText>
+            </w:r>
+            <w:r>
+              <w:rPr>
+                <w:noProof/>
+                <w:webHidden/>
+              </w:rPr>
+            </w:r>
+            <w:r>
+              <w:rPr>
+                <w:noProof/>
+                <w:webHidden/>
+              </w:rPr>
+              <w:fldChar w:fldCharType="separate"/>
+            </w:r>
+            <w:r>
+              <w:rPr>
+                <w:noProof/>
+                <w:webHidden/>
+              </w:rPr>
+              <w:t>21</w:t>
             </w:r>
             <w:r>
               <w:rPr>
@@ -776,22 +1765,22 @@
           <w:pPr>
             <w:pStyle w:val="TOC1"/>
             <w:tabs>
-              <w:tab w:val="right" w:pos="10612"/>
+              <w:tab w:val="right" w:leader="dot" w:pos="9631"/>
             </w:tabs>
             <w:rPr>
-              <w:rFonts w:asciiTheme="minorHAnsi" w:eastAsiaTheme="minorEastAsia" w:hAnsiTheme="minorHAnsi" w:cstheme="minorBidi"/>
+              <w:rFonts w:eastAsiaTheme="minorEastAsia"/>
               <w:noProof/>
               <w:sz w:val="22"/>
               <w:szCs w:val="22"/>
             </w:rPr>
           </w:pPr>
-          <w:hyperlink w:anchor="_Toc128264106" w:history="1">
+          <w:hyperlink w:anchor="_Toc134696960" w:history="1">
             <w:r>
               <w:rPr>
                 <w:rStyle w:val="Hyperlink"/>
                 <w:noProof/>
               </w:rPr>
-              <w:t>Глава 3. Проектиране и имплементация</w:t>
+              <w:t>Глава 3. Ръководство за потребителя</w:t>
             </w:r>
             <w:r>
               <w:rPr>
@@ -812,7 +1801,7 @@
                 <w:noProof/>
                 <w:webHidden/>
               </w:rPr>
-              <w:instrText xml:space="preserve"> PAGEREF _Toc128264106 \h </w:instrText>
+              <w:instrText xml:space="preserve"> PAGEREF _Toc134696960 \h </w:instrText>
             </w:r>
             <w:r>
               <w:rPr>
@@ -832,7 +1821,7 @@
                 <w:noProof/>
                 <w:webHidden/>
               </w:rPr>
-              <w:t>10</w:t>
+              <w:t>22</w:t>
             </w:r>
             <w:r>
               <w:rPr>
@@ -847,22 +1836,22 @@
           <w:pPr>
             <w:pStyle w:val="TOC2"/>
             <w:tabs>
-              <w:tab w:val="right" w:pos="10612"/>
+              <w:tab w:val="right" w:leader="dot" w:pos="9631"/>
             </w:tabs>
             <w:rPr>
-              <w:rFonts w:asciiTheme="minorHAnsi" w:eastAsiaTheme="minorEastAsia" w:hAnsiTheme="minorHAnsi" w:cstheme="minorBidi"/>
+              <w:rFonts w:eastAsiaTheme="minorEastAsia"/>
               <w:noProof/>
               <w:sz w:val="22"/>
               <w:szCs w:val="22"/>
             </w:rPr>
           </w:pPr>
-          <w:hyperlink w:anchor="_Toc128264107" w:history="1">
+          <w:hyperlink w:anchor="_Toc134696961" w:history="1">
             <w:r>
               <w:rPr>
                 <w:rStyle w:val="Hyperlink"/>
                 <w:noProof/>
               </w:rPr>
-              <w:t>Играч</w:t>
+              <w:t>Започване на играта</w:t>
             </w:r>
             <w:r>
               <w:rPr>
@@ -883,7 +1872,7 @@
                 <w:noProof/>
                 <w:webHidden/>
               </w:rPr>
-              <w:instrText xml:space="preserve"> PAGEREF _Toc128264107 \h </w:instrText>
+              <w:instrText xml:space="preserve"> PAGEREF _Toc134696961 \h </w:instrText>
             </w:r>
             <w:r>
               <w:rPr>
@@ -903,143 +1892,7 @@
                 <w:noProof/>
                 <w:webHidden/>
               </w:rPr>
-              <w:t>10</w:t>
-            </w:r>
-            <w:r>
-              <w:rPr>
-                <w:noProof/>
-                <w:webHidden/>
-              </w:rPr>
-              <w:fldChar w:fldCharType="end"/>
-            </w:r>
-          </w:hyperlink>
-        </w:p>
-        <w:p>
-          <w:pPr>
-            <w:pStyle w:val="TOC3"/>
-            <w:tabs>
-              <w:tab w:val="right" w:pos="10612"/>
-            </w:tabs>
-            <w:rPr>
-              <w:noProof/>
-            </w:rPr>
-          </w:pPr>
-          <w:hyperlink w:anchor="_Toc128264108" w:history="1">
-            <w:r>
-              <w:rPr>
-                <w:rStyle w:val="Hyperlink"/>
-                <w:noProof/>
-              </w:rPr>
-              <w:t>Движение</w:t>
-            </w:r>
-            <w:r>
-              <w:rPr>
-                <w:noProof/>
-                <w:webHidden/>
-              </w:rPr>
-              <w:tab/>
-            </w:r>
-            <w:r>
-              <w:rPr>
-                <w:noProof/>
-                <w:webHidden/>
-              </w:rPr>
-              <w:fldChar w:fldCharType="begin"/>
-            </w:r>
-            <w:r>
-              <w:rPr>
-                <w:noProof/>
-                <w:webHidden/>
-              </w:rPr>
-              <w:instrText xml:space="preserve"> PAGEREF _Toc128264108 \h </w:instrText>
-            </w:r>
-            <w:r>
-              <w:rPr>
-                <w:noProof/>
-                <w:webHidden/>
-              </w:rPr>
-            </w:r>
-            <w:r>
-              <w:rPr>
-                <w:noProof/>
-                <w:webHidden/>
-              </w:rPr>
-              <w:fldChar w:fldCharType="separate"/>
-            </w:r>
-            <w:r>
-              <w:rPr>
-                <w:noProof/>
-                <w:webHidden/>
-              </w:rPr>
-              <w:t>10</w:t>
-            </w:r>
-            <w:r>
-              <w:rPr>
-                <w:noProof/>
-                <w:webHidden/>
-              </w:rPr>
-              <w:fldChar w:fldCharType="end"/>
-            </w:r>
-          </w:hyperlink>
-        </w:p>
-        <w:p>
-          <w:pPr>
-            <w:pStyle w:val="TOC3"/>
-            <w:tabs>
-              <w:tab w:val="right" w:pos="10612"/>
-            </w:tabs>
-            <w:rPr>
-              <w:noProof/>
-            </w:rPr>
-          </w:pPr>
-          <w:hyperlink w:anchor="_Toc128264109" w:history="1">
-            <w:r>
-              <w:rPr>
-                <w:rStyle w:val="Hyperlink"/>
-                <w:noProof/>
-              </w:rPr>
-              <w:t>Стрелба</w:t>
-            </w:r>
-            <w:r>
-              <w:rPr>
-                <w:noProof/>
-                <w:webHidden/>
-              </w:rPr>
-              <w:tab/>
-            </w:r>
-            <w:r>
-              <w:rPr>
-                <w:noProof/>
-                <w:webHidden/>
-              </w:rPr>
-              <w:fldChar w:fldCharType="begin"/>
-            </w:r>
-            <w:r>
-              <w:rPr>
-                <w:noProof/>
-                <w:webHidden/>
-              </w:rPr>
-              <w:instrText xml:space="preserve"> PAGEREF _Toc128264109 \h </w:instrText>
-            </w:r>
-            <w:r>
-              <w:rPr>
-                <w:noProof/>
-                <w:webHidden/>
-              </w:rPr>
-            </w:r>
-            <w:r>
-              <w:rPr>
-                <w:noProof/>
-                <w:webHidden/>
-              </w:rPr>
-              <w:fldChar w:fldCharType="separate"/>
-            </w:r>
-            <w:r>
-              <w:rPr>
-                <w:noProof/>
-                <w:webHidden/>
-              </w:rPr>
-              <w:t>10</w:t>
+              <w:t>22</w:t>
             </w:r>
             <w:r>
               <w:rPr>
@@ -1054,22 +1907,22 @@
           <w:pPr>
             <w:pStyle w:val="TOC2"/>
             <w:tabs>
-              <w:tab w:val="right" w:pos="10612"/>
+              <w:tab w:val="right" w:leader="dot" w:pos="9631"/>
             </w:tabs>
             <w:rPr>
-              <w:rFonts w:asciiTheme="minorHAnsi" w:eastAsiaTheme="minorEastAsia" w:hAnsiTheme="minorHAnsi" w:cstheme="minorBidi"/>
+              <w:rFonts w:eastAsiaTheme="minorEastAsia"/>
               <w:noProof/>
               <w:sz w:val="22"/>
               <w:szCs w:val="22"/>
             </w:rPr>
           </w:pPr>
-          <w:hyperlink w:anchor="_Toc128264110" w:history="1">
+          <w:hyperlink w:anchor="_Toc134696962" w:history="1">
             <w:r>
               <w:rPr>
                 <w:rStyle w:val="Hyperlink"/>
                 <w:noProof/>
               </w:rPr>
-              <w:t>Врагове</w:t>
+              <w:t>Контроли</w:t>
             </w:r>
             <w:r>
               <w:rPr>
@@ -1090,7 +1943,7 @@
                 <w:noProof/>
                 <w:webHidden/>
               </w:rPr>
-              <w:instrText xml:space="preserve"> PAGEREF _Toc128264110 \h </w:instrText>
+              <w:instrText xml:space="preserve"> PAGEREF _Toc134696962 \h </w:instrText>
             </w:r>
             <w:r>
               <w:rPr>
@@ -1110,149 +1963,7 @@
                 <w:noProof/>
                 <w:webHidden/>
               </w:rPr>
-              <w:t>10</w:t>
-            </w:r>
-            <w:r>
-              <w:rPr>
-                <w:noProof/>
-                <w:webHidden/>
-              </w:rPr>
-              <w:fldChar w:fldCharType="end"/>
-            </w:r>
-          </w:hyperlink>
-        </w:p>
-        <w:p>
-          <w:pPr>
-            <w:pStyle w:val="TOC2"/>
-            <w:tabs>
-              <w:tab w:val="right" w:pos="10612"/>
-            </w:tabs>
-            <w:rPr>
-              <w:rFonts w:asciiTheme="minorHAnsi" w:eastAsiaTheme="minorEastAsia" w:hAnsiTheme="minorHAnsi" w:cstheme="minorBidi"/>
-              <w:noProof/>
-              <w:sz w:val="22"/>
-              <w:szCs w:val="22"/>
-            </w:rPr>
-          </w:pPr>
-          <w:hyperlink w:anchor="_Toc128264111" w:history="1">
-            <w:r>
-              <w:rPr>
-                <w:rStyle w:val="Hyperlink"/>
-                <w:noProof/>
-              </w:rPr>
-              <w:t>Генерация на рундове / Магазин</w:t>
-            </w:r>
-            <w:r>
-              <w:rPr>
-                <w:noProof/>
-                <w:webHidden/>
-              </w:rPr>
-              <w:tab/>
-            </w:r>
-            <w:r>
-              <w:rPr>
-                <w:noProof/>
-                <w:webHidden/>
-              </w:rPr>
-              <w:fldChar w:fldCharType="begin"/>
-            </w:r>
-            <w:r>
-              <w:rPr>
-                <w:noProof/>
-                <w:webHidden/>
-              </w:rPr>
-              <w:instrText xml:space="preserve"> PAGEREF _Toc128264111 \h </w:instrText>
-            </w:r>
-            <w:r>
-              <w:rPr>
-                <w:noProof/>
-                <w:webHidden/>
-              </w:rPr>
-            </w:r>
-            <w:r>
-              <w:rPr>
-                <w:noProof/>
-                <w:webHidden/>
-              </w:rPr>
-              <w:fldChar w:fldCharType="separate"/>
-            </w:r>
-            <w:r>
-              <w:rPr>
-                <w:noProof/>
-                <w:webHidden/>
-              </w:rPr>
-              <w:t>10</w:t>
-            </w:r>
-            <w:r>
-              <w:rPr>
-                <w:noProof/>
-                <w:webHidden/>
-              </w:rPr>
-              <w:fldChar w:fldCharType="end"/>
-            </w:r>
-          </w:hyperlink>
-        </w:p>
-        <w:p>
-          <w:pPr>
-            <w:pStyle w:val="TOC2"/>
-            <w:tabs>
-              <w:tab w:val="right" w:pos="10612"/>
-            </w:tabs>
-            <w:rPr>
-              <w:rFonts w:asciiTheme="minorHAnsi" w:eastAsiaTheme="minorEastAsia" w:hAnsiTheme="minorHAnsi" w:cstheme="minorBidi"/>
-              <w:noProof/>
-              <w:sz w:val="22"/>
-              <w:szCs w:val="22"/>
-            </w:rPr>
-          </w:pPr>
-          <w:hyperlink w:anchor="_Toc128264112" w:history="1">
-            <w:r>
-              <w:rPr>
-                <w:rStyle w:val="Hyperlink"/>
-                <w:noProof/>
-              </w:rPr>
-              <w:t>Внедряване (deployment)</w:t>
-            </w:r>
-            <w:r>
-              <w:rPr>
-                <w:noProof/>
-                <w:webHidden/>
-              </w:rPr>
-              <w:tab/>
-            </w:r>
-            <w:r>
-              <w:rPr>
-                <w:noProof/>
-                <w:webHidden/>
-              </w:rPr>
-              <w:fldChar w:fldCharType="begin"/>
-            </w:r>
-            <w:r>
-              <w:rPr>
-                <w:noProof/>
-                <w:webHidden/>
-              </w:rPr>
-              <w:instrText xml:space="preserve"> PAGEREF _Toc128264112 \h </w:instrText>
-            </w:r>
-            <w:r>
-              <w:rPr>
-                <w:noProof/>
-                <w:webHidden/>
-              </w:rPr>
-            </w:r>
-            <w:r>
-              <w:rPr>
-                <w:noProof/>
-                <w:webHidden/>
-              </w:rPr>
-              <w:fldChar w:fldCharType="separate"/>
-            </w:r>
-            <w:r>
-              <w:rPr>
-                <w:noProof/>
-                <w:webHidden/>
-              </w:rPr>
-              <w:t>10</w:t>
+              <w:t>22</w:t>
             </w:r>
             <w:r>
               <w:rPr>
@@ -1267,22 +1978,22 @@
           <w:pPr>
             <w:pStyle w:val="TOC1"/>
             <w:tabs>
-              <w:tab w:val="right" w:pos="10612"/>
+              <w:tab w:val="right" w:leader="dot" w:pos="9631"/>
             </w:tabs>
             <w:rPr>
-              <w:rFonts w:asciiTheme="minorHAnsi" w:eastAsiaTheme="minorEastAsia" w:hAnsiTheme="minorHAnsi" w:cstheme="minorBidi"/>
+              <w:rFonts w:eastAsiaTheme="minorEastAsia"/>
               <w:noProof/>
               <w:sz w:val="22"/>
               <w:szCs w:val="22"/>
             </w:rPr>
           </w:pPr>
-          <w:hyperlink w:anchor="_Toc128264113" w:history="1">
+          <w:hyperlink w:anchor="_Toc134696963" w:history="1">
             <w:r>
               <w:rPr>
                 <w:rStyle w:val="Hyperlink"/>
                 <w:noProof/>
               </w:rPr>
-              <w:t>Глава 4. Ръководство за потребителя (смени заглавието)</w:t>
+              <w:t>Глава 4. Бъдещи планове</w:t>
             </w:r>
             <w:r>
               <w:rPr>
@@ -1303,7 +2014,7 @@
                 <w:noProof/>
                 <w:webHidden/>
               </w:rPr>
-              <w:instrText xml:space="preserve"> PAGEREF _Toc128264113 \h </w:instrText>
+              <w:instrText xml:space="preserve"> PAGEREF _Toc134696963 \h </w:instrText>
             </w:r>
             <w:r>
               <w:rPr>
@@ -1323,7 +2034,7 @@
                 <w:noProof/>
                 <w:webHidden/>
               </w:rPr>
-              <w:t>11</w:t>
+              <w:t>23</w:t>
             </w:r>
             <w:r>
               <w:rPr>
@@ -1338,22 +2049,22 @@
           <w:pPr>
             <w:pStyle w:val="TOC1"/>
             <w:tabs>
-              <w:tab w:val="right" w:pos="10612"/>
+              <w:tab w:val="right" w:leader="dot" w:pos="9631"/>
             </w:tabs>
             <w:rPr>
-              <w:rFonts w:asciiTheme="minorHAnsi" w:eastAsiaTheme="minorEastAsia" w:hAnsiTheme="minorHAnsi" w:cstheme="minorBidi"/>
+              <w:rFonts w:eastAsiaTheme="minorEastAsia"/>
               <w:noProof/>
               <w:sz w:val="22"/>
               <w:szCs w:val="22"/>
             </w:rPr>
           </w:pPr>
-          <w:hyperlink w:anchor="_Toc128264114" w:history="1">
+          <w:hyperlink w:anchor="_Toc134696964" w:history="1">
             <w:r>
               <w:rPr>
                 <w:rStyle w:val="Hyperlink"/>
                 <w:noProof/>
               </w:rPr>
-              <w:t>Заключение</w:t>
+              <w:t>Информационни източници</w:t>
             </w:r>
             <w:r>
               <w:rPr>
@@ -1374,7 +2085,7 @@
                 <w:noProof/>
                 <w:webHidden/>
               </w:rPr>
-              <w:instrText xml:space="preserve"> PAGEREF _Toc128264114 \h </w:instrText>
+              <w:instrText xml:space="preserve"> PAGEREF _Toc134696964 \h </w:instrText>
             </w:r>
             <w:r>
               <w:rPr>
@@ -1394,7 +2105,7 @@
                 <w:noProof/>
                 <w:webHidden/>
               </w:rPr>
-              <w:t>11</w:t>
+              <w:t>24</w:t>
             </w:r>
             <w:r>
               <w:rPr>
@@ -1409,22 +2120,22 @@
           <w:pPr>
             <w:pStyle w:val="TOC1"/>
             <w:tabs>
-              <w:tab w:val="right" w:pos="10612"/>
+              <w:tab w:val="right" w:leader="dot" w:pos="9631"/>
             </w:tabs>
             <w:rPr>
-              <w:rFonts w:asciiTheme="minorHAnsi" w:eastAsiaTheme="minorEastAsia" w:hAnsiTheme="minorHAnsi" w:cstheme="minorBidi"/>
+              <w:rFonts w:eastAsiaTheme="minorEastAsia"/>
               <w:noProof/>
               <w:sz w:val="22"/>
               <w:szCs w:val="22"/>
             </w:rPr>
           </w:pPr>
-          <w:hyperlink w:anchor="_Toc128264115" w:history="1">
+          <w:hyperlink w:anchor="_Toc134696965" w:history="1">
             <w:r>
               <w:rPr>
                 <w:rStyle w:val="Hyperlink"/>
                 <w:noProof/>
               </w:rPr>
-              <w:t>Информационни източници</w:t>
+              <w:t>Рецензия на дипломен проект</w:t>
             </w:r>
             <w:r>
               <w:rPr>
@@ -1445,7 +2156,7 @@
                 <w:noProof/>
                 <w:webHidden/>
               </w:rPr>
-              <w:instrText xml:space="preserve"> PAGEREF _Toc128264115 \h </w:instrText>
+              <w:instrText xml:space="preserve"> PAGEREF _Toc134696965 \h </w:instrText>
             </w:r>
             <w:r>
               <w:rPr>
@@ -1465,7 +2176,7 @@
                 <w:noProof/>
                 <w:webHidden/>
               </w:rPr>
-              <w:t>11</w:t>
+              <w:t>25</w:t>
             </w:r>
             <w:r>
               <w:rPr>
@@ -1477,383 +2188,173 @@
           </w:hyperlink>
         </w:p>
         <w:p>
-          <w:pPr>
-            <w:pStyle w:val="TOC1"/>
-            <w:tabs>
-              <w:tab w:val="right" w:pos="10612"/>
-            </w:tabs>
+          <w:r>
             <w:rPr>
-              <w:rFonts w:asciiTheme="minorHAnsi" w:eastAsiaTheme="minorEastAsia" w:hAnsiTheme="minorHAnsi" w:cstheme="minorBidi"/>
+              <w:b/>
+              <w:bCs/>
               <w:noProof/>
-              <w:sz w:val="22"/>
-              <w:szCs w:val="22"/>
             </w:rPr>
-          </w:pPr>
-          <w:hyperlink w:anchor="_Toc128264116" w:history="1">
-            <w:r>
-              <w:rPr>
-                <w:rStyle w:val="Hyperlink"/>
-                <w:noProof/>
-              </w:rPr>
-              <w:t>Приложение 1 / 2 / …</w:t>
-            </w:r>
-            <w:r>
-              <w:rPr>
-                <w:noProof/>
-                <w:webHidden/>
-              </w:rPr>
-              <w:tab/>
-            </w:r>
-            <w:r>
-              <w:rPr>
-                <w:noProof/>
-                <w:webHidden/>
-              </w:rPr>
-              <w:fldChar w:fldCharType="begin"/>
-            </w:r>
-            <w:r>
-              <w:rPr>
-                <w:noProof/>
-                <w:webHidden/>
-              </w:rPr>
-              <w:instrText xml:space="preserve"> PAGEREF _Toc128264116 \h </w:instrText>
-            </w:r>
-            <w:r>
-              <w:rPr>
-                <w:noProof/>
-                <w:webHidden/>
-              </w:rPr>
-            </w:r>
-            <w:r>
-              <w:rPr>
-                <w:noProof/>
-                <w:webHidden/>
-              </w:rPr>
-              <w:fldChar w:fldCharType="separate"/>
-            </w:r>
-            <w:r>
-              <w:rPr>
-                <w:noProof/>
-                <w:webHidden/>
-              </w:rPr>
-              <w:t>11</w:t>
-            </w:r>
-            <w:r>
-              <w:rPr>
-                <w:noProof/>
-                <w:webHidden/>
-              </w:rPr>
-              <w:fldChar w:fldCharType="end"/>
-            </w:r>
-          </w:hyperlink>
-        </w:p>
-        <w:p>
-          <w:pPr>
-            <w:pStyle w:val="TOC1"/>
-            <w:tabs>
-              <w:tab w:val="right" w:pos="10612"/>
-            </w:tabs>
-            <w:rPr>
-              <w:rFonts w:asciiTheme="minorHAnsi" w:eastAsiaTheme="minorEastAsia" w:hAnsiTheme="minorHAnsi" w:cstheme="minorBidi"/>
-              <w:noProof/>
-              <w:sz w:val="22"/>
-              <w:szCs w:val="22"/>
-            </w:rPr>
-          </w:pPr>
-          <w:hyperlink w:anchor="_Toc128264117" w:history="1">
-            <w:r>
-              <w:rPr>
-                <w:rStyle w:val="Hyperlink"/>
-                <w:noProof/>
-              </w:rPr>
-              <w:t>Рецензия на дипломен проект</w:t>
-            </w:r>
-            <w:r>
-              <w:rPr>
-                <w:noProof/>
-                <w:webHidden/>
-              </w:rPr>
-              <w:tab/>
-            </w:r>
-            <w:r>
-              <w:rPr>
-                <w:noProof/>
-                <w:webHidden/>
-              </w:rPr>
-              <w:fldChar w:fldCharType="begin"/>
-            </w:r>
-            <w:r>
-              <w:rPr>
-                <w:noProof/>
-                <w:webHidden/>
-              </w:rPr>
-              <w:instrText xml:space="preserve"> PAGEREF _Toc128264117 \h </w:instrText>
-            </w:r>
-            <w:r>
-              <w:rPr>
-                <w:noProof/>
-                <w:webHidden/>
-              </w:rPr>
-            </w:r>
-            <w:r>
-              <w:rPr>
-                <w:noProof/>
-                <w:webHidden/>
-              </w:rPr>
-              <w:fldChar w:fldCharType="separate"/>
-            </w:r>
-            <w:r>
-              <w:rPr>
-                <w:noProof/>
-                <w:webHidden/>
-              </w:rPr>
-              <w:t>11</w:t>
-            </w:r>
-            <w:r>
-              <w:rPr>
-                <w:noProof/>
-                <w:webHidden/>
-              </w:rPr>
-              <w:fldChar w:fldCharType="end"/>
-            </w:r>
-          </w:hyperlink>
-        </w:p>
-        <w:p>
-          <w:pPr>
-            <w:pBdr>
-              <w:top w:val="nil"/>
-              <w:left w:val="nil"/>
-              <w:bottom w:val="nil"/>
-              <w:right w:val="nil"/>
-              <w:between w:val="nil"/>
-            </w:pBdr>
-            <w:tabs>
-              <w:tab w:val="right" w:pos="10425"/>
-            </w:tabs>
-            <w:spacing w:before="0" w:after="100" w:line="259" w:lineRule="auto"/>
-            <w:rPr>
-              <w:color w:val="000000"/>
-            </w:rPr>
-          </w:pPr>
-          <w:r>
+            <w:lastRenderedPageBreak/>
             <w:fldChar w:fldCharType="end"/>
           </w:r>
         </w:p>
       </w:sdtContent>
     </w:sdt>
-    <w:p/>
-    <w:p/>
-    <w:p/>
-    <w:p>
-      <w:pPr>
-        <w:spacing w:before="0" w:after="200"/>
-        <w:rPr>
-          <w:b/>
-          <w:color w:val="224D54"/>
-          <w:sz w:val="44"/>
-          <w:szCs w:val="44"/>
-        </w:rPr>
-      </w:pPr>
-      <w:r>
-        <w:br w:type="page"/>
-      </w:r>
-    </w:p>
     <w:p>
       <w:pPr>
         <w:pStyle w:val="Heading1"/>
-      </w:pPr>
-      <w:bookmarkStart w:id="3" w:name="_Toc128264101"/>
+        <w:ind w:left="0" w:firstLine="0"/>
+      </w:pPr>
+      <w:bookmarkStart w:id="3" w:name="_Toc134696943"/>
+      <w:r>
+        <w:t>Увод</w:t>
+      </w:r>
+      <w:bookmarkEnd w:id="3"/>
+    </w:p>
+    <w:p>
+      <w:r>
+        <w:t xml:space="preserve">Настоящият проект има за цел да създаде </w:t>
+      </w:r>
+      <w:r>
+        <w:t>видео игра, която смесва игрови механики от различни жанрове заедно с една главна уникална идея. Фокусът е поставен върху това всяко преиграване да е уникално спрямо всяко минало с помощта на контролирана случайност и предпоставката за по – бързо преиграване. Вместо краен резултат, една игра може да е безкрайна, позволявайки на играча избор, а може и да е с цел най – високи точки до даден момент, което поставя пред играча сложни избори.</w:t>
+      </w:r>
+    </w:p>
+    <w:p>
+      <w:r>
+        <w:t>Името на проекта е „</w:t>
+      </w:r>
+      <w:r>
+        <w:rPr>
+          <w:lang w:val="en-US"/>
+        </w:rPr>
+        <w:t>CyberGun</w:t>
+      </w:r>
+      <w:r>
+        <w:t>“, което директно сочи към два основни елемента – стилистиката, направена за да наподобява модернистичния и уникален стил „</w:t>
+      </w:r>
+      <w:r>
+        <w:rPr>
+          <w:lang w:val="en-US"/>
+        </w:rPr>
+        <w:t>Cyberpunk</w:t>
+      </w:r>
+      <w:r>
+        <w:t>“, и главната уловка на играта – оръжието.</w:t>
+      </w:r>
+    </w:p>
+    <w:p>
+      <w:r>
+        <w:t>Действието се развива от първо лице, като камерата никога не напуска перспективата на играча, което създава познато усещане за повечето играчи, върху което може да се добавя.</w:t>
+      </w:r>
+    </w:p>
+    <w:p>
+      <w:r>
+        <w:t xml:space="preserve">Оригинално за тази игра е начина, по който функционира стрелбата. В повечето игри играчът е прикован към това да използва предварително създадени оръжия, докато тук се отваря възможност с развитието на действието да </w:t>
+      </w:r>
+      <w:r>
+        <w:t>се получават постоянни уникални комбинации.</w:t>
+      </w:r>
+      <w:r>
+        <w:t xml:space="preserve"> </w:t>
+      </w:r>
+    </w:p>
+    <w:p>
+      <w:r>
+        <w:t>В малко по – дългосрочен план, играта се развива в рундове, който започват постепенно да стават по –трудни, докато играча не загуби. Тогава той трябва да започне от начало, с цел да надмине сам себе си.</w:t>
+      </w:r>
+    </w:p>
+    <w:p>
+      <w:pPr>
+        <w:pStyle w:val="Heading2"/>
+      </w:pPr>
+      <w:bookmarkStart w:id="4" w:name="_Toc134696944"/>
+      <w:r>
+        <w:t>Проблем</w:t>
+      </w:r>
+      <w:bookmarkEnd w:id="4"/>
+    </w:p>
+    <w:p>
+      <w:pPr>
+        <w:rPr>
+          <w:color w:val="000000"/>
+        </w:rPr>
+      </w:pPr>
+      <w:r>
+        <w:rPr>
+          <w:color w:val="000000"/>
+        </w:rPr>
+        <w:t>Проблемът</w:t>
+      </w:r>
+      <w:r>
+        <w:rPr>
+          <w:color w:val="000000"/>
+        </w:rPr>
+        <w:t xml:space="preserve"> е да се създаде уникално и развлекателно преживя</w:t>
+      </w:r>
+      <w:r>
+        <w:rPr>
+          <w:color w:val="000000"/>
+        </w:rPr>
+        <w:t>ване под формата на видео игра. Като прод</w:t>
+      </w:r>
+      <w:r>
+        <w:rPr>
+          <w:color w:val="000000"/>
+        </w:rPr>
+        <w:t>укт главната му публика се намира във фенове на жанровете, които се намират в основата на играта: стрелбата от първо лице и “</w:t>
+      </w:r>
+      <w:r>
+        <w:rPr>
+          <w:color w:val="000000"/>
+          <w:lang w:val="en-US"/>
+        </w:rPr>
+        <w:t>Roguelike</w:t>
+      </w:r>
+      <w:r>
+        <w:rPr>
+          <w:color w:val="000000"/>
+        </w:rPr>
+        <w:t xml:space="preserve">” модела. Те споделят популярност през последните няколко години, което прави този проект тенденциозен, но с помощта на </w:t>
+      </w:r>
+      <w:r>
+        <w:rPr>
+          <w:color w:val="000000"/>
+        </w:rPr>
+        <w:t>уникалната централна механика – съ</w:t>
+      </w:r>
+      <w:r>
+        <w:rPr>
+          <w:color w:val="000000"/>
+        </w:rPr>
+        <w:t xml:space="preserve">здаването на уникално оръжие. </w:t>
+      </w:r>
+    </w:p>
+    <w:p>
+      <w:pPr>
+        <w:rPr>
+          <w:color w:val="000000"/>
+        </w:rPr>
+      </w:pPr>
+      <w:r>
+        <w:rPr>
+          <w:color w:val="000000"/>
+        </w:rPr>
+        <w:t xml:space="preserve">Друг допълнителен елемент с този жанр игри е тяхната популярност онлайн. Много от тези игри получават своята популярност </w:t>
+      </w:r>
+      <w:r>
+        <w:rPr>
+          <w:color w:val="000000"/>
+        </w:rPr>
+        <w:t xml:space="preserve">със стриймъри, който показват играта на много от света (как променяме играта за да имаме предвид това ще бъде споменато по - късно) </w:t>
+      </w:r>
+    </w:p>
+    <w:p>
+      <w:pPr>
+        <w:pStyle w:val="Heading2"/>
+      </w:pPr>
+      <w:bookmarkStart w:id="5" w:name="_Toc134696945"/>
       <w:r>
         <w:lastRenderedPageBreak/>
-        <w:t>Увод</w:t>
-      </w:r>
-      <w:bookmarkEnd w:id="3"/>
-    </w:p>
-    <w:p>
-      <w:r>
-        <w:t xml:space="preserve">Настоящият проект има за цел да създаде </w:t>
-      </w:r>
-      <w:r>
-        <w:t>видео игра, която смесва игрови механики от различни жанрове заедно с една главна уникална идея. Фокусът е поставен върху това всяко преиграване да е уникално спрямо всяко минало с помощта на контролирана случайност и предпоставката за по – бързо преиграване. Вместо краен резултат, една игра може да е безкрайна, позволявайки на играча избор, а може и да е с цел най – високи точки до даден момент, което поставя пред играча сложни избори.</w:t>
-      </w:r>
-    </w:p>
-    <w:p>
-      <w:r>
-        <w:t>Името на проекта е „</w:t>
-      </w:r>
-      <w:r>
-        <w:rPr>
-          <w:lang w:val="en-US"/>
-        </w:rPr>
-        <w:t>CyberGun</w:t>
-      </w:r>
-      <w:r>
-        <w:t>“</w:t>
-      </w:r>
-      <w:r>
-        <w:t xml:space="preserve">, </w:t>
-      </w:r>
-      <w:r>
-        <w:t>което директно сочи към два основни елемента – стилистиката, направена за да наподобява модернистичния и уникален стил „</w:t>
-      </w:r>
-      <w:r>
-        <w:rPr>
-          <w:lang w:val="en-US"/>
-        </w:rPr>
-        <w:t>Cyberpunk</w:t>
-      </w:r>
-      <w:r>
-        <w:t>“, и главната уловка на играта – оръжието.</w:t>
-      </w:r>
-    </w:p>
-    <w:p>
-      <w:r>
-        <w:t>Действието се развива от първо лице, като камерата никога не напуска перспективата на играча, което създава познато усещане за повечето играчи, върху което може да се добавя.</w:t>
-      </w:r>
-    </w:p>
-    <w:p>
-      <w:r>
-        <w:t xml:space="preserve">Оригинално за тази игра е начина, по който функционира стрелбата. В повечето игри играчът е прикован към това да използва предварително създадени оръжия, докато тук се отваря възможност с развитието на действието да </w:t>
-      </w:r>
-      <w:r>
-        <w:t>се получават постоянни уникални комбинации.</w:t>
-      </w:r>
-      <w:r>
-        <w:t xml:space="preserve"> </w:t>
-      </w:r>
-    </w:p>
-    <w:p>
-      <w:r>
-        <w:t>В малко по – дългосрочен план, играта се развива в рундове, който започват постепенно да стават по –трудни, докато играча не загуби. Тогава той трябва да започне от начало, с цел да надмине сам себе си.</w:t>
-      </w:r>
-    </w:p>
-    <w:p>
-      <w:pPr>
-        <w:pStyle w:val="Heading2"/>
-      </w:pPr>
-      <w:bookmarkStart w:id="4" w:name="_Toc128264102"/>
-      <w:r>
-        <w:t>Проблем</w:t>
-      </w:r>
-      <w:bookmarkEnd w:id="4"/>
-    </w:p>
-    <w:p>
-      <w:pPr>
-        <w:rPr>
-          <w:color w:val="000000"/>
-        </w:rPr>
-      </w:pPr>
-      <w:r>
-        <w:rPr>
-          <w:color w:val="000000"/>
-        </w:rPr>
-        <w:t>Проблемът</w:t>
-      </w:r>
-      <w:r>
-        <w:rPr>
-          <w:color w:val="000000"/>
-        </w:rPr>
-        <w:t xml:space="preserve"> е да се създаде уникално и </w:t>
-      </w:r>
-      <w:r>
-        <w:rPr>
-          <w:color w:val="000000"/>
-        </w:rPr>
-        <w:t>развлекателно</w:t>
-      </w:r>
-      <w:r>
-        <w:rPr>
-          <w:color w:val="000000"/>
-        </w:rPr>
-        <w:t xml:space="preserve"> преживя</w:t>
-      </w:r>
-      <w:r>
-        <w:rPr>
-          <w:color w:val="000000"/>
-        </w:rPr>
-        <w:t>ване под формата на видео игра. Като прод</w:t>
-      </w:r>
-      <w:r>
-        <w:rPr>
-          <w:color w:val="000000"/>
-        </w:rPr>
-        <w:t xml:space="preserve">укт главната му публика се намира във фенове на жанровете, които се намират в основата на играта: стрелбата от първо лице и </w:t>
-      </w:r>
-      <w:r>
-        <w:rPr>
-          <w:color w:val="000000"/>
-        </w:rPr>
-        <w:t>“</w:t>
-      </w:r>
-      <w:r>
-        <w:rPr>
-          <w:color w:val="000000"/>
-          <w:lang w:val="en-US"/>
-        </w:rPr>
-        <w:t>Roguelike</w:t>
-      </w:r>
-      <w:r>
-        <w:rPr>
-          <w:color w:val="000000"/>
-        </w:rPr>
-        <w:t xml:space="preserve">” </w:t>
-      </w:r>
-      <w:r>
-        <w:rPr>
-          <w:color w:val="000000"/>
-        </w:rPr>
-        <w:t xml:space="preserve">модела. Те споделят популярност през последните няколко години, което прави този проект тенденциозен, но с помощта на </w:t>
-      </w:r>
-      <w:r>
-        <w:rPr>
-          <w:color w:val="000000"/>
-        </w:rPr>
-        <w:t>уникалната централна механика – съ</w:t>
-      </w:r>
-      <w:r>
-        <w:rPr>
-          <w:color w:val="000000"/>
-        </w:rPr>
-        <w:t xml:space="preserve">здаването на уникално оръжие. </w:t>
-      </w:r>
-    </w:p>
-    <w:p>
-      <w:pPr>
-        <w:rPr>
-          <w:color w:val="000000"/>
-        </w:rPr>
-      </w:pPr>
-      <w:r>
-        <w:rPr>
-          <w:color w:val="000000"/>
-        </w:rPr>
-        <w:t xml:space="preserve">Друг допълнителен елемент с този жанр игри е тяхната популярност онлайн. Много от тези игри получават своята популярност </w:t>
-      </w:r>
-      <w:r>
-        <w:rPr>
-          <w:color w:val="000000"/>
-        </w:rPr>
-        <w:t xml:space="preserve">със </w:t>
-      </w:r>
-      <w:r>
-        <w:rPr>
-          <w:color w:val="000000"/>
-        </w:rPr>
-        <w:t>стриймър</w:t>
-      </w:r>
-      <w:r>
-        <w:rPr>
-          <w:color w:val="000000"/>
-        </w:rPr>
-        <w:t xml:space="preserve">и, който показват играта на много от света (как променяме играта за да имаме предвид това ще бъде споменато по - късно) </w:t>
-      </w:r>
-    </w:p>
-    <w:p>
-      <w:pPr>
-        <w:pStyle w:val="Heading2"/>
-      </w:pPr>
-      <w:bookmarkStart w:id="5" w:name="_Toc128264103"/>
-      <w:r>
         <w:t>Цели на дипломния проект</w:t>
       </w:r>
       <w:bookmarkEnd w:id="5"/>
@@ -1914,7 +2415,6 @@
         </w:numPr>
       </w:pPr>
       <w:r>
-        <w:lastRenderedPageBreak/>
         <w:t>Стандартно ходене и скок</w:t>
       </w:r>
       <w:r>
@@ -1936,10 +2436,7 @@
         <w:t>Dash</w:t>
       </w:r>
       <w:r>
-        <w:t xml:space="preserve"> </w:t>
-      </w:r>
-      <w:r>
-        <w:t>(моментно забързване в посоката на движение, позволяващо избягване на врагове в дадени ситуации)</w:t>
+        <w:t xml:space="preserve"> (моментно забързване в посоката на движение, позволяващо избягване на врагове в дадени ситуации)</w:t>
       </w:r>
       <w:r>
         <w:t>.</w:t>
@@ -1969,13 +2466,7 @@
         <w:t>Slam</w:t>
       </w:r>
       <w:r>
-        <w:t xml:space="preserve"> (</w:t>
-      </w:r>
-      <w:r>
-        <w:t>Забързано забиване в земята, което отново намира своята потребност когато играча трябва да се движи по – бързо</w:t>
-      </w:r>
-      <w:r>
-        <w:t>)</w:t>
+        <w:t xml:space="preserve"> (Забързано забиване в земята, което отново намира своята потребност когато играча трябва да се движи по – бързо)</w:t>
       </w:r>
       <w:r>
         <w:t>.</w:t>
@@ -2071,13 +2562,7 @@
         <w:t>Spawner</w:t>
       </w:r>
       <w:r>
-        <w:t xml:space="preserve"> - статичен враг,</w:t>
-      </w:r>
-      <w:r>
-        <w:t xml:space="preserve"> </w:t>
-      </w:r>
-      <w:r>
-        <w:t>който създава снаряди, които изчезват след като играча бъде ударен.</w:t>
+        <w:t xml:space="preserve"> - статичен враг, който създава снаряди, които изчезват след като играча бъде ударен.</w:t>
       </w:r>
     </w:p>
     <w:p>
@@ -2095,10 +2580,7 @@
         <w:t>Turret</w:t>
       </w:r>
       <w:r>
-        <w:t xml:space="preserve"> – друг статичен </w:t>
-      </w:r>
-      <w:r>
-        <w:t>враг, който постепенно се зарежда докато играча е около него. Когато напълно се зареди наранява играча и почва да се зарежда отново.</w:t>
+        <w:t xml:space="preserve"> – друг статичен враг, който постепенно се зарежда докато играча е около него. Когато напълно се зареди наранява играча и почва да се зарежда отново.</w:t>
       </w:r>
     </w:p>
     <w:p>
@@ -2142,7 +2624,7 @@
       <w:pPr>
         <w:pStyle w:val="Heading1"/>
       </w:pPr>
-      <w:bookmarkStart w:id="6" w:name="_Toc128264104"/>
+      <w:bookmarkStart w:id="6" w:name="_Toc134696946"/>
       <w:r>
         <w:lastRenderedPageBreak/>
         <w:t>Глава 1. Проучване (смени заглавието)</w:t>
@@ -2171,10 +2653,7 @@
         <w:t>Roguelike</w:t>
       </w:r>
       <w:r>
-        <w:t xml:space="preserve"> </w:t>
-      </w:r>
-      <w:r>
-        <w:t>жанра.</w:t>
+        <w:t xml:space="preserve"> жанра.</w:t>
       </w:r>
     </w:p>
     <w:p>
@@ -2182,8 +2661,11 @@
         <w:spacing w:before="0" w:after="200"/>
       </w:pPr>
       <w:r>
+        <w:rPr>
+          <w:noProof/>
+        </w:rPr>
         <w:drawing>
-          <wp:anchor distT="0" distB="0" distL="114300" distR="114300" simplePos="0" relativeHeight="251658240" behindDoc="1" locked="0" layoutInCell="1" allowOverlap="1" wp14:anchorId="7B4DA170" wp14:editId="6C372D9C">
+          <wp:anchor distT="0" distB="0" distL="114300" distR="114300" simplePos="0" relativeHeight="251658240" behindDoc="1" locked="0" layoutInCell="1" allowOverlap="1" wp14:anchorId="6956D538" wp14:editId="433EBCC8">
             <wp:simplePos x="0" y="0"/>
             <wp:positionH relativeFrom="margin">
               <wp:align>left</wp:align>
@@ -2288,7 +2770,7 @@
         <mc:AlternateContent>
           <mc:Choice Requires="wps">
             <w:drawing>
-              <wp:anchor distT="0" distB="0" distL="114300" distR="114300" simplePos="0" relativeHeight="251660288" behindDoc="1" locked="0" layoutInCell="1" allowOverlap="1" wp14:anchorId="69E0FA39" wp14:editId="76EC47B4">
+              <wp:anchor distT="0" distB="0" distL="114300" distR="114300" simplePos="0" relativeHeight="251660288" behindDoc="1" locked="0" layoutInCell="1" allowOverlap="1" wp14:anchorId="58DD0CA9" wp14:editId="333B9E97">
                 <wp:simplePos x="0" y="0"/>
                 <wp:positionH relativeFrom="margin">
                   <wp:align>left</wp:align>
@@ -2357,6 +2839,9 @@
                               <w:t>1</w:t>
                             </w:r>
                             <w:r>
+                              <w:rPr>
+                                <w:noProof/>
+                              </w:rPr>
                               <w:fldChar w:fldCharType="end"/>
                             </w:r>
                           </w:p>
@@ -2379,7 +2864,7 @@
           </mc:Choice>
           <mc:Fallback>
             <w:pict>
-              <v:shapetype w14:anchorId="69E0FA39" id="_x0000_t202" coordsize="21600,21600" o:spt="202" path="m,l,21600r21600,l21600,xe">
+              <v:shapetype w14:anchorId="58DD0CA9" id="_x0000_t202" coordsize="21600,21600" o:spt="202" path="m,l,21600r21600,l21600,xe">
                 <v:stroke joinstyle="miter"/>
                 <v:path gradientshapeok="t" o:connecttype="rect"/>
               </v:shapetype>
@@ -2397,24 +2882,14 @@
                       <w:r>
                         <w:t xml:space="preserve">Снимка </w:t>
                       </w:r>
-                      <w:r>
-                        <w:fldChar w:fldCharType="begin"/>
-                      </w:r>
-                      <w:r>
-                        <w:instrText xml:space="preserve"> SEQ Снимка \* ARABIC </w:instrText>
-                      </w:r>
-                      <w:r>
-                        <w:fldChar w:fldCharType="separate"/>
-                      </w:r>
-                      <w:r>
-                        <w:rPr>
-                          <w:noProof/>
-                        </w:rPr>
-                        <w:t>1</w:t>
-                      </w:r>
-                      <w:r>
-                        <w:fldChar w:fldCharType="end"/>
-                      </w:r>
+                      <w:fldSimple w:instr=" SEQ Снимка \* ARABIC ">
+                        <w:r>
+                          <w:rPr>
+                            <w:noProof/>
+                          </w:rPr>
+                          <w:t>1</w:t>
+                        </w:r>
+                      </w:fldSimple>
                     </w:p>
                   </w:txbxContent>
                 </v:textbox>
@@ -2440,13 +2915,7 @@
         <w:t xml:space="preserve">(снимка 1) </w:t>
       </w:r>
       <w:r>
-        <w:t xml:space="preserve">са един от най – популярните стилове игри, и с право. Перспективата е натурална за нас като хора, защото е тази в която живеем животите си. От </w:t>
-      </w:r>
-      <w:r>
-        <w:t>90</w:t>
-      </w:r>
-      <w:r>
-        <w:t xml:space="preserve">-те насам жанра е еволюирал по много начини: добавянето на различни типове оръжия, игра между много играчи и по – сложно движение заедно постепенно водят до формулирането на модерната идея за този жанр. </w:t>
+        <w:t xml:space="preserve">са един от най – популярните стилове игри, и с право. Перспективата е натурална за нас като хора, защото е тази в която живеем животите си. От 90-те насам жанра е еволюирал по много начини: добавянето на различни типове оръжия, игра между много играчи и по – сложно движение заедно постепенно водят до формулирането на модерната идея за този жанр. </w:t>
       </w:r>
     </w:p>
     <w:p>
@@ -2454,6 +2923,140 @@
         <w:spacing w:before="0" w:after="200"/>
       </w:pPr>
       <w:r>
+        <w:rPr>
+          <w:noProof/>
+        </w:rPr>
+        <mc:AlternateContent>
+          <mc:Choice Requires="wps">
+            <w:drawing>
+              <wp:anchor distT="0" distB="0" distL="114300" distR="114300" simplePos="0" relativeHeight="251663360" behindDoc="1" locked="0" layoutInCell="1" allowOverlap="1" wp14:anchorId="0838957F" wp14:editId="7DCBE706">
+                <wp:simplePos x="0" y="0"/>
+                <wp:positionH relativeFrom="margin">
+                  <wp:align>right</wp:align>
+                </wp:positionH>
+                <wp:positionV relativeFrom="paragraph">
+                  <wp:posOffset>2691011</wp:posOffset>
+                </wp:positionV>
+                <wp:extent cx="4029075" cy="635"/>
+                <wp:effectExtent l="0" t="0" r="9525" b="8255"/>
+                <wp:wrapTight wrapText="bothSides">
+                  <wp:wrapPolygon edited="0">
+                    <wp:start x="0" y="0"/>
+                    <wp:lineTo x="0" y="20698"/>
+                    <wp:lineTo x="21549" y="20698"/>
+                    <wp:lineTo x="21549" y="0"/>
+                    <wp:lineTo x="0" y="0"/>
+                  </wp:wrapPolygon>
+                </wp:wrapTight>
+                <wp:docPr id="8" name="Text Box 8"/>
+                <wp:cNvGraphicFramePr/>
+                <a:graphic xmlns:a="http://schemas.openxmlformats.org/drawingml/2006/main">
+                  <a:graphicData uri="http://schemas.microsoft.com/office/word/2010/wordprocessingShape">
+                    <wps:wsp>
+                      <wps:cNvSpPr txBox="1"/>
+                      <wps:spPr>
+                        <a:xfrm>
+                          <a:off x="0" y="0"/>
+                          <a:ext cx="4029075" cy="635"/>
+                        </a:xfrm>
+                        <a:prstGeom prst="rect">
+                          <a:avLst/>
+                        </a:prstGeom>
+                        <a:solidFill>
+                          <a:prstClr val="white"/>
+                        </a:solidFill>
+                        <a:ln>
+                          <a:noFill/>
+                        </a:ln>
+                      </wps:spPr>
+                      <wps:txbx>
+                        <w:txbxContent>
+                          <w:p>
+                            <w:pPr>
+                              <w:pStyle w:val="Caption"/>
+                              <w:rPr>
+                                <w:noProof/>
+                                <w:sz w:val="24"/>
+                                <w:szCs w:val="24"/>
+                              </w:rPr>
+                            </w:pPr>
+                            <w:r>
+                              <w:t xml:space="preserve">Снимка </w:t>
+                            </w:r>
+                            <w:r>
+                              <w:fldChar w:fldCharType="begin"/>
+                            </w:r>
+                            <w:r>
+                              <w:instrText xml:space="preserve"> SEQ Снимка \* ARABIC </w:instrText>
+                            </w:r>
+                            <w:r>
+                              <w:fldChar w:fldCharType="separate"/>
+                            </w:r>
+                            <w:r>
+                              <w:rPr>
+                                <w:noProof/>
+                              </w:rPr>
+                              <w:t>2</w:t>
+                            </w:r>
+                            <w:r>
+                              <w:rPr>
+                                <w:noProof/>
+                              </w:rPr>
+                              <w:fldChar w:fldCharType="end"/>
+                            </w:r>
+                          </w:p>
+                        </w:txbxContent>
+                      </wps:txbx>
+                      <wps:bodyPr rot="0" spcFirstLastPara="0" vertOverflow="overflow" horzOverflow="overflow" vert="horz" wrap="square" lIns="0" tIns="0" rIns="0" bIns="0" numCol="1" spcCol="0" rtlCol="0" fromWordArt="0" anchor="t" anchorCtr="0" forceAA="0" compatLnSpc="1">
+                        <a:prstTxWarp prst="textNoShape">
+                          <a:avLst/>
+                        </a:prstTxWarp>
+                        <a:spAutoFit/>
+                      </wps:bodyPr>
+                    </wps:wsp>
+                  </a:graphicData>
+                </a:graphic>
+                <wp14:sizeRelH relativeFrom="margin">
+                  <wp14:pctWidth>0</wp14:pctWidth>
+                </wp14:sizeRelH>
+              </wp:anchor>
+            </w:drawing>
+          </mc:Choice>
+          <mc:Fallback>
+            <w:pict>
+              <v:shape w14:anchorId="0838957F" id="Text Box 8" o:spid="_x0000_s1027" type="#_x0000_t202" style="position:absolute;margin-left:266.05pt;margin-top:211.9pt;width:317.25pt;height:.05pt;z-index:-251653120;visibility:visible;mso-wrap-style:square;mso-width-percent:0;mso-wrap-distance-left:9pt;mso-wrap-distance-top:0;mso-wrap-distance-right:9pt;mso-wrap-distance-bottom:0;mso-position-horizontal:right;mso-position-horizontal-relative:margin;mso-position-vertical:absolute;mso-position-vertical-relative:text;mso-width-percent:0;mso-width-relative:margin;v-text-anchor:top" o:gfxdata="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" stroked="f">
+                <v:textbox style="mso-fit-shape-to-text:t" inset="0,0,0,0">
+                  <w:txbxContent>
+                    <w:p>
+                      <w:pPr>
+                        <w:pStyle w:val="Caption"/>
+                        <w:rPr>
+                          <w:noProof/>
+                          <w:sz w:val="24"/>
+                          <w:szCs w:val="24"/>
+                        </w:rPr>
+                      </w:pPr>
+                      <w:r>
+                        <w:t xml:space="preserve">Снимка </w:t>
+                      </w:r>
+                      <w:fldSimple w:instr=" SEQ Снимка \* ARABIC ">
+                        <w:r>
+                          <w:rPr>
+                            <w:noProof/>
+                          </w:rPr>
+                          <w:t>2</w:t>
+                        </w:r>
+                      </w:fldSimple>
+                    </w:p>
+                  </w:txbxContent>
+                </v:textbox>
+                <w10:wrap type="tight" anchorx="margin"/>
+              </v:shape>
+            </w:pict>
+          </mc:Fallback>
+        </mc:AlternateContent>
+      </w:r>
+      <w:r>
         <w:t xml:space="preserve">Един специфичен </w:t>
       </w:r>
       <w:r>
@@ -2487,43 +3090,32 @@
         <w:t xml:space="preserve"> (снимка 2)</w:t>
       </w:r>
       <w:r>
+        <w:t xml:space="preserve"> и </w:t>
+      </w:r>
+      <w:r>
+        <w:rPr>
+          <w:lang w:val="en-US"/>
+        </w:rPr>
+        <w:t>Unreal</w:t>
+      </w:r>
+      <w:r>
         <w:t xml:space="preserve"> </w:t>
       </w:r>
       <w:r>
-        <w:t xml:space="preserve">и </w:t>
-      </w:r>
-      <w:r>
-        <w:rPr>
-          <w:lang w:val="en-US"/>
-        </w:rPr>
-        <w:t>Unreal</w:t>
-      </w:r>
-      <w:r>
-        <w:t xml:space="preserve"> </w:t>
-      </w:r>
-      <w:r>
         <w:rPr>
           <w:lang w:val="en-US"/>
         </w:rPr>
         <w:t>Tournament</w:t>
       </w:r>
       <w:r>
-        <w:t xml:space="preserve">, </w:t>
-      </w:r>
-      <w:r>
-        <w:t>този жанр е базиран на смесица от висока скорост и намален реализъм. От там можем да вземем забързаното движение и логиката зад оръжията.</w:t>
-      </w:r>
-    </w:p>
-    <w:p>
-      <w:pPr>
-        <w:spacing w:before="0" w:after="200"/>
-      </w:pPr>
+        <w:t>, този жанр е базиран на смесица от висока скорост и намален реализъм. От там можем да вземем забързаното движение и логиката зад оръжията.</w:t>
+      </w:r>
       <w:r>
         <w:rPr>
           <w:noProof/>
         </w:rPr>
         <w:drawing>
-          <wp:anchor distT="0" distB="0" distL="114300" distR="114300" simplePos="0" relativeHeight="251661312" behindDoc="1" locked="0" layoutInCell="1" allowOverlap="1" wp14:anchorId="09D011B9" wp14:editId="0E4489A7">
+          <wp:anchor distT="0" distB="0" distL="114300" distR="114300" simplePos="0" relativeHeight="251661312" behindDoc="1" locked="0" layoutInCell="1" allowOverlap="1" wp14:anchorId="1E71A761" wp14:editId="092EEF96">
             <wp:simplePos x="0" y="0"/>
             <wp:positionH relativeFrom="margin">
               <wp:align>right</wp:align>
@@ -2618,26 +3210,95 @@
           </wp:anchor>
         </w:drawing>
       </w:r>
+      <w:r>
+        <w:t xml:space="preserve"> </w:t>
+      </w:r>
+      <w:r>
+        <w:t xml:space="preserve">Важен избор във всички тези игри е как работят оръжията. Има два основни вида: </w:t>
+      </w:r>
+      <w:r>
+        <w:rPr>
+          <w:lang w:val="en-US"/>
+        </w:rPr>
+        <w:t>HitScan</w:t>
+      </w:r>
+      <w:r>
+        <w:t xml:space="preserve"> и </w:t>
+      </w:r>
+      <w:r>
+        <w:rPr>
+          <w:lang w:val="en-US"/>
+        </w:rPr>
+        <w:t>Projectile</w:t>
+      </w:r>
+      <w:r>
+        <w:t>.</w:t>
+      </w:r>
     </w:p>
     <w:p>
       <w:pPr>
         <w:spacing w:before="0" w:after="200"/>
       </w:pPr>
       <w:r>
-        <w:t xml:space="preserve">Важен избор във всички тези игри е как работят оръжията. Има два основни вида: </w:t>
-      </w:r>
-      <w:r>
-        <w:rPr>
-          <w:lang w:val="en-US"/>
-        </w:rPr>
+        <w:rPr>
+          <w:lang w:val="en-US"/>
+        </w:rPr>
+        <w:lastRenderedPageBreak/>
         <w:t>HitScan</w:t>
       </w:r>
       <w:r>
+        <w:t xml:space="preserve"> е избора за повечето модерни игри, като </w:t>
+      </w:r>
+      <w:r>
+        <w:rPr>
+          <w:lang w:val="en-US"/>
+        </w:rPr>
+        <w:t>CS</w:t>
+      </w:r>
+      <w:r>
+        <w:t xml:space="preserve">: </w:t>
+      </w:r>
+      <w:r>
+        <w:rPr>
+          <w:lang w:val="en-US"/>
+        </w:rPr>
+        <w:t>GO</w:t>
+      </w:r>
+      <w:r>
+        <w:t xml:space="preserve">, </w:t>
+      </w:r>
+      <w:r>
+        <w:rPr>
+          <w:lang w:val="en-US"/>
+        </w:rPr>
+        <w:t>Call</w:t>
+      </w:r>
+      <w:r>
         <w:t xml:space="preserve"> </w:t>
       </w:r>
       <w:r>
-        <w:t xml:space="preserve">и </w:t>
-      </w:r>
+        <w:rPr>
+          <w:lang w:val="en-US"/>
+        </w:rPr>
+        <w:t>of</w:t>
+      </w:r>
+      <w:r>
+        <w:t xml:space="preserve"> </w:t>
+      </w:r>
+      <w:r>
+        <w:rPr>
+          <w:lang w:val="en-US"/>
+        </w:rPr>
+        <w:t>Duty</w:t>
+      </w:r>
+      <w:r>
+        <w:t xml:space="preserve"> и тн. Работи на основа създаването на лъчи, които симулират движението на куршум, без да се появява реално такъв обект. Голям авантаж на този стил е скоростта, тъй като не се изисква създаването на истински обекти или на каквато и да форма физика. Но тук и е голям минус, тъй като се губи реалния ефект на движещи се куршуми през бойното поле и се губи взаимодействието с физиката, което някои по – реалистични игри предпочитат.</w:t>
+      </w:r>
+    </w:p>
+    <w:p>
+      <w:pPr>
+        <w:spacing w:before="0" w:after="200"/>
+      </w:pPr>
       <w:r>
         <w:rPr>
           <w:lang w:val="en-US"/>
@@ -2645,7 +3306,54 @@
         <w:t>Projectile</w:t>
       </w:r>
       <w:r>
-        <w:t>.</w:t>
+        <w:t xml:space="preserve"> е избора на по – малко игри, въпреки че е доказано да може да работи добре. Често срещани</w:t>
+      </w:r>
+      <w:r>
+        <w:t xml:space="preserve"> примери за такива игри са </w:t>
+      </w:r>
+      <w:r>
+        <w:rPr>
+          <w:lang w:val="en-US"/>
+        </w:rPr>
+        <w:t>Battlefield</w:t>
+      </w:r>
+      <w:r>
+        <w:t xml:space="preserve"> и </w:t>
+      </w:r>
+      <w:r>
+        <w:rPr>
+          <w:lang w:val="en-US"/>
+        </w:rPr>
+        <w:t>Arma</w:t>
+      </w:r>
+      <w:r>
+        <w:t xml:space="preserve">, който прекрасно демонстрират как този тип стрелба може да се използва за добавен реализъм, въпреки по – голямото натоварване над машините на потребителите си. </w:t>
+      </w:r>
+    </w:p>
+    <w:p>
+      <w:pPr>
+        <w:spacing w:before="0" w:after="200"/>
+      </w:pPr>
+      <w:r>
+        <w:t xml:space="preserve">Знаейки това, идва въпросът за това какво да избера за този проект. В този случай реших да се обърна към по – старите игри от типа </w:t>
+      </w:r>
+      <w:r>
+        <w:rPr>
+          <w:lang w:val="en-US"/>
+        </w:rPr>
+        <w:t>Arena</w:t>
+      </w:r>
+      <w:r>
+        <w:t xml:space="preserve"> </w:t>
+      </w:r>
+      <w:r>
+        <w:rPr>
+          <w:lang w:val="en-US"/>
+        </w:rPr>
+        <w:t>Shooter</w:t>
+      </w:r>
+      <w:r>
+        <w:t xml:space="preserve"> за отговор. В тях има много примери за оръжия и от двата типа, съответно стигаме до една от първите механики в нашия проект – главното оръжие, което се използва, може да се сменя между двата вида, спрямо това кое играча предпочита в дадена ситуация. </w:t>
       </w:r>
     </w:p>
     <w:p>
@@ -2659,26 +3367,26 @@
         <mc:AlternateContent>
           <mc:Choice Requires="wps">
             <w:drawing>
-              <wp:anchor distT="0" distB="0" distL="114300" distR="114300" simplePos="0" relativeHeight="251663360" behindDoc="1" locked="0" layoutInCell="1" allowOverlap="1" wp14:anchorId="646AF330" wp14:editId="7600672E">
+              <wp:anchor distT="0" distB="0" distL="114300" distR="114300" simplePos="0" relativeHeight="251666432" behindDoc="1" locked="0" layoutInCell="1" allowOverlap="1" wp14:anchorId="10BD221B" wp14:editId="42D22280">
                 <wp:simplePos x="0" y="0"/>
-                <wp:positionH relativeFrom="margin">
+                <wp:positionH relativeFrom="page">
                   <wp:align>right</wp:align>
                 </wp:positionH>
                 <wp:positionV relativeFrom="paragraph">
-                  <wp:posOffset>1397000</wp:posOffset>
+                  <wp:posOffset>2251710</wp:posOffset>
                 </wp:positionV>
-                <wp:extent cx="4029075" cy="635"/>
-                <wp:effectExtent l="0" t="0" r="9525" b="8255"/>
+                <wp:extent cx="3630930" cy="635"/>
+                <wp:effectExtent l="0" t="0" r="7620" b="8255"/>
                 <wp:wrapTight wrapText="bothSides">
                   <wp:wrapPolygon edited="0">
                     <wp:start x="0" y="0"/>
                     <wp:lineTo x="0" y="20698"/>
-                    <wp:lineTo x="21549" y="20698"/>
-                    <wp:lineTo x="21549" y="0"/>
+                    <wp:lineTo x="21532" y="20698"/>
+                    <wp:lineTo x="21532" y="0"/>
                     <wp:lineTo x="0" y="0"/>
                   </wp:wrapPolygon>
                 </wp:wrapTight>
-                <wp:docPr id="8" name="Text Box 8"/>
+                <wp:docPr id="10" name="Text Box 10"/>
                 <wp:cNvGraphicFramePr/>
                 <a:graphic xmlns:a="http://schemas.openxmlformats.org/drawingml/2006/main">
                   <a:graphicData uri="http://schemas.microsoft.com/office/word/2010/wordprocessingShape">
@@ -2687,7 +3395,7 @@
                       <wps:spPr>
                         <a:xfrm>
                           <a:off x="0" y="0"/>
-                          <a:ext cx="4029075" cy="635"/>
+                          <a:ext cx="3630930" cy="635"/>
                         </a:xfrm>
                         <a:prstGeom prst="rect">
                           <a:avLst/>
@@ -2726,9 +3434,12 @@
                               <w:rPr>
                                 <w:noProof/>
                               </w:rPr>
-                              <w:t>2</w:t>
+                              <w:t>3</w:t>
                             </w:r>
                             <w:r>
+                              <w:rPr>
+                                <w:noProof/>
+                              </w:rPr>
                               <w:fldChar w:fldCharType="end"/>
                             </w:r>
                           </w:p>
@@ -2751,7 +3462,7 @@
           </mc:Choice>
           <mc:Fallback>
             <w:pict>
-              <v:shape w14:anchorId="646AF330" id="Text Box 8" o:spid="_x0000_s1027" type="#_x0000_t202" style="position:absolute;margin-left:266.05pt;margin-top:110pt;width:317.25pt;height:.05pt;z-index:-251653120;visibility:visible;mso-wrap-style:square;mso-width-percent:0;mso-wrap-distance-left:9pt;mso-wrap-distance-top:0;mso-wrap-distance-right:9pt;mso-wrap-distance-bottom:0;mso-position-horizontal:right;mso-position-horizontal-relative:margin;mso-position-vertical:absolute;mso-position-vertical-relative:text;mso-width-percent:0;mso-width-relative:margin;v-text-anchor:top" o:gfxdata="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" stroked="f">
+              <v:shape w14:anchorId="10BD221B" id="Text Box 10" o:spid="_x0000_s1028" type="#_x0000_t202" style="position:absolute;margin-left:234.7pt;margin-top:177.3pt;width:285.9pt;height:.05pt;z-index:-251650048;visibility:visible;mso-wrap-style:square;mso-width-percent:0;mso-wrap-distance-left:9pt;mso-wrap-distance-top:0;mso-wrap-distance-right:9pt;mso-wrap-distance-bottom:0;mso-position-horizontal:right;mso-position-horizontal-relative:page;mso-position-vertical:absolute;mso-position-vertical-relative:text;mso-width-percent:0;mso-width-relative:margin;v-text-anchor:top" o:gfxdata="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" stroked="f">
                 <v:textbox style="mso-fit-shape-to-text:t" inset="0,0,0,0">
                   <w:txbxContent>
                     <w:p>
@@ -2766,228 +3477,64 @@
                       <w:r>
                         <w:t xml:space="preserve">Снимка </w:t>
                       </w:r>
-                      <w:r>
-                        <w:fldChar w:fldCharType="begin"/>
-                      </w:r>
-                      <w:r>
-                        <w:instrText xml:space="preserve"> SEQ Снимка \* ARABIC </w:instrText>
-                      </w:r>
-                      <w:r>
-                        <w:fldChar w:fldCharType="separate"/>
-                      </w:r>
-                      <w:r>
-                        <w:rPr>
-                          <w:noProof/>
-                        </w:rPr>
-                        <w:t>2</w:t>
-                      </w:r>
-                      <w:r>
-                        <w:fldChar w:fldCharType="end"/>
-                      </w:r>
+                      <w:fldSimple w:instr=" SEQ Снимка \* ARABIC ">
+                        <w:r>
+                          <w:rPr>
+                            <w:noProof/>
+                          </w:rPr>
+                          <w:t>3</w:t>
+                        </w:r>
+                      </w:fldSimple>
                     </w:p>
                   </w:txbxContent>
                 </v:textbox>
-                <w10:wrap type="tight" anchorx="margin"/>
+                <w10:wrap type="tight" anchorx="page"/>
               </v:shape>
             </w:pict>
           </mc:Fallback>
         </mc:AlternateContent>
       </w:r>
       <w:r>
-        <w:rPr>
-          <w:lang w:val="en-US"/>
-        </w:rPr>
-        <w:t>HitScan</w:t>
+        <w:t xml:space="preserve">Тук е редно да спомена една от главните игри, която беше определяща за някои идеи в този проект: </w:t>
+      </w:r>
+      <w:proofErr w:type="spellStart"/>
+      <w:r>
+        <w:rPr>
+          <w:lang w:val="en-US"/>
+        </w:rPr>
+        <w:t>Ultrakill</w:t>
+      </w:r>
+      <w:proofErr w:type="spellEnd"/>
+      <w:r>
+        <w:t xml:space="preserve"> (снимка 3)</w:t>
+      </w:r>
+      <w:r>
+        <w:t xml:space="preserve">. Играта е разработена от малък екип и се базира на много от основните идеи на </w:t>
+      </w:r>
+      <w:r>
+        <w:rPr>
+          <w:lang w:val="en-US"/>
+        </w:rPr>
+        <w:t>Arena</w:t>
       </w:r>
       <w:r>
         <w:t xml:space="preserve"> </w:t>
       </w:r>
       <w:r>
-        <w:t xml:space="preserve">е избора за повечето модерни игри, като </w:t>
-      </w:r>
-      <w:r>
-        <w:rPr>
-          <w:lang w:val="en-US"/>
-        </w:rPr>
-        <w:t>CS</w:t>
-      </w:r>
-      <w:r>
-        <w:t>:</w:t>
-      </w:r>
-      <w:r>
-        <w:t xml:space="preserve"> </w:t>
-      </w:r>
-      <w:r>
-        <w:rPr>
-          <w:lang w:val="en-US"/>
-        </w:rPr>
-        <w:t>GO</w:t>
-      </w:r>
-      <w:r>
-        <w:t xml:space="preserve">, </w:t>
-      </w:r>
-      <w:r>
-        <w:rPr>
-          <w:lang w:val="en-US"/>
-        </w:rPr>
-        <w:t>Call</w:t>
-      </w:r>
-      <w:r>
-        <w:t xml:space="preserve"> </w:t>
-      </w:r>
-      <w:r>
-        <w:rPr>
-          <w:lang w:val="en-US"/>
-        </w:rPr>
-        <w:t>of</w:t>
-      </w:r>
-      <w:r>
-        <w:t xml:space="preserve"> </w:t>
-      </w:r>
-      <w:r>
-        <w:rPr>
-          <w:lang w:val="en-US"/>
-        </w:rPr>
-        <w:t>Duty</w:t>
-      </w:r>
-      <w:r>
-        <w:t xml:space="preserve"> </w:t>
-      </w:r>
-      <w:r>
-        <w:t xml:space="preserve">и тн. Работи на основа създаването на лъчи, които симулират движението на куршум, без да се появява реално такъв обект. Голям авантаж на този </w:t>
-      </w:r>
-      <w:r>
-        <w:lastRenderedPageBreak/>
-        <w:t>стил е скоростта, тъй като не се изисква създаването на истински обекти или на каквато и да форма физика. Но тук и е голям минус, тъй като се губи реалния ефект на движещи се куршуми през бойното поле и се губи взаимодействието с физиката, което някои по – реалистични игри предпочитат.</w:t>
-      </w:r>
-    </w:p>
-    <w:p>
-      <w:pPr>
-        <w:spacing w:before="0" w:after="200"/>
-      </w:pPr>
-      <w:r>
-        <w:rPr>
-          <w:lang w:val="en-US"/>
-        </w:rPr>
-        <w:t>Projectile</w:t>
-      </w:r>
-      <w:r>
-        <w:t xml:space="preserve"> </w:t>
-      </w:r>
-      <w:r>
-        <w:t>е избора на по – малко игри, въпреки че е доказано да може да работи добре. Често срещани</w:t>
-      </w:r>
-      <w:r>
-        <w:t xml:space="preserve"> примери за такива игри са </w:t>
-      </w:r>
-      <w:r>
-        <w:rPr>
-          <w:lang w:val="en-US"/>
-        </w:rPr>
-        <w:t>Battlefield</w:t>
-      </w:r>
-      <w:r>
-        <w:t xml:space="preserve"> </w:t>
-      </w:r>
-      <w:r>
-        <w:t xml:space="preserve">и </w:t>
-      </w:r>
-      <w:r>
-        <w:rPr>
-          <w:lang w:val="en-US"/>
-        </w:rPr>
-        <w:t>Arma</w:t>
-      </w:r>
-      <w:r>
-        <w:t xml:space="preserve">, който прекрасно демонстрират как този тип стрелба може да се използва за добавен реализъм, въпреки по – голямото натоварване над машините на потребителите си. </w:t>
-      </w:r>
-    </w:p>
-    <w:p>
-      <w:pPr>
-        <w:spacing w:before="0" w:after="200"/>
-      </w:pPr>
-      <w:r>
-        <w:t xml:space="preserve">Знаейки това, идва въпросът за това какво да избера за този проект. В този случай реших да се обърна към по – старите игри от типа </w:t>
-      </w:r>
-      <w:r>
-        <w:rPr>
-          <w:lang w:val="en-US"/>
-        </w:rPr>
-        <w:t>Arena</w:t>
-      </w:r>
-      <w:r>
-        <w:t xml:space="preserve"> </w:t>
-      </w:r>
-      <w:r>
         <w:rPr>
           <w:lang w:val="en-US"/>
         </w:rPr>
         <w:t>Shooter</w:t>
       </w:r>
       <w:r>
-        <w:t xml:space="preserve"> </w:t>
-      </w:r>
-      <w:r>
-        <w:t xml:space="preserve">за отговор. В тях има много примери за оръжия и от двата типа, съответно стигаме до една от първите механики в нашия проект – главното оръжие, което се използва, може да се сменя между двата вида, спрямо това кое играча предпочита в дадена ситуация. </w:t>
-      </w:r>
-    </w:p>
-    <w:p>
-      <w:pPr>
-        <w:spacing w:before="0" w:after="200"/>
-      </w:pPr>
-      <w:r>
-        <w:t xml:space="preserve">Тук е редно да спомена една от главните игри, която беше определяща за някои идеи в този проект: </w:t>
-      </w:r>
-      <w:r>
-        <w:rPr>
-          <w:lang w:val="en-US"/>
-        </w:rPr>
-        <w:t>Ultrakill</w:t>
-      </w:r>
-      <w:r>
-        <w:t xml:space="preserve"> (</w:t>
-      </w:r>
-      <w:r>
-        <w:t>снимка 3</w:t>
-      </w:r>
-      <w:r>
-        <w:t>)</w:t>
-      </w:r>
-      <w:r>
-        <w:t xml:space="preserve">. Играта е разработена от малък екип и се базира на много от основните идеи на </w:t>
-      </w:r>
-      <w:r>
-        <w:rPr>
-          <w:lang w:val="en-US"/>
-        </w:rPr>
-        <w:t>Arena</w:t>
-      </w:r>
-      <w:r>
-        <w:t xml:space="preserve"> </w:t>
-      </w:r>
-      <w:r>
-        <w:rPr>
-          <w:lang w:val="en-US"/>
-        </w:rPr>
-        <w:t>Shooter</w:t>
-      </w:r>
-      <w:r>
-        <w:t xml:space="preserve"> </w:t>
-      </w:r>
-      <w:r>
-        <w:t xml:space="preserve">поджанра - бързо движение, ретро стилистика и характерно нелепи оръжия с уникални едно от друго функции. </w:t>
-      </w:r>
-    </w:p>
-    <w:p>
-      <w:pPr>
-        <w:spacing w:before="0" w:after="200"/>
-      </w:pPr>
+        <w:t xml:space="preserve"> поджанра - бързо движение, ретро стилистика и характерно нелепи оръжия с уникални едно от друго функции. </w:t>
+      </w:r>
       <w:r>
         <w:rPr>
           <w:noProof/>
         </w:rPr>
         <w:drawing>
-          <wp:anchor distT="0" distB="0" distL="114300" distR="114300" simplePos="0" relativeHeight="251664384" behindDoc="1" locked="0" layoutInCell="1" allowOverlap="1" wp14:anchorId="7EA31919" wp14:editId="5206DD46">
+          <wp:anchor distT="0" distB="0" distL="114300" distR="114300" simplePos="0" relativeHeight="251664384" behindDoc="1" locked="0" layoutInCell="1" allowOverlap="1" wp14:anchorId="4DE0E79E" wp14:editId="4822710A">
             <wp:simplePos x="0" y="0"/>
             <wp:positionH relativeFrom="page">
               <wp:align>right</wp:align>
@@ -3104,31 +3651,25 @@
         <w:t>Dash</w:t>
       </w:r>
       <w:r>
+        <w:t xml:space="preserve"> и </w:t>
+      </w:r>
+      <w:r>
+        <w:rPr>
+          <w:lang w:val="en-US"/>
+        </w:rPr>
+        <w:t>Ground</w:t>
+      </w:r>
+      <w:r>
         <w:t xml:space="preserve"> </w:t>
       </w:r>
       <w:r>
-        <w:t xml:space="preserve">и </w:t>
-      </w:r>
-      <w:r>
-        <w:rPr>
-          <w:lang w:val="en-US"/>
-        </w:rPr>
-        <w:t>Ground</w:t>
-      </w:r>
-      <w:r>
-        <w:t xml:space="preserve"> </w:t>
-      </w:r>
-      <w:r>
         <w:rPr>
           <w:lang w:val="en-US"/>
         </w:rPr>
         <w:t>Smash</w:t>
       </w:r>
       <w:r>
-        <w:t>.</w:t>
-      </w:r>
-      <w:r>
-        <w:t xml:space="preserve"> За точните им имплементации в този проект ще спомена по – късно, но важно за сега е че изпълняват помагаща функция в движението.</w:t>
+        <w:t>. За точните им имплементации в този проект ще спомена по – късно, но важно за сега е че изпълняват помагаща функция в движението.</w:t>
       </w:r>
     </w:p>
     <w:p>
@@ -3148,10 +3689,7 @@
         <w:t>Roguelike</w:t>
       </w:r>
       <w:r>
-        <w:t xml:space="preserve"> </w:t>
-      </w:r>
-      <w:r>
-        <w:t>елемента.</w:t>
+        <w:t xml:space="preserve"> елемента.</w:t>
       </w:r>
     </w:p>
     <w:p>
@@ -3160,151 +3698,7 @@
           <w:tab w:val="left" w:pos="3380"/>
         </w:tabs>
         <w:spacing w:before="0" w:after="200"/>
-        <w:rPr>
-          <w:lang w:val="en-US"/>
-        </w:rPr>
-      </w:pPr>
-      <w:r>
-        <w:rPr>
-          <w:noProof/>
-        </w:rPr>
-        <mc:AlternateContent>
-          <mc:Choice Requires="wps">
-            <w:drawing>
-              <wp:anchor distT="0" distB="0" distL="114300" distR="114300" simplePos="0" relativeHeight="251666432" behindDoc="1" locked="0" layoutInCell="1" allowOverlap="1" wp14:anchorId="2EC3BD2B" wp14:editId="263CE0AE">
-                <wp:simplePos x="0" y="0"/>
-                <wp:positionH relativeFrom="page">
-                  <wp:align>right</wp:align>
-                </wp:positionH>
-                <wp:positionV relativeFrom="paragraph">
-                  <wp:posOffset>76835</wp:posOffset>
-                </wp:positionV>
-                <wp:extent cx="3630930" cy="635"/>
-                <wp:effectExtent l="0" t="0" r="7620" b="8255"/>
-                <wp:wrapTight wrapText="bothSides">
-                  <wp:wrapPolygon edited="0">
-                    <wp:start x="0" y="0"/>
-                    <wp:lineTo x="0" y="20698"/>
-                    <wp:lineTo x="21532" y="20698"/>
-                    <wp:lineTo x="21532" y="0"/>
-                    <wp:lineTo x="0" y="0"/>
-                  </wp:wrapPolygon>
-                </wp:wrapTight>
-                <wp:docPr id="10" name="Text Box 10"/>
-                <wp:cNvGraphicFramePr/>
-                <a:graphic xmlns:a="http://schemas.openxmlformats.org/drawingml/2006/main">
-                  <a:graphicData uri="http://schemas.microsoft.com/office/word/2010/wordprocessingShape">
-                    <wps:wsp>
-                      <wps:cNvSpPr txBox="1"/>
-                      <wps:spPr>
-                        <a:xfrm>
-                          <a:off x="0" y="0"/>
-                          <a:ext cx="3630930" cy="635"/>
-                        </a:xfrm>
-                        <a:prstGeom prst="rect">
-                          <a:avLst/>
-                        </a:prstGeom>
-                        <a:solidFill>
-                          <a:prstClr val="white"/>
-                        </a:solidFill>
-                        <a:ln>
-                          <a:noFill/>
-                        </a:ln>
-                      </wps:spPr>
-                      <wps:txbx>
-                        <w:txbxContent>
-                          <w:p>
-                            <w:pPr>
-                              <w:pStyle w:val="Caption"/>
-                              <w:rPr>
-                                <w:noProof/>
-                                <w:sz w:val="24"/>
-                                <w:szCs w:val="24"/>
-                              </w:rPr>
-                            </w:pPr>
-                            <w:r>
-                              <w:t xml:space="preserve">Снимка </w:t>
-                            </w:r>
-                            <w:r>
-                              <w:fldChar w:fldCharType="begin"/>
-                            </w:r>
-                            <w:r>
-                              <w:instrText xml:space="preserve"> SEQ Снимка \* ARABIC </w:instrText>
-                            </w:r>
-                            <w:r>
-                              <w:fldChar w:fldCharType="separate"/>
-                            </w:r>
-                            <w:r>
-                              <w:rPr>
-                                <w:noProof/>
-                              </w:rPr>
-                              <w:t>3</w:t>
-                            </w:r>
-                            <w:r>
-                              <w:fldChar w:fldCharType="end"/>
-                            </w:r>
-                          </w:p>
-                        </w:txbxContent>
-                      </wps:txbx>
-                      <wps:bodyPr rot="0" spcFirstLastPara="0" vertOverflow="overflow" horzOverflow="overflow" vert="horz" wrap="square" lIns="0" tIns="0" rIns="0" bIns="0" numCol="1" spcCol="0" rtlCol="0" fromWordArt="0" anchor="t" anchorCtr="0" forceAA="0" compatLnSpc="1">
-                        <a:prstTxWarp prst="textNoShape">
-                          <a:avLst/>
-                        </a:prstTxWarp>
-                        <a:spAutoFit/>
-                      </wps:bodyPr>
-                    </wps:wsp>
-                  </a:graphicData>
-                </a:graphic>
-                <wp14:sizeRelH relativeFrom="margin">
-                  <wp14:pctWidth>0</wp14:pctWidth>
-                </wp14:sizeRelH>
-              </wp:anchor>
-            </w:drawing>
-          </mc:Choice>
-          <mc:Fallback>
-            <w:pict>
-              <v:shape w14:anchorId="2EC3BD2B" id="Text Box 10" o:spid="_x0000_s1028" type="#_x0000_t202" style="position:absolute;margin-left:234.7pt;margin-top:6.05pt;width:285.9pt;height:.05pt;z-index:-251650048;visibility:visible;mso-wrap-style:square;mso-width-percent:0;mso-wrap-distance-left:9pt;mso-wrap-distance-top:0;mso-wrap-distance-right:9pt;mso-wrap-distance-bottom:0;mso-position-horizontal:right;mso-position-horizontal-relative:page;mso-position-vertical:absolute;mso-position-vertical-relative:text;mso-width-percent:0;mso-width-relative:margin;v-text-anchor:top" o:gfxdata="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" stroked="f">
-                <v:textbox style="mso-fit-shape-to-text:t" inset="0,0,0,0">
-                  <w:txbxContent>
-                    <w:p>
-                      <w:pPr>
-                        <w:pStyle w:val="Caption"/>
-                        <w:rPr>
-                          <w:noProof/>
-                          <w:sz w:val="24"/>
-                          <w:szCs w:val="24"/>
-                        </w:rPr>
-                      </w:pPr>
-                      <w:r>
-                        <w:t xml:space="preserve">Снимка </w:t>
-                      </w:r>
-                      <w:r>
-                        <w:fldChar w:fldCharType="begin"/>
-                      </w:r>
-                      <w:r>
-                        <w:instrText xml:space="preserve"> SEQ Снимка \* ARABIC </w:instrText>
-                      </w:r>
-                      <w:r>
-                        <w:fldChar w:fldCharType="separate"/>
-                      </w:r>
-                      <w:r>
-                        <w:rPr>
-                          <w:noProof/>
-                        </w:rPr>
-                        <w:t>3</w:t>
-                      </w:r>
-                      <w:r>
-                        <w:fldChar w:fldCharType="end"/>
-                      </w:r>
-                    </w:p>
-                  </w:txbxContent>
-                </v:textbox>
-                <w10:wrap type="tight" anchorx="page"/>
-              </v:shape>
-            </w:pict>
-          </mc:Fallback>
-        </mc:AlternateContent>
-      </w:r>
+      </w:pPr>
       <w:r>
         <w:rPr>
           <w:lang w:val="en-US"/>
@@ -3312,49 +3706,43 @@
         <w:t>Roguelike</w:t>
       </w:r>
       <w:r>
+        <w:t xml:space="preserve"> взима името си от играта </w:t>
+      </w:r>
+      <w:r>
+        <w:rPr>
+          <w:lang w:val="en-US"/>
+        </w:rPr>
+        <w:t>Rogue</w:t>
+      </w:r>
+      <w:r>
+        <w:t xml:space="preserve"> (снимка 4)</w:t>
+      </w:r>
+      <w:r>
         <w:t xml:space="preserve"> </w:t>
       </w:r>
       <w:r>
-        <w:t xml:space="preserve">взима името си от играта </w:t>
-      </w:r>
-      <w:r>
-        <w:rPr>
-          <w:lang w:val="en-US"/>
-        </w:rPr>
-        <w:t>Rogue</w:t>
-      </w:r>
-      <w:r>
-        <w:t xml:space="preserve"> (</w:t>
-      </w:r>
-      <w:r>
-        <w:t>снимка 4</w:t>
-      </w:r>
-      <w:r>
-        <w:t>)</w:t>
+        <w:t>–</w:t>
       </w:r>
       <w:r>
         <w:t xml:space="preserve"> </w:t>
       </w:r>
       <w:r>
-        <w:t>–</w:t>
+        <w:t xml:space="preserve">игра от 1980, чието значение в този случай идва от една главна част: процедурната генерация на нива. Постепенно тази идея се пренася с годините в други игри, като през 2011 намира дом с </w:t>
+      </w:r>
+      <w:r>
+        <w:rPr>
+          <w:lang w:val="en-US"/>
+        </w:rPr>
+        <w:t>The</w:t>
       </w:r>
       <w:r>
         <w:t xml:space="preserve"> </w:t>
       </w:r>
       <w:r>
-        <w:t xml:space="preserve">игра от 1980, чието значение в този случай идва от една главна част: процедурната генерация на нива. Постепенно тази идея се пренася с годините в други игри, като през </w:t>
-      </w:r>
-      <w:r>
-        <w:t xml:space="preserve">2011 </w:t>
-      </w:r>
-      <w:r>
-        <w:t xml:space="preserve">намира дом с </w:t>
-      </w:r>
-      <w:r>
-        <w:rPr>
-          <w:lang w:val="en-US"/>
-        </w:rPr>
-        <w:t>The</w:t>
+        <w:rPr>
+          <w:lang w:val="en-US"/>
+        </w:rPr>
+        <w:t>Binding</w:t>
       </w:r>
       <w:r>
         <w:t xml:space="preserve"> </w:t>
@@ -3363,7 +3751,7 @@
         <w:rPr>
           <w:lang w:val="en-US"/>
         </w:rPr>
-        <w:t>Binding</w:t>
+        <w:t>of</w:t>
       </w:r>
       <w:r>
         <w:t xml:space="preserve"> </w:t>
@@ -3372,22 +3760,14 @@
         <w:rPr>
           <w:lang w:val="en-US"/>
         </w:rPr>
-        <w:t>of</w:t>
-      </w:r>
-      <w:r>
-        <w:t xml:space="preserve"> </w:t>
-      </w:r>
-      <w:r>
-        <w:rPr>
-          <w:lang w:val="en-US"/>
-        </w:rPr>
         <w:t>Isaac</w:t>
       </w:r>
       <w:r>
-        <w:t xml:space="preserve"> </w:t>
-      </w:r>
-      <w:r>
-        <w:t xml:space="preserve">– игра създадена с от </w:t>
+        <w:t xml:space="preserve"> – </w:t>
+      </w:r>
+      <w:r>
+        <w:lastRenderedPageBreak/>
+        <w:t xml:space="preserve">игра създадена с от </w:t>
       </w:r>
       <w:r>
         <w:t>Едмунд</w:t>
@@ -3411,19 +3791,15 @@
           <w:tab w:val="left" w:pos="3380"/>
         </w:tabs>
         <w:spacing w:before="0" w:after="200"/>
-        <w:rPr>
-          <w:lang w:val="en-US"/>
-        </w:rPr>
       </w:pPr>
       <w:r>
         <w:rPr>
           <w:noProof/>
         </w:rPr>
-        <w:lastRenderedPageBreak/>
         <mc:AlternateContent>
           <mc:Choice Requires="wps">
             <w:drawing>
-              <wp:anchor distT="0" distB="0" distL="114300" distR="114300" simplePos="0" relativeHeight="251669504" behindDoc="1" locked="0" layoutInCell="1" allowOverlap="1" wp14:anchorId="36E7617D" wp14:editId="6593CDE7">
+              <wp:anchor distT="0" distB="0" distL="114300" distR="114300" simplePos="0" relativeHeight="251669504" behindDoc="1" locked="0" layoutInCell="1" allowOverlap="1" wp14:anchorId="25F29A77" wp14:editId="671C9F45">
                 <wp:simplePos x="0" y="0"/>
                 <wp:positionH relativeFrom="column">
                   <wp:posOffset>114300</wp:posOffset>
@@ -3492,6 +3868,9 @@
                               <w:t>4</w:t>
                             </w:r>
                             <w:r>
+                              <w:rPr>
+                                <w:noProof/>
+                              </w:rPr>
                               <w:fldChar w:fldCharType="end"/>
                             </w:r>
                           </w:p>
@@ -3511,7 +3890,7 @@
           </mc:Choice>
           <mc:Fallback>
             <w:pict>
-              <v:shape w14:anchorId="36E7617D" id="Text Box 12" o:spid="_x0000_s1029" type="#_x0000_t202" style="position:absolute;margin-left:9pt;margin-top:166.6pt;width:272.05pt;height:.05pt;z-index:-251646976;visibility:visible;mso-wrap-style:square;mso-wrap-distance-left:9pt;mso-wrap-distance-top:0;mso-wrap-distance-right:9pt;mso-wrap-distance-bottom:0;mso-position-horizontal:absolute;mso-position-horizontal-relative:text;mso-position-vertical:absolute;mso-position-vertical-relative:text;v-text-anchor:top" o:gfxdata="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" stroked="f">
+              <v:shape w14:anchorId="25F29A77" id="Text Box 12" o:spid="_x0000_s1029" type="#_x0000_t202" style="position:absolute;margin-left:9pt;margin-top:166.6pt;width:272.05pt;height:.05pt;z-index:-251646976;visibility:visible;mso-wrap-style:square;mso-wrap-distance-left:9pt;mso-wrap-distance-top:0;mso-wrap-distance-right:9pt;mso-wrap-distance-bottom:0;mso-position-horizontal:absolute;mso-position-horizontal-relative:text;mso-position-vertical:absolute;mso-position-vertical-relative:text;v-text-anchor:top" o:gfxdata="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" stroked="f">
                 <v:textbox style="mso-fit-shape-to-text:t" inset="0,0,0,0">
                   <w:txbxContent>
                     <w:p>
@@ -3526,24 +3905,14 @@
                       <w:r>
                         <w:t xml:space="preserve">Снимка </w:t>
                       </w:r>
-                      <w:r>
-                        <w:fldChar w:fldCharType="begin"/>
-                      </w:r>
-                      <w:r>
-                        <w:instrText xml:space="preserve"> SEQ Снимка \* ARABIC </w:instrText>
-                      </w:r>
-                      <w:r>
-                        <w:fldChar w:fldCharType="separate"/>
-                      </w:r>
-                      <w:r>
-                        <w:rPr>
-                          <w:noProof/>
-                        </w:rPr>
-                        <w:t>4</w:t>
-                      </w:r>
-                      <w:r>
-                        <w:fldChar w:fldCharType="end"/>
-                      </w:r>
+                      <w:fldSimple w:instr=" SEQ Снимка \* ARABIC ">
+                        <w:r>
+                          <w:rPr>
+                            <w:noProof/>
+                          </w:rPr>
+                          <w:t>4</w:t>
+                        </w:r>
+                      </w:fldSimple>
                     </w:p>
                   </w:txbxContent>
                 </v:textbox>
@@ -3558,7 +3927,7 @@
           <w:noProof/>
         </w:rPr>
         <w:drawing>
-          <wp:anchor distT="0" distB="0" distL="114300" distR="114300" simplePos="0" relativeHeight="251667456" behindDoc="1" locked="0" layoutInCell="1" allowOverlap="1">
+          <wp:anchor distT="0" distB="0" distL="114300" distR="114300" simplePos="0" relativeHeight="251667456" behindDoc="1" locked="0" layoutInCell="1" allowOverlap="1" wp14:anchorId="50170450" wp14:editId="1E0D60A2">
             <wp:simplePos x="0" y="0"/>
             <wp:positionH relativeFrom="margin">
               <wp:align>left</wp:align>
@@ -3694,10 +4063,7 @@
         <w:t>Roguelike</w:t>
       </w:r>
       <w:r>
-        <w:t xml:space="preserve"> </w:t>
-      </w:r>
-      <w:r>
-        <w:t>жанра показва как можем между тези животи да създаваме по – дълбока динамика чрез случайна генерация.</w:t>
+        <w:t xml:space="preserve"> жанра показва как можем между тези животи да създаваме по – дълбока динамика чрез случайна генерация.</w:t>
       </w:r>
     </w:p>
     <w:p>
@@ -3737,10 +4103,7 @@
         <w:t>Engine</w:t>
       </w:r>
       <w:r>
-        <w:t xml:space="preserve"> </w:t>
-      </w:r>
-      <w:r>
-        <w:t>(който от тук на сетне ще наричам игрови двигател) е основата на всички механики в една игра на базово ниво: физика, осветление, функционалности и тн.</w:t>
+        <w:t xml:space="preserve"> (който от тук на сетне ще наричам игрови двигател) е основата на всички механики в една игра на базово ниво: физика, осветление, функционалности и тн.</w:t>
       </w:r>
     </w:p>
     <w:p>
@@ -3751,6 +4114,7 @@
         <w:spacing w:before="0" w:after="200"/>
       </w:pPr>
       <w:r>
+        <w:lastRenderedPageBreak/>
         <w:t xml:space="preserve">За този проект проучването ме доведе до изборът на </w:t>
       </w:r>
       <w:r>
@@ -3783,7 +4147,7 @@
           <w:noProof/>
         </w:rPr>
         <w:drawing>
-          <wp:anchor distT="0" distB="0" distL="114300" distR="114300" simplePos="0" relativeHeight="251670528" behindDoc="1" locked="0" layoutInCell="1" allowOverlap="1" wp14:anchorId="0B836CA6" wp14:editId="4BEBD639">
+          <wp:anchor distT="0" distB="0" distL="114300" distR="114300" simplePos="0" relativeHeight="251670528" behindDoc="1" locked="0" layoutInCell="1" allowOverlap="1" wp14:anchorId="0240EC17" wp14:editId="0FADDB8A">
             <wp:simplePos x="0" y="0"/>
             <wp:positionH relativeFrom="margin">
               <wp:align>right</wp:align>
@@ -3869,10 +4233,7 @@
         <w:t>D</w:t>
       </w:r>
       <w:r>
-        <w:t xml:space="preserve"> </w:t>
-      </w:r>
-      <w:r>
-        <w:t>за този проект</w:t>
+        <w:t xml:space="preserve"> за този проект</w:t>
       </w:r>
     </w:p>
     <w:p>
@@ -3936,7 +4297,6 @@
         <w:spacing w:before="0" w:after="200"/>
       </w:pPr>
       <w:r>
-        <w:lastRenderedPageBreak/>
         <w:t>Предлага добър баланс между качество на графиките и тежест върху системата</w:t>
       </w:r>
     </w:p>
@@ -3978,10 +4338,7 @@
         <w:t>C</w:t>
       </w:r>
       <w:r>
-        <w:t xml:space="preserve"># </w:t>
-      </w:r>
-      <w:r>
-        <w:t>, програмен език, на който лично съм свикнал</w:t>
+        <w:t># , програмен език, на който лично съм свикнал</w:t>
       </w:r>
     </w:p>
     <w:p>
@@ -4017,10 +4374,7 @@
         <w:t>C</w:t>
       </w:r>
       <w:r>
-        <w:t xml:space="preserve"># </w:t>
-      </w:r>
-      <w:r>
-        <w:t xml:space="preserve">тук е важната, тъй като заедно с нея ще се изградят някои от по – важните елементи в структурата на кода по – нататък, като много от тези функционалности иначе биха били по – сложни или по – трудно разбираеми. С помощта на принципите на обектно ориентираното програмиране много от работата по – нататък става по проста, особено когато се добави това че всички предмети в </w:t>
+        <w:t xml:space="preserve"># тук е важната, тъй като заедно с нея ще се изградят някои от по – важните елементи в структурата на кода по – нататък, като много от тези функционалности иначе биха били по – сложни или по – трудно разбираеми. С помощта на принципите на обектно ориентираното програмиране много от работата по – нататък става по проста, особено когато се добави това че всички предмети в </w:t>
       </w:r>
       <w:r>
         <w:rPr>
@@ -4029,10 +4383,7 @@
         <w:t>Unity</w:t>
       </w:r>
       <w:r>
-        <w:t xml:space="preserve"> </w:t>
-      </w:r>
-      <w:r>
-        <w:t xml:space="preserve">съществуват и като лесно достъпни елементи в кода, които можем да манипулираме като типични обекти за </w:t>
+        <w:t xml:space="preserve"> съществуват и като лесно достъпни елементи в кода, които можем да манипулираме като типични обекти за </w:t>
       </w:r>
       <w:r>
         <w:rPr>
@@ -4083,10 +4434,7 @@
         <w:t>Engine</w:t>
       </w:r>
       <w:r>
-        <w:t xml:space="preserve"> – </w:t>
-      </w:r>
-      <w:r>
-        <w:t>Популярният избор за много от най – големите компании в момента, главно поради умението си да работи с всички популярни платформи. За този проект не ми се видя като подходящ избор пор</w:t>
+        <w:t xml:space="preserve"> – Популярният избор за много от най – големите компании в момента, главно поради умението си да работи с всички популярни платформи. За този проект не ми се видя като подходящ избор пор</w:t>
       </w:r>
       <w:r>
         <w:t>ади смесица от излишната тежест и</w:t>
@@ -4104,10 +4452,7 @@
         <w:t>C</w:t>
       </w:r>
       <w:r>
-        <w:t>++</w:t>
-      </w:r>
-      <w:r>
-        <w:t xml:space="preserve">). </w:t>
+        <w:t xml:space="preserve">++). </w:t>
       </w:r>
       <w:r>
         <w:t xml:space="preserve"> </w:t>
@@ -4141,10 +4486,7 @@
         <w:t>Unreal</w:t>
       </w:r>
       <w:r>
-        <w:t xml:space="preserve"> </w:t>
-      </w:r>
-      <w:r>
-        <w:t xml:space="preserve">се прилагат и тук, особено когато се добави липсата на някои функционалности, които не могат да се добавят безплатно. </w:t>
+        <w:t xml:space="preserve"> се прилагат и тук, особено когато се добави липсата на някои функционалности, които не могат да се добавят безплатно. </w:t>
       </w:r>
     </w:p>
     <w:p>
@@ -4159,12 +4501,14 @@
         </w:tabs>
         <w:spacing w:before="0" w:after="200"/>
       </w:pPr>
+      <w:proofErr w:type="spellStart"/>
       <w:r>
         <w:rPr>
           <w:lang w:val="en-US"/>
         </w:rPr>
         <w:t>GameMaker</w:t>
       </w:r>
+      <w:proofErr w:type="spellEnd"/>
       <w:r>
         <w:t xml:space="preserve"> </w:t>
       </w:r>
@@ -4184,10 +4528,11 @@
         <w:t>GMS</w:t>
       </w:r>
       <w:r>
-        <w:t xml:space="preserve"> е много популярна програма за хора които те първа започват или желаят да работят с по – проста система. Главният проблем тук беше твърде зле представящото се </w:t>
-      </w:r>
-      <w:r>
-        <w:t>3</w:t>
+        <w:t xml:space="preserve"> е много популярна програма за хора които те първа започват или желаят да работят с по – проста </w:t>
+      </w:r>
+      <w:r>
+        <w:lastRenderedPageBreak/>
+        <w:t>система. Главният проблем тук беше твърде зле представящото се 3</w:t>
       </w:r>
       <w:r>
         <w:rPr>
@@ -4196,10 +4541,7 @@
         <w:t>D</w:t>
       </w:r>
       <w:r>
-        <w:t xml:space="preserve">, </w:t>
-      </w:r>
-      <w:r>
-        <w:t>особено когато се включи с това, че изисква такса за да се извади проект за нормална платформа.</w:t>
+        <w:t>, особено когато се включи с това, че изисква такса за да се извади проект за нормална платформа.</w:t>
       </w:r>
     </w:p>
     <w:p>
@@ -4230,10 +4572,7 @@
         <w:t>Valve</w:t>
       </w:r>
       <w:r>
-        <w:t xml:space="preserve"> </w:t>
-      </w:r>
-      <w:r>
-        <w:t xml:space="preserve">преди доста години, този двигател е още използван в различни игри от някои студия (скорошен пример е </w:t>
+        <w:t xml:space="preserve"> преди доста години, този двигател е още използван в различни игри от някои студия (скорошен пример е </w:t>
       </w:r>
       <w:r>
         <w:rPr>
@@ -4282,14 +4621,7 @@
         <w:t>Godot</w:t>
       </w:r>
       <w:r>
-        <w:t xml:space="preserve"> </w:t>
-      </w:r>
-      <w:r>
-        <w:t xml:space="preserve">бавно се развива през годините, от версия на версия. Въпреки че те първа набира популярност, смесицата от уникален език и някои нови идеи го правят интересен за нови потребители. За този проект само че отново </w:t>
-      </w:r>
-      <w:r>
-        <w:lastRenderedPageBreak/>
-        <w:t>липсата на качествено 3</w:t>
+        <w:t xml:space="preserve"> бавно се развива през годините, от версия на версия. Въпреки че те първа набира популярност, смесицата от уникален език и някои нови идеи го правят интересен за нови потребители. За този проект само че отново липсата на качествено 3</w:t>
       </w:r>
       <w:r>
         <w:rPr>
@@ -4298,10 +4630,7 @@
         <w:t>D</w:t>
       </w:r>
       <w:r>
-        <w:t xml:space="preserve"> </w:t>
-      </w:r>
-      <w:r>
-        <w:t>(засега) е достатъчно сериозен проблем за да не желая да го използвам в този случай.</w:t>
+        <w:t xml:space="preserve"> (засега) е достатъчно сериозен проблем за да не желая да го използвам в този случай.</w:t>
       </w:r>
     </w:p>
     <w:p>
@@ -4321,10 +4650,7 @@
         <w:t>Unity</w:t>
       </w:r>
       <w:r>
-        <w:t xml:space="preserve"> </w:t>
-      </w:r>
-      <w:r>
-        <w:t>като финален избор, вече можем да разглеждаме какво друго може да е нужно.</w:t>
+        <w:t xml:space="preserve"> като финален избор, вече можем да разглеждаме какво друго може да е нужно.</w:t>
       </w:r>
     </w:p>
     <w:p>
@@ -4339,7 +4665,7 @@
           <w:noProof/>
         </w:rPr>
         <w:drawing>
-          <wp:anchor distT="0" distB="0" distL="114300" distR="114300" simplePos="0" relativeHeight="251671552" behindDoc="1" locked="0" layoutInCell="1" allowOverlap="1" wp14:anchorId="4A04AA79" wp14:editId="300CCEF5">
+          <wp:anchor distT="0" distB="0" distL="114300" distR="114300" simplePos="0" relativeHeight="251671552" behindDoc="1" locked="0" layoutInCell="1" allowOverlap="1" wp14:anchorId="1BCC04EB" wp14:editId="7CE5764C">
             <wp:simplePos x="0" y="0"/>
             <wp:positionH relativeFrom="margin">
               <wp:align>right</wp:align>
@@ -4431,10 +4757,7 @@
         <w:t>Blender</w:t>
       </w:r>
       <w:r>
-        <w:t xml:space="preserve"> за създаването на </w:t>
-      </w:r>
-      <w:r>
-        <w:t>прости модели, които имат за цел да покаж</w:t>
+        <w:t xml:space="preserve"> за създаването на прости модели, които имат за цел да покаж</w:t>
       </w:r>
       <w:r>
         <w:t>ат функционалностите на играта. Тук няма да навлизам в излишен детайл, но отново смесицата от ниска цена и достъп до много учебни материали го направи лесен избор.</w:t>
@@ -4470,7 +4793,7 @@
         <w:pStyle w:val="Heading1"/>
         <w:ind w:left="0" w:firstLine="0"/>
       </w:pPr>
-      <w:bookmarkStart w:id="7" w:name="_Toc128264106"/>
+      <w:bookmarkStart w:id="7" w:name="_Toc134696947"/>
       <w:r>
         <w:lastRenderedPageBreak/>
         <w:t>Глава 2</w:t>
@@ -4502,7 +4825,15 @@
         </w:numPr>
       </w:pPr>
       <w:r>
-        <w:t>Играч, където са описани уменията на играча, както и функционалността на срелбата в тази игра</w:t>
+        <w:t xml:space="preserve">Играч, където са описани уменията на играча, както и функционалността на </w:t>
+      </w:r>
+      <w:proofErr w:type="spellStart"/>
+      <w:r>
+        <w:t>срелбата</w:t>
+      </w:r>
+      <w:proofErr w:type="spellEnd"/>
+      <w:r>
+        <w:t xml:space="preserve"> в тази игра</w:t>
       </w:r>
     </w:p>
     <w:p>
@@ -4550,13 +4881,13 @@
       <w:pPr>
         <w:pStyle w:val="Heading2"/>
       </w:pPr>
-      <w:bookmarkStart w:id="8" w:name="_Toc128264107"/>
+      <w:bookmarkStart w:id="8" w:name="_Toc134696948"/>
       <w:r>
         <w:rPr>
           <w:noProof/>
         </w:rPr>
         <w:drawing>
-          <wp:anchor distT="0" distB="0" distL="114300" distR="114300" simplePos="0" relativeHeight="251672576" behindDoc="1" locked="0" layoutInCell="1" allowOverlap="1" wp14:anchorId="0A76E514" wp14:editId="0E3ED8E1">
+          <wp:anchor distT="0" distB="0" distL="114300" distR="114300" simplePos="0" relativeHeight="251672576" behindDoc="1" locked="0" layoutInCell="1" allowOverlap="1" wp14:anchorId="09F83407" wp14:editId="11F0B21C">
             <wp:simplePos x="0" y="0"/>
             <wp:positionH relativeFrom="margin">
               <wp:posOffset>3221990</wp:posOffset>
@@ -4662,10 +4993,10 @@
         <w:t xml:space="preserve">За яснота тази секция се дели на </w:t>
       </w:r>
       <w:r>
-        <w:t>няколко компнента</w:t>
-      </w:r>
-      <w:r>
-        <w:t xml:space="preserve"> компонента –</w:t>
+        <w:t xml:space="preserve">няколко </w:t>
+      </w:r>
+      <w:r>
+        <w:t>компонента –</w:t>
       </w:r>
       <w:r>
         <w:t xml:space="preserve"> Движение, Живот,</w:t>
@@ -4689,7 +5020,7 @@
           <w:sz w:val="32"/>
         </w:rPr>
       </w:pPr>
-      <w:bookmarkStart w:id="9" w:name="_Toc128264108"/>
+      <w:bookmarkStart w:id="9" w:name="_Toc134696949"/>
       <w:r>
         <w:t>Движение</w:t>
       </w:r>
@@ -4709,10 +5040,55 @@
         <w:t>script</w:t>
       </w:r>
       <w:r>
+        <w:t xml:space="preserve"> – </w:t>
+      </w:r>
+      <w:proofErr w:type="spellStart"/>
+      <w:r>
+        <w:rPr>
+          <w:lang w:val="en-US"/>
+        </w:rPr>
+        <w:t>PlayerMovement</w:t>
+      </w:r>
+      <w:proofErr w:type="spellEnd"/>
+      <w:r>
+        <w:t>.</w:t>
+      </w:r>
+      <w:proofErr w:type="spellStart"/>
+      <w:r>
+        <w:rPr>
+          <w:lang w:val="en-US"/>
+        </w:rPr>
+        <w:t>cs</w:t>
+      </w:r>
+      <w:proofErr w:type="spellEnd"/>
+    </w:p>
+    <w:p>
+      <w:r>
+        <w:t xml:space="preserve">В началото се инициализират много променливи, но много от тях стават важни само на няколко места, тъй че ще бъдат назовани когато стават важни. Повечето код е структуриран в методи, които се викат когато е нужно в </w:t>
+      </w:r>
+      <w:r>
+        <w:rPr>
+          <w:lang w:val="en-US"/>
+        </w:rPr>
+        <w:t>void</w:t>
+      </w:r>
+      <w:r>
         <w:t xml:space="preserve"> </w:t>
       </w:r>
       <w:r>
-        <w:t>–</w:t>
+        <w:rPr>
+          <w:lang w:val="en-US"/>
+        </w:rPr>
+        <w:t>Start</w:t>
+      </w:r>
+      <w:r>
+        <w:t xml:space="preserve">, </w:t>
+      </w:r>
+      <w:r>
+        <w:rPr>
+          <w:lang w:val="en-US"/>
+        </w:rPr>
+        <w:t>void</w:t>
       </w:r>
       <w:r>
         <w:t xml:space="preserve"> </w:t>
@@ -4721,21 +5097,10 @@
         <w:rPr>
           <w:lang w:val="en-US"/>
         </w:rPr>
-        <w:t>PlayerMovement</w:t>
-      </w:r>
-      <w:r>
-        <w:t>.</w:t>
-      </w:r>
-      <w:r>
-        <w:rPr>
-          <w:lang w:val="en-US"/>
-        </w:rPr>
-        <w:t>cs</w:t>
-      </w:r>
-    </w:p>
-    <w:p>
-      <w:r>
-        <w:t xml:space="preserve">В началото се инициализират много променливи, но много от тях стават важни само на няколко места, тъй че ще бъдат назовани когато стават важни. Повечето код е структуриран в методи, които се викат когато е нужно в </w:t>
+        <w:t>Update</w:t>
+      </w:r>
+      <w:r>
+        <w:t xml:space="preserve">, </w:t>
       </w:r>
       <w:r>
         <w:rPr>
@@ -4746,48 +5111,15 @@
       <w:r>
         <w:t xml:space="preserve"> </w:t>
       </w:r>
-      <w:r>
-        <w:rPr>
-          <w:lang w:val="en-US"/>
-        </w:rPr>
-        <w:t>Start</w:t>
-      </w:r>
-      <w:r>
-        <w:t xml:space="preserve">, </w:t>
-      </w:r>
-      <w:r>
-        <w:rPr>
-          <w:lang w:val="en-US"/>
-        </w:rPr>
-        <w:t>void</w:t>
-      </w:r>
-      <w:r>
-        <w:t xml:space="preserve"> </w:t>
-      </w:r>
-      <w:r>
-        <w:rPr>
-          <w:lang w:val="en-US"/>
-        </w:rPr>
-        <w:t>Update</w:t>
-      </w:r>
-      <w:r>
-        <w:t xml:space="preserve">, </w:t>
-      </w:r>
-      <w:r>
-        <w:rPr>
-          <w:lang w:val="en-US"/>
-        </w:rPr>
-        <w:t>void</w:t>
-      </w:r>
-      <w:r>
-        <w:t xml:space="preserve"> </w:t>
-      </w:r>
-      <w:r>
-        <w:rPr>
-          <w:lang w:val="en-US"/>
-        </w:rPr>
+      <w:proofErr w:type="spellStart"/>
+      <w:r>
+        <w:rPr>
+          <w:lang w:val="en-US"/>
+        </w:rPr>
+        <w:lastRenderedPageBreak/>
         <w:t>FixedUpdate</w:t>
       </w:r>
+      <w:proofErr w:type="spellEnd"/>
       <w:r>
         <w:t>, които са функции, които автомати</w:t>
       </w:r>
@@ -4800,9 +5132,8 @@
         <w:rPr>
           <w:noProof/>
         </w:rPr>
-        <w:lastRenderedPageBreak/>
         <w:drawing>
-          <wp:anchor distT="0" distB="0" distL="114300" distR="114300" simplePos="0" relativeHeight="251673600" behindDoc="1" locked="0" layoutInCell="1" allowOverlap="1" wp14:anchorId="04985F71" wp14:editId="649213C4">
+          <wp:anchor distT="0" distB="0" distL="114300" distR="114300" simplePos="0" relativeHeight="251673600" behindDoc="1" locked="0" layoutInCell="1" allowOverlap="1" wp14:anchorId="59ED8D2C" wp14:editId="094DC93F">
             <wp:simplePos x="0" y="0"/>
             <wp:positionH relativeFrom="margin">
               <wp:align>left</wp:align>
@@ -4907,17 +5238,21 @@
           <w:numId w:val="15"/>
         </w:numPr>
       </w:pPr>
+      <w:proofErr w:type="spellStart"/>
+      <w:proofErr w:type="gramStart"/>
       <w:r>
         <w:rPr>
           <w:lang w:val="en-US"/>
         </w:rPr>
         <w:t>GetInput</w:t>
       </w:r>
-      <w:r>
-        <w:t>()</w:t>
-      </w:r>
-      <w:r>
-        <w:t xml:space="preserve"> - задава посоката ни на движение, като взима посоките, в които е натиснал играчът.</w:t>
+      <w:proofErr w:type="spellEnd"/>
+      <w:r>
+        <w:t>(</w:t>
+      </w:r>
+      <w:proofErr w:type="gramEnd"/>
+      <w:r>
+        <w:t>) - задава посоката ни на движение, като взима посоките, в които е натиснал играчът.</w:t>
       </w:r>
     </w:p>
     <w:p>
@@ -4928,27 +5263,30 @@
           <w:numId w:val="15"/>
         </w:numPr>
       </w:pPr>
+      <w:proofErr w:type="spellStart"/>
+      <w:proofErr w:type="gramStart"/>
       <w:r>
         <w:rPr>
           <w:lang w:val="en-US"/>
         </w:rPr>
         <w:t>ApplyDrag</w:t>
       </w:r>
-      <w:r>
-        <w:t>()</w:t>
-      </w:r>
-      <w:r>
-        <w:t xml:space="preserve"> – има за цел просто да заложи триенето на</w:t>
-      </w:r>
-      <w:r>
-        <w:t xml:space="preserve"> </w:t>
-      </w:r>
+      <w:proofErr w:type="spellEnd"/>
+      <w:r>
+        <w:t>(</w:t>
+      </w:r>
+      <w:proofErr w:type="gramEnd"/>
+      <w:r>
+        <w:t xml:space="preserve">) – има за цел просто да заложи триенето на </w:t>
+      </w:r>
+      <w:proofErr w:type="spellStart"/>
       <w:r>
         <w:rPr>
           <w:lang w:val="en-US"/>
         </w:rPr>
         <w:t>rigidbody</w:t>
       </w:r>
+      <w:proofErr w:type="spellEnd"/>
       <w:r>
         <w:t xml:space="preserve">-то, закачено за играчът. </w:t>
       </w:r>
@@ -4961,23 +5299,29 @@
           <w:numId w:val="15"/>
         </w:numPr>
       </w:pPr>
+      <w:proofErr w:type="spellStart"/>
+      <w:proofErr w:type="gramStart"/>
       <w:r>
         <w:rPr>
           <w:lang w:val="en-US"/>
         </w:rPr>
         <w:t>ApplyMovement</w:t>
       </w:r>
-      <w:r>
-        <w:t>()</w:t>
-      </w:r>
-      <w:r>
-        <w:t xml:space="preserve"> – прилага сила върху </w:t>
-      </w:r>
-      <w:r>
-        <w:t>rigidbody-то</w:t>
-      </w:r>
-      <w:r>
-        <w:t xml:space="preserve"> на играчът, като променя това колко сила се прилага спрямо това дали играчът е във въздуха.</w:t>
+      <w:proofErr w:type="spellEnd"/>
+      <w:r>
+        <w:t>(</w:t>
+      </w:r>
+      <w:proofErr w:type="gramEnd"/>
+      <w:r>
+        <w:t xml:space="preserve">) – прилага сила върху </w:t>
+      </w:r>
+      <w:proofErr w:type="spellStart"/>
+      <w:r>
+        <w:t>rigidbody</w:t>
+      </w:r>
+      <w:proofErr w:type="spellEnd"/>
+      <w:r>
+        <w:t>-то на играчът, като променя това колко сила се прилага спрямо това дали играчът е във въздуха.</w:t>
       </w:r>
     </w:p>
     <w:p>
@@ -4988,6 +5332,7 @@
           <w:numId w:val="15"/>
         </w:numPr>
       </w:pPr>
+      <w:proofErr w:type="gramStart"/>
       <w:r>
         <w:rPr>
           <w:lang w:val="en-US"/>
@@ -4995,10 +5340,11 @@
         <w:t>Jump</w:t>
       </w:r>
       <w:r>
-        <w:t>()</w:t>
-      </w:r>
-      <w:r>
-        <w:t xml:space="preserve"> – просто прилагане на сила, което симулира скок на герой, използва се както и за скокът на играч първия път, така и за двойния скок от въздуха. </w:t>
+        <w:t>(</w:t>
+      </w:r>
+      <w:proofErr w:type="gramEnd"/>
+      <w:r>
+        <w:t xml:space="preserve">) – просто прилагане на сила, което симулира скок на герой, използва се както и за скокът на играч първия път, така и за двойния скок от въздуха. </w:t>
       </w:r>
     </w:p>
     <w:p>
@@ -5009,17 +5355,21 @@
           <w:numId w:val="15"/>
         </w:numPr>
       </w:pPr>
+      <w:proofErr w:type="spellStart"/>
+      <w:proofErr w:type="gramStart"/>
       <w:r>
         <w:rPr>
           <w:lang w:val="en-US"/>
         </w:rPr>
         <w:t>HandleJumps</w:t>
       </w:r>
-      <w:r>
-        <w:t>()</w:t>
-      </w:r>
-      <w:r>
-        <w:t xml:space="preserve"> – проверява дали играчът иска да скочи, както и дали може да скочи и първия, и втория път.</w:t>
+      <w:proofErr w:type="spellEnd"/>
+      <w:r>
+        <w:t>(</w:t>
+      </w:r>
+      <w:proofErr w:type="gramEnd"/>
+      <w:r>
+        <w:t>) – проверява дали играчът иска да скочи, както и дали може да скочи и първия, и втория път.</w:t>
       </w:r>
     </w:p>
     <w:p>
@@ -5030,6 +5380,7 @@
           <w:numId w:val="15"/>
         </w:numPr>
       </w:pPr>
+      <w:proofErr w:type="gramStart"/>
       <w:r>
         <w:rPr>
           <w:lang w:val="en-US"/>
@@ -5037,10 +5388,11 @@
         <w:t>Slam</w:t>
       </w:r>
       <w:r>
-        <w:t>()</w:t>
-      </w:r>
-      <w:r>
-        <w:t xml:space="preserve"> – Важна функция – едновременно ни позволява да имаме забиването на играча в земята, когато използва съответното умение, но останалото време прилага нормална гравитация на играча. Не може да се използва вградената гравитация на </w:t>
+        <w:t>(</w:t>
+      </w:r>
+      <w:proofErr w:type="gramEnd"/>
+      <w:r>
+        <w:t xml:space="preserve">) – Важна функция – едновременно ни позволява да имаме забиването на играча в земята, когато използва съответното умение, но останалото време прилага нормална гравитация на играча. Не може да се използва вградената гравитация на </w:t>
       </w:r>
       <w:r>
         <w:rPr>
@@ -5049,10 +5401,7 @@
         <w:t>Unity</w:t>
       </w:r>
       <w:r>
-        <w:t xml:space="preserve">, </w:t>
-      </w:r>
-      <w:r>
-        <w:t>тъй като тогава е не може да се промени движението на играча по този начин</w:t>
+        <w:t>, тъй като тогава е не може да се промени движението на играча по този начин</w:t>
       </w:r>
     </w:p>
     <w:p>
@@ -5063,6 +5412,7 @@
           <w:numId w:val="15"/>
         </w:numPr>
       </w:pPr>
+      <w:proofErr w:type="gramStart"/>
       <w:r>
         <w:rPr>
           <w:lang w:val="en-US"/>
@@ -5070,10 +5420,11 @@
         <w:t>Dash</w:t>
       </w:r>
       <w:r>
-        <w:t>()</w:t>
-      </w:r>
-      <w:r>
-        <w:t xml:space="preserve"> – След проверка за това дали играчът може и жела да използва </w:t>
+        <w:t>(</w:t>
+      </w:r>
+      <w:proofErr w:type="gramEnd"/>
+      <w:r>
+        <w:t xml:space="preserve">) – След проверка за това дали играчът може и жела да използва </w:t>
       </w:r>
       <w:r>
         <w:rPr>
@@ -5085,7 +5436,15 @@
         <w:t xml:space="preserve">, играчът получава моментно голямо ускорение в посоката, в която вече се движи. Може да се използва заедно със скок за да се </w:t>
       </w:r>
       <w:r>
-        <w:t xml:space="preserve">правят гигантски скоци или просто за по – лесно навигация около по – трудни врагове. </w:t>
+        <w:t xml:space="preserve">правят гигантски </w:t>
+      </w:r>
+      <w:proofErr w:type="spellStart"/>
+      <w:r>
+        <w:t>скоци</w:t>
+      </w:r>
+      <w:proofErr w:type="spellEnd"/>
+      <w:r>
+        <w:t xml:space="preserve"> или просто за по – лесно навигация около по – трудни врагове. </w:t>
       </w:r>
     </w:p>
     <w:p>
@@ -5096,14 +5455,21 @@
           <w:numId w:val="15"/>
         </w:numPr>
       </w:pPr>
+      <w:proofErr w:type="spellStart"/>
+      <w:proofErr w:type="gramStart"/>
       <w:r>
         <w:rPr>
           <w:lang w:val="en-US"/>
         </w:rPr>
         <w:t>DashCharger</w:t>
       </w:r>
-      <w:r>
-        <w:t>()</w:t>
+      <w:proofErr w:type="spellEnd"/>
+      <w:r>
+        <w:t>(</w:t>
+      </w:r>
+      <w:proofErr w:type="gramEnd"/>
+      <w:r>
+        <w:t>)</w:t>
       </w:r>
       <w:r>
         <w:t xml:space="preserve"> – проста проверка която презарежда това колко </w:t>
@@ -5115,10 +5481,7 @@
         <w:t>Dash</w:t>
       </w:r>
       <w:r>
-        <w:t>-</w:t>
-      </w:r>
-      <w:r>
-        <w:t>а може да направи играчът</w:t>
+        <w:t>-а може да направи играчът</w:t>
       </w:r>
     </w:p>
     <w:p>
@@ -5129,30 +5492,39 @@
         <w:t>Dash</w:t>
       </w:r>
       <w:r>
-        <w:t xml:space="preserve"> </w:t>
-      </w:r>
-      <w:r>
-        <w:t>е един от ясно видимите елемнти от играчът: малката чертичка под мерникът на играча показва до колко е зареден следващият ни скок, като когато се напълни спира.</w:t>
+        <w:t xml:space="preserve"> е един от ясно видимите </w:t>
+      </w:r>
+      <w:proofErr w:type="spellStart"/>
+      <w:r>
+        <w:t>елемнти</w:t>
+      </w:r>
+      <w:proofErr w:type="spellEnd"/>
+      <w:r>
+        <w:t xml:space="preserve"> от играчът: малката чертичка под мерникът на играча показва до колко е зареден следващият ни скок, като когато се напълни спира.</w:t>
       </w:r>
     </w:p>
     <w:p>
       <w:pPr>
         <w:pStyle w:val="Heading3"/>
       </w:pPr>
+      <w:bookmarkStart w:id="10" w:name="_Toc134696950"/>
       <w:r>
         <w:t>Живот</w:t>
       </w:r>
+      <w:bookmarkEnd w:id="10"/>
     </w:p>
     <w:p>
       <w:r>
         <w:t xml:space="preserve">Най – простия компонент от играчът, живота на играча се държи в </w:t>
       </w:r>
+      <w:proofErr w:type="spellStart"/>
       <w:r>
         <w:rPr>
           <w:lang w:val="en-US"/>
         </w:rPr>
         <w:t>PlayerHealth</w:t>
       </w:r>
+      <w:proofErr w:type="spellEnd"/>
       <w:r>
         <w:t>.</w:t>
       </w:r>
@@ -5175,20 +5547,22 @@
           <w:numId w:val="16"/>
         </w:numPr>
       </w:pPr>
-      <w:r>
-        <w:rPr>
-          <w:lang w:val="en-US"/>
-        </w:rPr>
+      <w:proofErr w:type="spellStart"/>
+      <w:proofErr w:type="gramStart"/>
+      <w:r>
+        <w:rPr>
+          <w:lang w:val="en-US"/>
+        </w:rPr>
+        <w:lastRenderedPageBreak/>
         <w:t>TakeDamage</w:t>
       </w:r>
+      <w:proofErr w:type="spellEnd"/>
       <w:r>
         <w:t>(</w:t>
       </w:r>
-      <w:r>
-        <w:t>)</w:t>
-      </w:r>
-      <w:r>
-        <w:t xml:space="preserve"> – функцията, която се достъпва от враговете, за да може да нарани играчът. Вътре и спираме играта, когато живота на играча падне на нула.</w:t>
+      <w:proofErr w:type="gramEnd"/>
+      <w:r>
+        <w:t>) – функцията, която се достъпва от враговете, за да може да нарани играчът. Вътре и спираме играта, когато живота на играча падне на нула.</w:t>
       </w:r>
     </w:p>
     <w:p>
@@ -5203,9 +5577,8 @@
         <w:rPr>
           <w:noProof/>
         </w:rPr>
-        <w:lastRenderedPageBreak/>
         <w:drawing>
-          <wp:anchor distT="0" distB="0" distL="114300" distR="114300" simplePos="0" relativeHeight="251674624" behindDoc="1" locked="0" layoutInCell="1" allowOverlap="1" wp14:anchorId="6AE25F42" wp14:editId="096D4863">
+          <wp:anchor distT="0" distB="0" distL="114300" distR="114300" simplePos="0" relativeHeight="251674624" behindDoc="1" locked="0" layoutInCell="1" allowOverlap="1" wp14:anchorId="082E3DD2" wp14:editId="71066326">
             <wp:simplePos x="0" y="0"/>
             <wp:positionH relativeFrom="margin">
               <wp:align>left</wp:align>
@@ -5268,6 +5641,7 @@
           </wp:anchor>
         </w:drawing>
       </w:r>
+      <w:proofErr w:type="gramStart"/>
       <w:r>
         <w:rPr>
           <w:lang w:val="en-US"/>
@@ -5275,10 +5649,11 @@
         <w:t>Heal</w:t>
       </w:r>
       <w:r>
-        <w:t xml:space="preserve">() – </w:t>
-      </w:r>
-      <w:r>
-        <w:t>позволява да се върне живот на играча, без да надминава рамките на максималния живот.</w:t>
+        <w:t>(</w:t>
+      </w:r>
+      <w:proofErr w:type="gramEnd"/>
+      <w:r>
+        <w:t>) – позволява да се върне живот на играча, без да надминава рамките на максималния живот.</w:t>
       </w:r>
     </w:p>
     <w:p>
@@ -5289,17 +5664,21 @@
           <w:numId w:val="16"/>
         </w:numPr>
       </w:pPr>
+      <w:proofErr w:type="spellStart"/>
+      <w:proofErr w:type="gramStart"/>
       <w:r>
         <w:rPr>
           <w:lang w:val="en-US"/>
         </w:rPr>
         <w:t>IncreaseMaxHealth</w:t>
       </w:r>
-      <w:r>
-        <w:t xml:space="preserve">() – </w:t>
-      </w:r>
-      <w:r>
-        <w:t xml:space="preserve">Позволява да се увеличи максималния живот на играчът, съществува за употреба по – нататък. </w:t>
+      <w:proofErr w:type="spellEnd"/>
+      <w:r>
+        <w:t>(</w:t>
+      </w:r>
+      <w:proofErr w:type="gramEnd"/>
+      <w:r>
+        <w:t xml:space="preserve">) – Позволява да се увеличи максималния живот на играчът, съществува за употреба по – нататък. </w:t>
       </w:r>
     </w:p>
     <w:p>
@@ -5316,11 +5695,11 @@
       <w:pPr>
         <w:pStyle w:val="Heading3"/>
       </w:pPr>
-      <w:bookmarkStart w:id="10" w:name="_Toc128264109"/>
+      <w:bookmarkStart w:id="11" w:name="_Toc134696951"/>
       <w:r>
         <w:t>Стрелба</w:t>
       </w:r>
-      <w:bookmarkEnd w:id="10"/>
+      <w:bookmarkEnd w:id="11"/>
     </w:p>
     <w:p>
       <w:r>
@@ -5365,11 +5744,6 @@
     <w:p>
       <w:pPr>
         <w:pStyle w:val="ListParagraph"/>
-      </w:pPr>
-    </w:p>
-    <w:p>
-      <w:pPr>
-        <w:pStyle w:val="ListParagraph"/>
         <w:numPr>
           <w:ilvl w:val="1"/>
           <w:numId w:val="17"/>
@@ -5379,8 +5753,9 @@
         <w:rPr>
           <w:noProof/>
         </w:rPr>
+        <w:lastRenderedPageBreak/>
         <w:drawing>
-          <wp:anchor distT="0" distB="0" distL="114300" distR="114300" simplePos="0" relativeHeight="251675648" behindDoc="1" locked="0" layoutInCell="1" allowOverlap="1" wp14:anchorId="62E46C3A" wp14:editId="7018E733">
+          <wp:anchor distT="0" distB="0" distL="114300" distR="114300" simplePos="0" relativeHeight="251675648" behindDoc="1" locked="0" layoutInCell="1" allowOverlap="1" wp14:anchorId="1D169C0C" wp14:editId="076D39ED">
             <wp:simplePos x="0" y="0"/>
             <wp:positionH relativeFrom="margin">
               <wp:posOffset>3837940</wp:posOffset>
@@ -5487,12 +5862,14 @@
       <w:r>
         <w:t xml:space="preserve">– </w:t>
       </w:r>
+      <w:proofErr w:type="spellStart"/>
       <w:r>
         <w:rPr>
           <w:lang w:val="en-US"/>
         </w:rPr>
         <w:t>int</w:t>
       </w:r>
+      <w:proofErr w:type="spellEnd"/>
       <w:r>
         <w:t xml:space="preserve"> </w:t>
       </w:r>
@@ -5560,10 +5937,7 @@
         <w:t>core</w:t>
       </w:r>
       <w:r>
-        <w:t xml:space="preserve"> </w:t>
-      </w:r>
-      <w:r>
-        <w:t xml:space="preserve">и </w:t>
+        <w:t xml:space="preserve"> и </w:t>
       </w:r>
       <w:r>
         <w:rPr>
@@ -5581,10 +5955,7 @@
         <w:t>handle</w:t>
       </w:r>
       <w:r>
-        <w:t xml:space="preserve"> </w:t>
-      </w:r>
-      <w:r>
-        <w:t xml:space="preserve">– </w:t>
+        <w:t xml:space="preserve"> – </w:t>
       </w:r>
       <w:r>
         <w:rPr>
@@ -5593,10 +5964,7 @@
         <w:t>Auto</w:t>
       </w:r>
       <w:r>
-        <w:t xml:space="preserve"> </w:t>
-      </w:r>
-      <w:r>
-        <w:t xml:space="preserve">и </w:t>
+        <w:t xml:space="preserve"> и </w:t>
       </w:r>
       <w:r>
         <w:rPr>
@@ -5605,11 +5973,7 @@
         <w:t>Single</w:t>
       </w:r>
       <w:r>
-        <w:t xml:space="preserve">, което променя това дали оръжието стреля автоматично между изстрели или дали </w:t>
-      </w:r>
-      <w:r>
-        <w:lastRenderedPageBreak/>
-        <w:t xml:space="preserve">играчът трябва да натиска за всеки един, а в </w:t>
+        <w:t xml:space="preserve">, което променя това дали оръжието стреля автоматично между изстрели или дали играчът трябва да натиска за всеки един, а в </w:t>
       </w:r>
       <w:r>
         <w:rPr>
@@ -5618,10 +5982,7 @@
         <w:t>core</w:t>
       </w:r>
       <w:r>
-        <w:t xml:space="preserve"> </w:t>
-      </w:r>
-      <w:r>
-        <w:t xml:space="preserve">определя това дали оръжието ще работи на основа </w:t>
+        <w:t xml:space="preserve"> определя това дали оръжието ще работи на основа </w:t>
       </w:r>
       <w:r>
         <w:rPr>
@@ -5630,10 +5991,7 @@
         <w:t>HitScan</w:t>
       </w:r>
       <w:r>
-        <w:t xml:space="preserve"> </w:t>
-      </w:r>
-      <w:r>
-        <w:t xml:space="preserve">или </w:t>
+        <w:t xml:space="preserve"> или </w:t>
       </w:r>
       <w:r>
         <w:rPr>
@@ -5662,6 +6020,7 @@
       <w:r>
         <w:t xml:space="preserve"> – </w:t>
       </w:r>
+      <w:proofErr w:type="gramStart"/>
       <w:r>
         <w:rPr>
           <w:lang w:val="en-US"/>
@@ -5669,7 +6028,11 @@
         <w:t>string</w:t>
       </w:r>
       <w:r>
-        <w:t>[]</w:t>
+        <w:t>[</w:t>
+      </w:r>
+      <w:proofErr w:type="gramEnd"/>
+      <w:r>
+        <w:t>]</w:t>
       </w:r>
       <w:r>
         <w:t xml:space="preserve"> – Масив от стрингове, който след това се използват за да може да се създадат атрибутите на оръжието </w:t>
@@ -5690,13 +6053,7 @@
         <w:t>Attributes</w:t>
       </w:r>
       <w:r>
-        <w:t xml:space="preserve"> </w:t>
-      </w:r>
-      <w:r>
-        <w:t>–</w:t>
-      </w:r>
-      <w:r>
-        <w:t xml:space="preserve"> </w:t>
+        <w:t xml:space="preserve"> – </w:t>
       </w:r>
       <w:r>
         <w:rPr>
@@ -5716,12 +6073,14 @@
       <w:r>
         <w:t xml:space="preserve">, </w:t>
       </w:r>
+      <w:proofErr w:type="spellStart"/>
       <w:r>
         <w:rPr>
           <w:lang w:val="en-US"/>
         </w:rPr>
         <w:t>int</w:t>
       </w:r>
+      <w:proofErr w:type="spellEnd"/>
       <w:r>
         <w:t>&gt;</w:t>
       </w:r>
@@ -5740,20 +6099,24 @@
       <w:r>
         <w:t>-</w:t>
       </w:r>
-      <w:r>
-        <w:t xml:space="preserve">ът показва коя стойност ще става по – силна, докато </w:t>
-      </w:r>
+      <w:proofErr w:type="spellStart"/>
+      <w:r>
+        <w:t>ът</w:t>
+      </w:r>
+      <w:proofErr w:type="spellEnd"/>
+      <w:r>
+        <w:t xml:space="preserve"> показва коя стойност ще става по – силна, докато </w:t>
+      </w:r>
+      <w:proofErr w:type="spellStart"/>
       <w:r>
         <w:rPr>
           <w:lang w:val="en-US"/>
         </w:rPr>
         <w:t>int</w:t>
       </w:r>
-      <w:r>
-        <w:t xml:space="preserve"> </w:t>
-      </w:r>
-      <w:r>
-        <w:t xml:space="preserve">– с колко. </w:t>
+      <w:proofErr w:type="spellEnd"/>
+      <w:r>
+        <w:t xml:space="preserve"> – с колко. </w:t>
       </w:r>
     </w:p>
     <w:p>
@@ -5764,6 +6127,7 @@
           <w:numId w:val="17"/>
         </w:numPr>
       </w:pPr>
+      <w:proofErr w:type="gramStart"/>
       <w:r>
         <w:rPr>
           <w:lang w:val="en-US"/>
@@ -5771,7 +6135,11 @@
         <w:t>Generate</w:t>
       </w:r>
       <w:r>
-        <w:t>()</w:t>
+        <w:t>(</w:t>
+      </w:r>
+      <w:proofErr w:type="gramEnd"/>
+      <w:r>
+        <w:t>)</w:t>
       </w:r>
       <w:r>
         <w:t xml:space="preserve"> – Този метод създава свойствата на една част, като пълни </w:t>
@@ -5783,10 +6151,7 @@
         <w:t>Attributes</w:t>
       </w:r>
       <w:r>
-        <w:t xml:space="preserve"> </w:t>
-      </w:r>
-      <w:r>
-        <w:t>спрямо нивото. Където е нужно също показва какъв тип ще е частта.</w:t>
+        <w:t xml:space="preserve"> спрямо нивото. Където е нужно също показва какъв тип ще е частта.</w:t>
       </w:r>
     </w:p>
     <w:p>
@@ -5797,6 +6162,7 @@
           <w:numId w:val="17"/>
         </w:numPr>
       </w:pPr>
+      <w:proofErr w:type="gramStart"/>
       <w:r>
         <w:rPr>
           <w:lang w:val="en-US"/>
@@ -5804,10 +6170,17 @@
         <w:t>Recycle</w:t>
       </w:r>
       <w:r>
-        <w:t xml:space="preserve">() </w:t>
-      </w:r>
-      <w:r>
-        <w:t>– неизползван метод, създаден с идеята по – нататък да се използва за това играча да може да си връща част от цената на част.</w:t>
+        <w:t>(</w:t>
+      </w:r>
+      <w:proofErr w:type="gramEnd"/>
+      <w:r>
+        <w:t xml:space="preserve">) </w:t>
+      </w:r>
+      <w:r>
+        <w:t xml:space="preserve">– неизползван метод, създаден с идеята по – нататък да се използва за това играча да може да </w:t>
+      </w:r>
+      <w:r>
+        <w:t>си връща част от цената на част.</w:t>
       </w:r>
     </w:p>
     <w:p>
@@ -5822,8 +6195,9 @@
         <w:rPr>
           <w:noProof/>
         </w:rPr>
+        <w:lastRenderedPageBreak/>
         <w:drawing>
-          <wp:anchor distT="0" distB="0" distL="114300" distR="114300" simplePos="0" relativeHeight="251676672" behindDoc="1" locked="0" layoutInCell="1" allowOverlap="1" wp14:anchorId="726DB251" wp14:editId="755ECBFA">
+          <wp:anchor distT="0" distB="0" distL="114300" distR="114300" simplePos="0" relativeHeight="251676672" behindDoc="1" locked="0" layoutInCell="1" allowOverlap="1" wp14:anchorId="0453EA1B" wp14:editId="2248B958">
             <wp:simplePos x="0" y="0"/>
             <wp:positionH relativeFrom="margin">
               <wp:align>right</wp:align>
@@ -5921,47 +6295,49 @@
       <w:r>
         <w:t xml:space="preserve">Този интерфейс се наследява от 4 части – </w:t>
       </w:r>
+      <w:proofErr w:type="spellStart"/>
       <w:r>
         <w:rPr>
           <w:lang w:val="en-US"/>
         </w:rPr>
         <w:t>CoreItem</w:t>
       </w:r>
+      <w:proofErr w:type="spellEnd"/>
       <w:r>
         <w:t xml:space="preserve">, </w:t>
       </w:r>
+      <w:proofErr w:type="spellStart"/>
       <w:r>
         <w:rPr>
           <w:lang w:val="en-US"/>
         </w:rPr>
         <w:t>BarrelItem</w:t>
       </w:r>
+      <w:proofErr w:type="spellEnd"/>
       <w:r>
         <w:t xml:space="preserve">, </w:t>
       </w:r>
+      <w:proofErr w:type="spellStart"/>
       <w:r>
         <w:rPr>
           <w:lang w:val="en-US"/>
         </w:rPr>
         <w:t>OpticItem</w:t>
       </w:r>
-      <w:r>
-        <w:t xml:space="preserve"> </w:t>
-      </w:r>
-      <w:r>
-        <w:t xml:space="preserve">и </w:t>
-      </w:r>
+      <w:proofErr w:type="spellEnd"/>
+      <w:r>
+        <w:t xml:space="preserve"> и </w:t>
+      </w:r>
+      <w:proofErr w:type="spellStart"/>
       <w:r>
         <w:rPr>
           <w:lang w:val="en-US"/>
         </w:rPr>
         <w:t>HandleItem</w:t>
       </w:r>
-      <w:r>
-        <w:t>.</w:t>
-      </w:r>
-      <w:r>
-        <w:t xml:space="preserve"> Всеки един от тях използва интерфейса по един и същ начин, като разликите между тях се намират в </w:t>
+      <w:proofErr w:type="spellEnd"/>
+      <w:r>
+        <w:t xml:space="preserve">. Всеки един от тях използва интерфейса по един и същ начин, като разликите между тях се намират в </w:t>
       </w:r>
       <w:r>
         <w:rPr>
@@ -5970,10 +6346,7 @@
         <w:t>Buffs</w:t>
       </w:r>
       <w:r>
-        <w:t xml:space="preserve"> </w:t>
-      </w:r>
-      <w:r>
-        <w:t xml:space="preserve">и </w:t>
+        <w:t xml:space="preserve"> и </w:t>
       </w:r>
       <w:r>
         <w:rPr>
@@ -5991,10 +6364,7 @@
         <w:t>Generate</w:t>
       </w:r>
       <w:r>
-        <w:t>()</w:t>
-      </w:r>
-      <w:r>
-        <w:t>.</w:t>
+        <w:t>().</w:t>
       </w:r>
     </w:p>
     <w:p>
@@ -6026,29 +6396,27 @@
       <w:r>
         <w:t xml:space="preserve"> в метода </w:t>
       </w:r>
+      <w:proofErr w:type="spellStart"/>
       <w:r>
         <w:rPr>
           <w:lang w:val="en-US"/>
         </w:rPr>
         <w:t>CheckStats</w:t>
       </w:r>
-      <w:r>
-        <w:t>()</w:t>
-      </w:r>
-      <w:r>
-        <w:t xml:space="preserve">, като преди събирането на всички тях всеки се добавят основни стойности от </w:t>
-      </w:r>
+      <w:proofErr w:type="spellEnd"/>
+      <w:r>
+        <w:t xml:space="preserve">(), като преди събирането на всички тях всеки се добавят основни стойности от </w:t>
+      </w:r>
+      <w:proofErr w:type="spellStart"/>
       <w:r>
         <w:rPr>
           <w:lang w:val="en-US"/>
         </w:rPr>
         <w:t>AddBaseStats</w:t>
       </w:r>
-      <w:r>
-        <w:t>()</w:t>
-      </w:r>
-      <w:r>
-        <w:t xml:space="preserve">, без които може да има проблеми. </w:t>
+      <w:proofErr w:type="spellEnd"/>
+      <w:r>
+        <w:t xml:space="preserve">(), без които може да има проблеми. </w:t>
       </w:r>
       <w:r>
         <w:t xml:space="preserve">Също така използваме вградената </w:t>
@@ -6060,37 +6428,32 @@
         <w:t>Start</w:t>
       </w:r>
       <w:r>
-        <w:t xml:space="preserve">() </w:t>
-      </w:r>
-      <w:r>
-        <w:t xml:space="preserve">функция за създаването на частите вътре и се извиква </w:t>
-      </w:r>
+        <w:t xml:space="preserve">() функция за създаването на частите вътре и се извиква </w:t>
+      </w:r>
+      <w:proofErr w:type="spellStart"/>
       <w:r>
         <w:rPr>
           <w:lang w:val="en-US"/>
         </w:rPr>
         <w:t>CheckStats</w:t>
       </w:r>
-      <w:r>
-        <w:t>()</w:t>
-      </w:r>
-      <w:r>
-        <w:t>.</w:t>
+      <w:proofErr w:type="spellEnd"/>
+      <w:r>
+        <w:t>().</w:t>
       </w:r>
       <w:r>
         <w:t xml:space="preserve">Тук има друга още неизползвана идея под формата на </w:t>
       </w:r>
+      <w:proofErr w:type="spellStart"/>
       <w:r>
         <w:rPr>
           <w:lang w:val="en-US"/>
         </w:rPr>
         <w:t>ApplyPermaBuffs</w:t>
       </w:r>
-      <w:r>
-        <w:t>()</w:t>
-      </w:r>
-      <w:r>
-        <w:t xml:space="preserve">, като идеята тук е в по – нататъшното развитие на проекта да има начин играчът да получава дълготрайни бонуси, които да не зависят от това какво използва. </w:t>
+      <w:proofErr w:type="spellEnd"/>
+      <w:r>
+        <w:t xml:space="preserve">(), като идеята тук е в по – нататъшното развитие на проекта да има начин играчът да получава дълготрайни бонуси, които да не зависят от това какво използва. </w:t>
       </w:r>
     </w:p>
     <w:p>
@@ -6104,14 +6467,24 @@
       <w:r>
         <w:t xml:space="preserve">От тук влизаме в </w:t>
       </w:r>
+      <w:proofErr w:type="spellStart"/>
       <w:r>
         <w:rPr>
           <w:lang w:val="en-US"/>
         </w:rPr>
         <w:t>ShootingScript</w:t>
       </w:r>
-      <w:r>
-        <w:t>. Тук всичките атрибути заемат своите стойности като променливи и започват да се използват за да стреля играчът. Ето методите и корутините:</w:t>
+      <w:proofErr w:type="spellEnd"/>
+      <w:r>
+        <w:t xml:space="preserve">. Тук всичките атрибути заемат своите стойности като променливи и започват да се използват за да стреля играчът. Ето методите и </w:t>
+      </w:r>
+      <w:proofErr w:type="spellStart"/>
+      <w:r>
+        <w:t>корутините</w:t>
+      </w:r>
+      <w:proofErr w:type="spellEnd"/>
+      <w:r>
+        <w:t>:</w:t>
       </w:r>
       <w:r>
         <w:rPr>
@@ -6134,7 +6507,7 @@
         </w:rPr>
         <w:lastRenderedPageBreak/>
         <w:drawing>
-          <wp:anchor distT="0" distB="0" distL="114300" distR="114300" simplePos="0" relativeHeight="251677696" behindDoc="1" locked="0" layoutInCell="1" allowOverlap="1" wp14:anchorId="641D003F" wp14:editId="479F6566">
+          <wp:anchor distT="0" distB="0" distL="114300" distR="114300" simplePos="0" relativeHeight="251677696" behindDoc="1" locked="0" layoutInCell="1" allowOverlap="1" wp14:anchorId="5AFB2CE6" wp14:editId="70F65BC7">
             <wp:simplePos x="0" y="0"/>
             <wp:positionH relativeFrom="margin">
               <wp:align>right</wp:align>
@@ -6222,6 +6595,7 @@
           </wp:anchor>
         </w:drawing>
       </w:r>
+      <w:proofErr w:type="gramStart"/>
       <w:r>
         <w:rPr>
           <w:lang w:val="en-US"/>
@@ -6229,13 +6603,14 @@
         <w:t>Start</w:t>
       </w:r>
       <w:r>
-        <w:t>()</w:t>
-      </w:r>
-      <w:r>
-        <w:t xml:space="preserve"> </w:t>
-      </w:r>
-      <w:r>
-        <w:t xml:space="preserve">– Вграден метод на </w:t>
+        <w:t>(</w:t>
+      </w:r>
+      <w:proofErr w:type="gramEnd"/>
+      <w:r>
+        <w:t>)</w:t>
+      </w:r>
+      <w:r>
+        <w:t xml:space="preserve"> – Вграден метод на </w:t>
       </w:r>
       <w:r>
         <w:rPr>
@@ -6244,10 +6619,7 @@
         <w:t>Unity</w:t>
       </w:r>
       <w:r>
-        <w:t xml:space="preserve">, </w:t>
-      </w:r>
-      <w:r>
-        <w:t>извик</w:t>
+        <w:t>, извик</w:t>
       </w:r>
       <w:r>
         <w:t xml:space="preserve">ва се автоматично със създаването на класът. В този случай се използва за да се инициализира инвентара и да се </w:t>
@@ -6255,17 +6627,16 @@
       <w:r>
         <w:t xml:space="preserve">проверят финално всички атрибути чрез </w:t>
       </w:r>
+      <w:proofErr w:type="spellStart"/>
       <w:r>
         <w:rPr>
           <w:lang w:val="en-US"/>
         </w:rPr>
         <w:t>CheckStats</w:t>
       </w:r>
-      <w:r>
-        <w:t>()</w:t>
-      </w:r>
-      <w:r>
-        <w:t xml:space="preserve">. Заедно с това се задават стойностите на някои основни параметри. </w:t>
+      <w:proofErr w:type="spellEnd"/>
+      <w:r>
+        <w:t xml:space="preserve">(). Заедно с това се задават стойностите на някои основни параметри. </w:t>
       </w:r>
     </w:p>
     <w:p>
@@ -6276,6 +6647,7 @@
           <w:numId w:val="17"/>
         </w:numPr>
       </w:pPr>
+      <w:proofErr w:type="gramStart"/>
       <w:r>
         <w:rPr>
           <w:lang w:val="en-US"/>
@@ -6283,10 +6655,11 @@
         <w:t>Update</w:t>
       </w:r>
       <w:r>
-        <w:t xml:space="preserve">() </w:t>
-      </w:r>
-      <w:r>
-        <w:t xml:space="preserve">– Вграден метод на </w:t>
+        <w:t>(</w:t>
+      </w:r>
+      <w:proofErr w:type="gramEnd"/>
+      <w:r>
+        <w:t xml:space="preserve">) – Вграден метод на </w:t>
       </w:r>
       <w:r>
         <w:rPr>
@@ -6295,10 +6668,7 @@
         <w:t>Unity</w:t>
       </w:r>
       <w:r>
-        <w:t xml:space="preserve">, </w:t>
-      </w:r>
-      <w:r>
-        <w:t xml:space="preserve">който се извиква постоянно. Използваме го за да проверяваме какво иска играчът да прави, като са тук всички проверки с някаква форма вход. </w:t>
+        <w:t xml:space="preserve">, който се извиква постоянно. Използваме го за да проверяваме какво иска играчът да прави, като са тук всички проверки с някаква форма вход. </w:t>
       </w:r>
     </w:p>
     <w:p>
@@ -6309,14 +6679,21 @@
           <w:numId w:val="17"/>
         </w:numPr>
       </w:pPr>
+      <w:proofErr w:type="spellStart"/>
+      <w:proofErr w:type="gramStart"/>
       <w:r>
         <w:rPr>
           <w:lang w:val="en-US"/>
         </w:rPr>
         <w:t>FixedUpdate</w:t>
       </w:r>
-      <w:r>
-        <w:t>()</w:t>
+      <w:proofErr w:type="spellEnd"/>
+      <w:r>
+        <w:t>(</w:t>
+      </w:r>
+      <w:proofErr w:type="gramEnd"/>
+      <w:r>
+        <w:t>)</w:t>
       </w:r>
       <w:r>
         <w:t xml:space="preserve"> – Друг вграден метод на </w:t>
@@ -6348,6 +6725,7 @@
           <w:numId w:val="17"/>
         </w:numPr>
       </w:pPr>
+      <w:proofErr w:type="gramStart"/>
       <w:r>
         <w:rPr>
           <w:lang w:val="en-US"/>
@@ -6355,7 +6733,11 @@
         <w:t>Shoot</w:t>
       </w:r>
       <w:r>
-        <w:t>()</w:t>
+        <w:t>(</w:t>
+      </w:r>
+      <w:proofErr w:type="gramEnd"/>
+      <w:r>
+        <w:t>)</w:t>
       </w:r>
       <w:r>
         <w:t xml:space="preserve"> </w:t>
@@ -6369,17 +6751,16 @@
       <w:r>
         <w:t xml:space="preserve">Тук започва процеса на изстрел. Когато играча натисне един от бутоните на мишката </w:t>
       </w:r>
+      <w:proofErr w:type="spellStart"/>
       <w:r>
         <w:rPr>
           <w:lang w:val="en-US"/>
         </w:rPr>
         <w:t>FixedUpdate</w:t>
       </w:r>
-      <w:r>
-        <w:t xml:space="preserve">() </w:t>
-      </w:r>
-      <w:r>
-        <w:t xml:space="preserve">извиква </w:t>
+      <w:proofErr w:type="spellEnd"/>
+      <w:r>
+        <w:t xml:space="preserve">() извиква </w:t>
       </w:r>
       <w:r>
         <w:rPr>
@@ -6388,10 +6769,7 @@
         <w:t>Shoot</w:t>
       </w:r>
       <w:r>
-        <w:t>()</w:t>
-      </w:r>
-      <w:r>
-        <w:t xml:space="preserve">. Първата проверка е за това дали играча може да стреля, спрямо брой патрони, дали презарежда и дали е позволено спрямо </w:t>
+        <w:t xml:space="preserve">(). Първата проверка е за това дали играча може да стреля, спрямо брой патрони, дали презарежда и дали е позволено спрямо </w:t>
       </w:r>
       <w:r>
         <w:rPr>
@@ -6400,10 +6778,7 @@
         <w:t>Single</w:t>
       </w:r>
       <w:r>
-        <w:t xml:space="preserve"> </w:t>
-      </w:r>
-      <w:r>
-        <w:t xml:space="preserve">типа </w:t>
+        <w:t xml:space="preserve"> типа </w:t>
       </w:r>
       <w:r>
         <w:rPr>
@@ -6412,10 +6787,7 @@
         <w:t>Handle</w:t>
       </w:r>
       <w:r>
-        <w:t xml:space="preserve">. </w:t>
-      </w:r>
-      <w:r>
-        <w:t xml:space="preserve">След това идва проверка за това какъв тип изстрел правим – </w:t>
+        <w:t xml:space="preserve">. След това идва проверка за това какъв тип изстрел правим – </w:t>
       </w:r>
       <w:r>
         <w:rPr>
@@ -6424,13 +6796,7 @@
         <w:t>HitScan</w:t>
       </w:r>
       <w:r>
-        <w:t xml:space="preserve"> </w:t>
-      </w:r>
-      <w:r>
-        <w:t>или</w:t>
-      </w:r>
-      <w:r>
-        <w:t xml:space="preserve"> </w:t>
+        <w:t xml:space="preserve"> или </w:t>
       </w:r>
       <w:r>
         <w:rPr>
@@ -6439,10 +6805,7 @@
         <w:t>Projectile</w:t>
       </w:r>
       <w:r>
-        <w:t xml:space="preserve">, </w:t>
-      </w:r>
-      <w:r>
-        <w:t xml:space="preserve">и спрямо това викаме съответните методи. В случай че оръжието ни е </w:t>
+        <w:t xml:space="preserve">, и спрямо това викаме съответните методи. В случай че оръжието ни е </w:t>
       </w:r>
       <w:r>
         <w:rPr>
@@ -6451,10 +6814,7 @@
         <w:t>Single</w:t>
       </w:r>
       <w:r>
-        <w:t xml:space="preserve"> </w:t>
-      </w:r>
-      <w:r>
-        <w:t xml:space="preserve">тук също така спираме играча от това да стреля докато не пусне бутона. </w:t>
+        <w:t xml:space="preserve"> тук също така спираме играча от това да стреля докато не пусне бутона. </w:t>
       </w:r>
     </w:p>
     <w:p>
@@ -6465,14 +6825,21 @@
           <w:numId w:val="17"/>
         </w:numPr>
       </w:pPr>
+      <w:proofErr w:type="spellStart"/>
+      <w:proofErr w:type="gramStart"/>
       <w:r>
         <w:rPr>
           <w:lang w:val="en-US"/>
         </w:rPr>
         <w:t>FireHitScan</w:t>
       </w:r>
-      <w:r>
-        <w:t>()</w:t>
+      <w:proofErr w:type="spellEnd"/>
+      <w:r>
+        <w:t>(</w:t>
+      </w:r>
+      <w:proofErr w:type="gramEnd"/>
+      <w:r>
+        <w:t>)</w:t>
       </w:r>
       <w:r>
         <w:t xml:space="preserve"> </w:t>
@@ -6495,17 +6862,16 @@
       <w:r>
         <w:t xml:space="preserve">“. За целта правим </w:t>
       </w:r>
+      <w:proofErr w:type="spellStart"/>
       <w:r>
         <w:rPr>
           <w:lang w:val="en-US"/>
         </w:rPr>
         <w:t>Raycast</w:t>
       </w:r>
-      <w:r>
-        <w:t>, което пред</w:t>
-      </w:r>
-      <w:r>
-        <w:t>ставлява изстрелването на лъч от играча към посоката на каме</w:t>
+      <w:proofErr w:type="spellEnd"/>
+      <w:r>
+        <w:t>, което представлява изстрелването на лъч от играча към посоката на каме</w:t>
       </w:r>
       <w:r>
         <w:t>рата. Ако удари нещо проверява</w:t>
@@ -6520,20 +6886,19 @@
         <w:t>tag</w:t>
       </w:r>
       <w:r>
-        <w:t xml:space="preserve"> системата и ако</w:t>
-      </w:r>
-      <w:r>
-        <w:t xml:space="preserve"> е </w:t>
+        <w:t xml:space="preserve"> системата и ако е </w:t>
       </w:r>
       <w:r>
         <w:t xml:space="preserve">достъпва класът </w:t>
       </w:r>
+      <w:proofErr w:type="spellStart"/>
       <w:r>
         <w:rPr>
           <w:lang w:val="en-US"/>
         </w:rPr>
         <w:t>EnemyHealth</w:t>
       </w:r>
+      <w:proofErr w:type="spellEnd"/>
       <w:r>
         <w:t xml:space="preserve">, като намаля живота спрямо силата на оръжието. </w:t>
       </w:r>
@@ -6549,20 +6914,24 @@
           <w:numId w:val="17"/>
         </w:numPr>
       </w:pPr>
+      <w:proofErr w:type="spellStart"/>
+      <w:proofErr w:type="gramStart"/>
       <w:r>
         <w:rPr>
           <w:lang w:val="en-US"/>
         </w:rPr>
         <w:t>FireProjectile</w:t>
       </w:r>
-      <w:r>
-        <w:t>()</w:t>
-      </w:r>
-      <w:r>
-        <w:t xml:space="preserve"> – Тази функция се извиква когато играчът трябва да стреля с тип </w:t>
-      </w:r>
-      <w:r>
-        <w:t>“</w:t>
+      <w:proofErr w:type="spellEnd"/>
+      <w:r>
+        <w:t>(</w:t>
+      </w:r>
+      <w:proofErr w:type="gramEnd"/>
+      <w:r>
+        <w:t>)</w:t>
+      </w:r>
+      <w:r>
+        <w:t xml:space="preserve"> – Тази функция се извиква когато играчът трябва да стреля с тип “</w:t>
       </w:r>
       <w:r>
         <w:rPr>
@@ -6571,10 +6940,7 @@
         <w:t>Projectile</w:t>
       </w:r>
       <w:r>
-        <w:t>”</w:t>
-      </w:r>
-      <w:r>
-        <w:t xml:space="preserve">. За целта прави нова инстанция на обекта </w:t>
+        <w:t xml:space="preserve">”. За целта прави нова инстанция на обекта </w:t>
       </w:r>
       <w:r>
         <w:rPr>
@@ -6594,14 +6960,22 @@
           <w:numId w:val="17"/>
         </w:numPr>
       </w:pPr>
-      <w:r>
-        <w:rPr>
-          <w:lang w:val="en-US"/>
-        </w:rPr>
+      <w:proofErr w:type="spellStart"/>
+      <w:proofErr w:type="gramStart"/>
+      <w:r>
+        <w:rPr>
+          <w:lang w:val="en-US"/>
+        </w:rPr>
+        <w:lastRenderedPageBreak/>
         <w:t>CheckStats</w:t>
       </w:r>
-      <w:r>
-        <w:t>()</w:t>
+      <w:proofErr w:type="spellEnd"/>
+      <w:r>
+        <w:t>(</w:t>
+      </w:r>
+      <w:proofErr w:type="gramEnd"/>
+      <w:r>
+        <w:t>)</w:t>
       </w:r>
       <w:r>
         <w:t xml:space="preserve"> – </w:t>
@@ -6616,10 +6990,7 @@
         <w:t>Inventory</w:t>
       </w:r>
       <w:r>
-        <w:t xml:space="preserve">, </w:t>
-      </w:r>
-      <w:r>
-        <w:t>този метод има за цел да вземе атрибутите и да ги разпредели по променливи, които можем да използваме:</w:t>
+        <w:t>, този метод има за цел да вземе атрибутите и да ги разпредели по променливи, които можем да използваме:</w:t>
       </w:r>
     </w:p>
     <w:p>
@@ -6637,10 +7008,7 @@
         <w:t>damage</w:t>
       </w:r>
       <w:r>
-        <w:t xml:space="preserve"> </w:t>
-      </w:r>
-      <w:r>
-        <w:t>– определя силата на ударите</w:t>
+        <w:t xml:space="preserve"> – определя силата на ударите</w:t>
       </w:r>
     </w:p>
     <w:p>
@@ -6651,13 +7019,14 @@
           <w:numId w:val="17"/>
         </w:numPr>
       </w:pPr>
-      <w:r>
-        <w:rPr>
-          <w:lang w:val="en-US"/>
-        </w:rPr>
-        <w:lastRenderedPageBreak/>
+      <w:proofErr w:type="spellStart"/>
+      <w:r>
+        <w:rPr>
+          <w:lang w:val="en-US"/>
+        </w:rPr>
         <w:t>shotSpeed</w:t>
       </w:r>
+      <w:proofErr w:type="spellEnd"/>
       <w:r>
         <w:t xml:space="preserve"> – определя скоростта на движение на изстрел, в случай че използваме </w:t>
       </w:r>
@@ -6668,10 +7037,7 @@
         <w:t>Projectile</w:t>
       </w:r>
       <w:r>
-        <w:t xml:space="preserve"> </w:t>
-      </w:r>
-      <w:r>
-        <w:t>тип оръжие</w:t>
+        <w:t xml:space="preserve"> тип оръжие</w:t>
       </w:r>
     </w:p>
     <w:p>
@@ -6707,10 +7073,7 @@
         <w:t>value</w:t>
       </w:r>
       <w:r>
-        <w:t xml:space="preserve">, </w:t>
-      </w:r>
-      <w:r>
-        <w:t xml:space="preserve">което връща стойност между 0 и 1, намаля го с – 0.5, което прави обхвата от -0.5 до 0.5 и го умножава по точността. Идеята е че когато добавя точността към стойностите тя всъщност е 1 / точност, което води до това по – голямата стойност на точност да намалява девиацията на изстрелите. </w:t>
+        <w:t xml:space="preserve">, което връща стойност между 0 и 1, намаля го с – 0.5, което прави обхвата от -0.5 до 0.5 и го умножава по точността. Идеята е че когато добавя точността към стойностите тя всъщност е 1 / точност, което води до това по – голямата стойност на точност да намалява девиацията на изстрелите. </w:t>
       </w:r>
     </w:p>
     <w:p>
@@ -6721,21 +7084,33 @@
           <w:numId w:val="17"/>
         </w:numPr>
       </w:pPr>
+      <w:proofErr w:type="spellStart"/>
       <w:r>
         <w:rPr>
           <w:lang w:val="en-US"/>
         </w:rPr>
         <w:t>magazineSize</w:t>
       </w:r>
-      <w:r>
-        <w:t xml:space="preserve"> – определя размера на пълнителя на оръжието, като когато свърши не позволява на играча да стреля докато не се презареди. За да помогне има и променливата </w:t>
-      </w:r>
+      <w:proofErr w:type="spellEnd"/>
+      <w:r>
+        <w:t xml:space="preserve"> – определя размера на пълнителя на оръжието, като когато свърши не позволява на играча да стреля докато не се </w:t>
+      </w:r>
+      <w:proofErr w:type="spellStart"/>
+      <w:r>
+        <w:t>презареди</w:t>
+      </w:r>
+      <w:proofErr w:type="spellEnd"/>
+      <w:r>
+        <w:t xml:space="preserve">. За да помогне има и променливата </w:t>
+      </w:r>
+      <w:proofErr w:type="spellStart"/>
       <w:r>
         <w:rPr>
           <w:lang w:val="en-US"/>
         </w:rPr>
         <w:t>currentBulletsInMagazine</w:t>
       </w:r>
+      <w:proofErr w:type="spellEnd"/>
       <w:r>
         <w:t xml:space="preserve">, в която следи колко патрона има още играча преди да трябва да зареди. </w:t>
       </w:r>
@@ -6748,12 +7123,14 @@
           <w:numId w:val="17"/>
         </w:numPr>
       </w:pPr>
+      <w:proofErr w:type="spellStart"/>
       <w:r>
         <w:rPr>
           <w:lang w:val="en-US"/>
         </w:rPr>
         <w:t>reloadSpeed</w:t>
       </w:r>
+      <w:proofErr w:type="spellEnd"/>
       <w:r>
         <w:t xml:space="preserve"> – определя скоростта на презареждане.</w:t>
       </w:r>
@@ -6766,38 +7143,38 @@
           <w:numId w:val="17"/>
         </w:numPr>
       </w:pPr>
+      <w:proofErr w:type="spellStart"/>
       <w:r>
         <w:rPr>
           <w:lang w:val="en-US"/>
         </w:rPr>
         <w:t>multishot</w:t>
       </w:r>
+      <w:proofErr w:type="spellEnd"/>
       <w:r>
         <w:t xml:space="preserve"> – определя колко куршума изстрелва играча. </w:t>
       </w:r>
+      <w:proofErr w:type="spellStart"/>
       <w:r>
         <w:rPr>
           <w:lang w:val="en-US"/>
         </w:rPr>
         <w:t>Multishot</w:t>
       </w:r>
-      <w:r>
-        <w:t xml:space="preserve"> = 1 </w:t>
-      </w:r>
-      <w:r>
-        <w:t>води до това играчът да изстрелва по един изстрел, и за всяко едно след това изстрелва по още един (</w:t>
-      </w:r>
+      <w:proofErr w:type="spellEnd"/>
+      <w:r>
+        <w:t xml:space="preserve"> = 1 води до това играчът да изстрелва по един изстрел, и за всяко едно след това изстрелва по още един (</w:t>
+      </w:r>
+      <w:proofErr w:type="spellStart"/>
       <w:r>
         <w:rPr>
           <w:lang w:val="en-US"/>
         </w:rPr>
         <w:t>multishot</w:t>
       </w:r>
-      <w:r>
-        <w:t xml:space="preserve"> = 5 -&gt; </w:t>
-      </w:r>
-      <w:r>
-        <w:t>изстрелване на 5 изстрела)</w:t>
+      <w:proofErr w:type="spellEnd"/>
+      <w:r>
+        <w:t xml:space="preserve"> = 5 -&gt; изстрелване на 5 изстрела)</w:t>
       </w:r>
       <w:r>
         <w:t>. В случай че играчът използва тип „</w:t>
@@ -6809,13 +7186,7 @@
         <w:t>HitScan</w:t>
       </w:r>
       <w:r>
-        <w:t>“</w:t>
-      </w:r>
-      <w:r>
-        <w:t xml:space="preserve"> </w:t>
-      </w:r>
-      <w:r>
-        <w:t xml:space="preserve">играта просто добавя към силата на изстрелите. </w:t>
+        <w:t xml:space="preserve">“ играта просто добавя към силата на изстрелите. </w:t>
       </w:r>
     </w:p>
     <w:p>
@@ -6826,12 +7197,14 @@
           <w:numId w:val="17"/>
         </w:numPr>
       </w:pPr>
+      <w:proofErr w:type="spellStart"/>
       <w:r>
         <w:rPr>
           <w:lang w:val="en-US"/>
         </w:rPr>
         <w:t>shotDelay</w:t>
       </w:r>
+      <w:proofErr w:type="spellEnd"/>
       <w:r>
         <w:t xml:space="preserve"> – определя времето между изстрели. Колкото по – висока е тази стойност, толкова по – бързо се изпълнява.</w:t>
       </w:r>
@@ -6844,15 +7217,18 @@
           <w:numId w:val="17"/>
         </w:numPr>
       </w:pPr>
+      <w:proofErr w:type="spellStart"/>
       <w:r>
         <w:rPr>
           <w:lang w:val="en-US"/>
         </w:rPr>
         <w:t>IEnumerator</w:t>
       </w:r>
+      <w:proofErr w:type="spellEnd"/>
       <w:r>
         <w:t xml:space="preserve"> </w:t>
       </w:r>
+      <w:proofErr w:type="gramStart"/>
       <w:r>
         <w:rPr>
           <w:lang w:val="en-US"/>
@@ -6860,13 +7236,22 @@
         <w:t>Reload</w:t>
       </w:r>
       <w:r>
-        <w:t>()</w:t>
-      </w:r>
-      <w:r>
-        <w:t xml:space="preserve"> – Тази корутина извършва презареждането. Когато се викне при натискане на бутон </w:t>
-      </w:r>
-      <w:r>
-        <w:t>“</w:t>
+        <w:t>(</w:t>
+      </w:r>
+      <w:proofErr w:type="gramEnd"/>
+      <w:r>
+        <w:t>)</w:t>
+      </w:r>
+      <w:r>
+        <w:t xml:space="preserve"> – Тази </w:t>
+      </w:r>
+      <w:proofErr w:type="spellStart"/>
+      <w:r>
+        <w:t>корутина</w:t>
+      </w:r>
+      <w:proofErr w:type="spellEnd"/>
+      <w:r>
+        <w:t xml:space="preserve"> извършва презареждането. Когато се викне при натискане на бутон “</w:t>
       </w:r>
       <w:r>
         <w:rPr>
@@ -6875,10 +7260,7 @@
         <w:t>R</w:t>
       </w:r>
       <w:r>
-        <w:t xml:space="preserve">” </w:t>
-      </w:r>
-      <w:r>
-        <w:t xml:space="preserve">и се отчете от </w:t>
+        <w:t xml:space="preserve">” и се отчете от </w:t>
       </w:r>
       <w:r>
         <w:rPr>
@@ -6892,12 +7274,14 @@
       <w:r>
         <w:t xml:space="preserve">метода води до това да започне процеса. За целта спираме играча от това да стреля и караме играта да изчака време, спрямо времето което се задава от </w:t>
       </w:r>
+      <w:proofErr w:type="spellStart"/>
       <w:r>
         <w:rPr>
           <w:lang w:val="en-US"/>
         </w:rPr>
         <w:t>reloadSpeed</w:t>
       </w:r>
+      <w:proofErr w:type="spellEnd"/>
       <w:r>
         <w:t>. Когато мине се напълват патроните и позволяваме на играчът отново да стреля.</w:t>
       </w:r>
@@ -6910,118 +7294,130 @@
           <w:numId w:val="17"/>
         </w:numPr>
       </w:pPr>
+      <w:proofErr w:type="spellStart"/>
       <w:r>
         <w:rPr>
           <w:lang w:val="en-US"/>
         </w:rPr>
         <w:t>IEnumerator</w:t>
       </w:r>
+      <w:proofErr w:type="spellEnd"/>
       <w:r>
         <w:t xml:space="preserve"> </w:t>
       </w:r>
+      <w:proofErr w:type="spellStart"/>
+      <w:proofErr w:type="gramStart"/>
       <w:r>
         <w:rPr>
           <w:lang w:val="en-US"/>
         </w:rPr>
         <w:t>ShowLaser</w:t>
       </w:r>
-      <w:r>
-        <w:t>()</w:t>
-      </w:r>
-      <w:r>
-        <w:t xml:space="preserve"> – Тази корутина се използва от </w:t>
-      </w:r>
+      <w:proofErr w:type="spellEnd"/>
+      <w:r>
+        <w:t>(</w:t>
+      </w:r>
+      <w:proofErr w:type="gramEnd"/>
+      <w:r>
+        <w:t>)</w:t>
+      </w:r>
+      <w:r>
+        <w:t xml:space="preserve"> – Тази </w:t>
+      </w:r>
+      <w:proofErr w:type="spellStart"/>
+      <w:r>
+        <w:t>корутина</w:t>
+      </w:r>
+      <w:proofErr w:type="spellEnd"/>
+      <w:r>
+        <w:t xml:space="preserve"> се използва от </w:t>
+      </w:r>
+      <w:proofErr w:type="spellStart"/>
       <w:r>
         <w:rPr>
           <w:lang w:val="en-US"/>
         </w:rPr>
         <w:t>FireHitScan</w:t>
       </w:r>
-      <w:r>
-        <w:t>()</w:t>
-      </w:r>
-      <w:r>
-        <w:t xml:space="preserve"> за да покаже визуално изстрела. За целта използва </w:t>
-      </w:r>
+      <w:proofErr w:type="spellEnd"/>
+      <w:r>
+        <w:t xml:space="preserve">() за да покаже визуално изстрела. За целта използва </w:t>
+      </w:r>
+      <w:proofErr w:type="spellStart"/>
       <w:r>
         <w:rPr>
           <w:lang w:val="en-US"/>
         </w:rPr>
         <w:t>LineRenderer</w:t>
       </w:r>
+      <w:proofErr w:type="spellEnd"/>
+      <w:r>
+        <w:t xml:space="preserve">, чиито позиции задава спрямо позициите на играча и или далечна точка в посоката, в която стреля играчът, или точката, в която е ударила </w:t>
+      </w:r>
+      <w:proofErr w:type="spellStart"/>
+      <w:r>
+        <w:rPr>
+          <w:lang w:val="en-US"/>
+        </w:rPr>
+        <w:t>Raycast</w:t>
+      </w:r>
+      <w:proofErr w:type="spellEnd"/>
+      <w:r>
+        <w:t xml:space="preserve"> от метода </w:t>
+      </w:r>
+      <w:proofErr w:type="spellStart"/>
+      <w:r>
+        <w:rPr>
+          <w:lang w:val="en-US"/>
+        </w:rPr>
+        <w:lastRenderedPageBreak/>
+        <w:t>FireHitScan</w:t>
+      </w:r>
+      <w:proofErr w:type="spellEnd"/>
+      <w:r>
+        <w:t xml:space="preserve">(). След къс момент </w:t>
+      </w:r>
+      <w:proofErr w:type="spellStart"/>
+      <w:r>
+        <w:rPr>
+          <w:lang w:val="en-US"/>
+        </w:rPr>
+        <w:t>LineRenderer</w:t>
+      </w:r>
+      <w:proofErr w:type="spellEnd"/>
+      <w:r>
+        <w:t xml:space="preserve"> се изключва за да се създаде илюзията за изстрелването на лазер. </w:t>
+      </w:r>
+    </w:p>
+    <w:p>
+      <w:r>
+        <w:t>Всички тези стъпки заедно водят до пълното усещане за стрелба на играчът, като много от това как се прилагат стойностите вътрешно е под въпрос постоянно по време на разработката с цел постепенно стойностите да се докарат до момент, в който играта е балансирана т.е. играчът получава преживяването, което ние искаме, а не много по – трудно или много по – лесно.</w:t>
+      </w:r>
+    </w:p>
+    <w:p>
+      <w:pPr>
+        <w:pStyle w:val="Heading2"/>
+      </w:pPr>
+      <w:bookmarkStart w:id="12" w:name="_Toc134696952"/>
+      <w:r>
+        <w:t>Врагове</w:t>
+      </w:r>
+      <w:bookmarkEnd w:id="12"/>
+    </w:p>
+    <w:p>
+      <w:r>
+        <w:t xml:space="preserve">Враговете в тази игра се делят на 3 типа – </w:t>
+      </w:r>
+      <w:r>
+        <w:rPr>
+          <w:lang w:val="en-US"/>
+        </w:rPr>
+        <w:t>Flying</w:t>
+      </w:r>
       <w:r>
         <w:t xml:space="preserve">, </w:t>
       </w:r>
       <w:r>
-        <w:t xml:space="preserve">чиито позиции задава спрямо позициите на играча и или далечна точка в посоката, в която стреля играчът, или точката, в която е ударила </w:t>
-      </w:r>
-      <w:r>
-        <w:rPr>
-          <w:lang w:val="en-US"/>
-        </w:rPr>
-        <w:t>Raycast</w:t>
-      </w:r>
-      <w:r>
-        <w:t xml:space="preserve"> </w:t>
-      </w:r>
-      <w:r>
-        <w:t xml:space="preserve">от метода </w:t>
-      </w:r>
-      <w:r>
-        <w:rPr>
-          <w:lang w:val="en-US"/>
-        </w:rPr>
-        <w:t>FireHitScan</w:t>
-      </w:r>
-      <w:r>
-        <w:t xml:space="preserve">(). </w:t>
-      </w:r>
-      <w:r>
-        <w:t xml:space="preserve">След къс момент </w:t>
-      </w:r>
-      <w:r>
-        <w:rPr>
-          <w:lang w:val="en-US"/>
-        </w:rPr>
-        <w:t>LineRenderer</w:t>
-      </w:r>
-      <w:r>
-        <w:t xml:space="preserve"> </w:t>
-      </w:r>
-      <w:r>
-        <w:t xml:space="preserve">се изключва за да се създаде илюзията за изстрелването на лазер. </w:t>
-      </w:r>
-    </w:p>
-    <w:p>
-      <w:r>
-        <w:t>Всички тези стъпки заедно водят до пълното усещане за стрелба на играчът, като много от това как се прилагат стойностите вътрешно е под въпрос постоянно по време на разработката с цел постепенно стойностите да се докарат до момент, в който играта е балансирана т.е. играчът получава преживяването, което ние искаме, а не много по – трудно или много по – лесно.</w:t>
-      </w:r>
-    </w:p>
-    <w:p>
-      <w:pPr>
-        <w:pStyle w:val="Heading2"/>
-      </w:pPr>
-      <w:bookmarkStart w:id="11" w:name="_Toc128264110"/>
-      <w:r>
-        <w:lastRenderedPageBreak/>
-        <w:t>Врагове</w:t>
-      </w:r>
-      <w:bookmarkEnd w:id="11"/>
-    </w:p>
-    <w:p>
-      <w:r>
-        <w:t xml:space="preserve">Враговете в тази игра се делят на 3 типа – </w:t>
-      </w:r>
-      <w:r>
-        <w:rPr>
-          <w:lang w:val="en-US"/>
-        </w:rPr>
-        <w:t>Flying</w:t>
-      </w:r>
-      <w:r>
-        <w:t xml:space="preserve">, </w:t>
-      </w:r>
-      <w:r>
         <w:rPr>
           <w:lang w:val="en-US"/>
         </w:rPr>
@@ -7037,10 +7433,7 @@
         <w:t>Spawner</w:t>
       </w:r>
       <w:r>
-        <w:t xml:space="preserve">. </w:t>
-      </w:r>
-      <w:r>
-        <w:t>Вс</w:t>
+        <w:t>. Вс</w:t>
       </w:r>
       <w:r>
         <w:t xml:space="preserve">еки един от тях има уникален смесица от уникални и общи компоненти. </w:t>
@@ -7053,23 +7446,24 @@
       <w:pPr>
         <w:pStyle w:val="Heading3"/>
       </w:pPr>
+      <w:bookmarkStart w:id="13" w:name="_Toc134696953"/>
       <w:r>
         <w:t>Живот на враговете</w:t>
       </w:r>
-    </w:p>
-    <w:p>
-      <w:r>
-        <w:t>Всички врагове споделят класът</w:t>
-      </w:r>
-      <w:r>
-        <w:t xml:space="preserve"> </w:t>
-      </w:r>
+      <w:bookmarkEnd w:id="13"/>
+    </w:p>
+    <w:p>
+      <w:r>
+        <w:t xml:space="preserve">Всички врагове споделят класът </w:t>
+      </w:r>
+      <w:proofErr w:type="spellStart"/>
       <w:r>
         <w:rPr>
           <w:lang w:val="en-US"/>
         </w:rPr>
         <w:t>EnemyHealth</w:t>
       </w:r>
+      <w:proofErr w:type="spellEnd"/>
       <w:r>
         <w:t>. Той съдържа:</w:t>
       </w:r>
@@ -7080,7 +7474,7 @@
           <w:noProof/>
         </w:rPr>
         <w:drawing>
-          <wp:anchor distT="0" distB="0" distL="114300" distR="114300" simplePos="0" relativeHeight="251679744" behindDoc="1" locked="0" layoutInCell="1" allowOverlap="1">
+          <wp:anchor distT="0" distB="0" distL="114300" distR="114300" simplePos="0" relativeHeight="251679744" behindDoc="1" locked="0" layoutInCell="1" allowOverlap="1" wp14:anchorId="362BD489" wp14:editId="4A854D55">
             <wp:simplePos x="0" y="0"/>
             <wp:positionH relativeFrom="margin">
               <wp:align>right</wp:align>
@@ -7192,12 +7586,14 @@
           <w:numId w:val="18"/>
         </w:numPr>
       </w:pPr>
+      <w:proofErr w:type="spellStart"/>
       <w:r>
         <w:rPr>
           <w:lang w:val="en-US"/>
         </w:rPr>
         <w:t>startingHealth</w:t>
       </w:r>
+      <w:proofErr w:type="spellEnd"/>
     </w:p>
     <w:p>
       <w:pPr>
@@ -7265,10 +7661,7 @@
         <w:t>Start</w:t>
       </w:r>
       <w:r>
-        <w:t>(),</w:t>
-      </w:r>
-      <w:r>
-        <w:t xml:space="preserve"> която се използва за да се инициализира живота на врага.</w:t>
+        <w:t>(), която се използва за да се инициализира живота на врага.</w:t>
       </w:r>
     </w:p>
     <w:p>
@@ -7282,17 +7675,24 @@
       <w:r>
         <w:t xml:space="preserve">Функция </w:t>
       </w:r>
+      <w:proofErr w:type="spellStart"/>
       <w:r>
         <w:rPr>
           <w:lang w:val="en-US"/>
         </w:rPr>
         <w:t>TakeDamage</w:t>
       </w:r>
-      <w:r>
-        <w:t>()</w:t>
-      </w:r>
-      <w:r>
-        <w:t xml:space="preserve">, която се използва всеки път, когато трябва да се намали живота на враг. В случай че живота на врага падне до 0 се вика корутината </w:t>
+      <w:proofErr w:type="spellEnd"/>
+      <w:r>
+        <w:t xml:space="preserve">(), която се използва всеки път, когато трябва да се намали живота на враг. В случай че живота на врага падне до 0 се вика </w:t>
+      </w:r>
+      <w:proofErr w:type="spellStart"/>
+      <w:r>
+        <w:t>корутината</w:t>
+      </w:r>
+      <w:proofErr w:type="spellEnd"/>
+      <w:r>
+        <w:t xml:space="preserve"> </w:t>
       </w:r>
       <w:r>
         <w:rPr>
@@ -7312,8 +7712,13 @@
           <w:numId w:val="18"/>
         </w:numPr>
       </w:pPr>
-      <w:r>
-        <w:t xml:space="preserve">Корутина </w:t>
+      <w:proofErr w:type="spellStart"/>
+      <w:r>
+        <w:t>Корутина</w:t>
+      </w:r>
+      <w:proofErr w:type="spellEnd"/>
+      <w:r>
+        <w:t xml:space="preserve"> </w:t>
       </w:r>
       <w:r>
         <w:rPr>
@@ -7322,23 +7727,19 @@
         <w:t>Destroy</w:t>
       </w:r>
       <w:r>
-        <w:t xml:space="preserve">() </w:t>
-      </w:r>
-      <w:r>
-        <w:t>се използва за да унищожи врага, като преди това пуска ефект с цел да се вижда когато врагът бъде унищожен.</w:t>
+        <w:t>() се използва за да унищожи врага, като преди това пуска ефект с цел да се вижда когато врагът бъде унищожен.</w:t>
       </w:r>
     </w:p>
     <w:p>
       <w:pPr>
         <w:pStyle w:val="Heading3"/>
-        <w:rPr>
-          <w:lang w:val="en-US"/>
-        </w:rPr>
-      </w:pPr>
-      <w:r>
-        <w:rPr>
-          <w:lang w:val="en-US"/>
-        </w:rPr>
+      </w:pPr>
+      <w:bookmarkStart w:id="14" w:name="_Toc134696954"/>
+      <w:r>
+        <w:rPr>
+          <w:lang w:val="en-US"/>
+        </w:rPr>
+        <w:lastRenderedPageBreak/>
         <w:t>Flying</w:t>
       </w:r>
       <w:r>
@@ -7350,19 +7751,15 @@
         </w:rPr>
         <w:t>Enemy</w:t>
       </w:r>
-    </w:p>
-    <w:p>
-      <w:pPr>
-        <w:rPr>
-          <w:lang w:val="en-US"/>
-        </w:rPr>
-      </w:pPr>
+      <w:bookmarkEnd w:id="14"/>
+    </w:p>
+    <w:p>
       <w:r>
         <w:rPr>
           <w:noProof/>
         </w:rPr>
         <w:drawing>
-          <wp:anchor distT="0" distB="0" distL="114300" distR="114300" simplePos="0" relativeHeight="251678720" behindDoc="1" locked="0" layoutInCell="1" allowOverlap="1">
+          <wp:anchor distT="0" distB="0" distL="114300" distR="114300" simplePos="0" relativeHeight="251678720" behindDoc="1" locked="0" layoutInCell="1" allowOverlap="1" wp14:anchorId="76F48D3E" wp14:editId="1EDB7BC9">
             <wp:simplePos x="0" y="0"/>
             <wp:positionH relativeFrom="column">
               <wp:posOffset>5938</wp:posOffset>
@@ -7452,100 +7849,93 @@
       <w:r>
         <w:t xml:space="preserve">Летящият враг работи въз основа проста логика – той се насочва към играча и се движи към него, като го наранява ако го докосне. За да работи използва 3 класа – </w:t>
       </w:r>
+      <w:proofErr w:type="spellStart"/>
       <w:r>
         <w:rPr>
           <w:lang w:val="en-US"/>
         </w:rPr>
         <w:t>EnemyHealth</w:t>
       </w:r>
+      <w:proofErr w:type="spellEnd"/>
+      <w:r>
+        <w:t xml:space="preserve">(обяснен по - горе), </w:t>
+      </w:r>
+      <w:proofErr w:type="spellStart"/>
+      <w:r>
+        <w:rPr>
+          <w:lang w:val="en-US"/>
+        </w:rPr>
+        <w:t>FlyingEnemy</w:t>
+      </w:r>
+      <w:proofErr w:type="spellEnd"/>
+      <w:r>
+        <w:t xml:space="preserve"> и </w:t>
+      </w:r>
+      <w:proofErr w:type="spellStart"/>
+      <w:r>
+        <w:rPr>
+          <w:lang w:val="en-US"/>
+        </w:rPr>
+        <w:t>EnemyContactDamage</w:t>
+      </w:r>
+      <w:proofErr w:type="spellEnd"/>
+      <w:r>
+        <w:t>.</w:t>
+      </w:r>
+    </w:p>
+    <w:p>
+      <w:proofErr w:type="spellStart"/>
+      <w:r>
+        <w:rPr>
+          <w:lang w:val="en-US"/>
+        </w:rPr>
+        <w:t>FlyingEnemy</w:t>
+      </w:r>
+      <w:proofErr w:type="spellEnd"/>
+      <w:r>
+        <w:t xml:space="preserve"> е прост клас, който просто намира играча и започва да се движи към него постоянно. </w:t>
+      </w:r>
+    </w:p>
+    <w:p>
+      <w:proofErr w:type="spellStart"/>
+      <w:r>
+        <w:rPr>
+          <w:lang w:val="en-US"/>
+        </w:rPr>
+        <w:t>EnemyContactDamage</w:t>
+      </w:r>
+      <w:proofErr w:type="spellEnd"/>
+      <w:r>
+        <w:t xml:space="preserve"> работи въз основа </w:t>
+      </w:r>
+      <w:proofErr w:type="spellStart"/>
+      <w:proofErr w:type="gramStart"/>
+      <w:r>
+        <w:rPr>
+          <w:lang w:val="en-US"/>
+        </w:rPr>
+        <w:t>OnCollisionEnter</w:t>
+      </w:r>
+      <w:proofErr w:type="spellEnd"/>
       <w:r>
         <w:t>(</w:t>
       </w:r>
-      <w:r>
-        <w:t>обяснен по - горе</w:t>
-      </w:r>
-      <w:r>
-        <w:t>)</w:t>
-      </w:r>
-      <w:r>
-        <w:t xml:space="preserve">, </w:t>
-      </w:r>
-      <w:r>
-        <w:rPr>
-          <w:lang w:val="en-US"/>
-        </w:rPr>
-        <w:t>FlyingEnemy</w:t>
-      </w:r>
-      <w:r>
-        <w:t xml:space="preserve"> </w:t>
-      </w:r>
-      <w:r>
-        <w:t xml:space="preserve">и </w:t>
-      </w:r>
-      <w:r>
-        <w:rPr>
-          <w:lang w:val="en-US"/>
-        </w:rPr>
-        <w:t>EnemyContactDamage</w:t>
-      </w:r>
-      <w:r>
-        <w:t>.</w:t>
-      </w:r>
-    </w:p>
-    <w:p>
-      <w:r>
-        <w:rPr>
-          <w:lang w:val="en-US"/>
-        </w:rPr>
-        <w:t>FlyingEnemy</w:t>
-      </w:r>
-      <w:r>
-        <w:t xml:space="preserve"> </w:t>
-      </w:r>
-      <w:r>
-        <w:t xml:space="preserve">е прост клас, който просто намира играча и започва да се движи към него постоянно. </w:t>
-      </w:r>
-    </w:p>
-    <w:p>
-      <w:r>
-        <w:rPr>
-          <w:lang w:val="en-US"/>
-        </w:rPr>
-        <w:t>EnemyContactDamage</w:t>
-      </w:r>
-      <w:r>
-        <w:t xml:space="preserve"> </w:t>
-      </w:r>
-      <w:r>
-        <w:t xml:space="preserve">работи въз основа </w:t>
-      </w:r>
-      <w:r>
-        <w:rPr>
-          <w:lang w:val="en-US"/>
-        </w:rPr>
-        <w:t>OnCollisionEnter</w:t>
-      </w:r>
-      <w:r>
-        <w:t>()</w:t>
-      </w:r>
-      <w:r>
-        <w:t>, като вътрешно проверява две неща – дали се допира с играча, като в този случай се взима от живота на играча, и дали трябва да се унищожи след удар. Това е важно защото този клас се използва от един от другите врагове с тази промяна в логиката.</w:t>
+      <w:proofErr w:type="gramEnd"/>
+      <w:r>
+        <w:t>), като вътрешно проверява две неща – дали се допира с играча, като в този случай се взима от живота на играча, и дали трябва да се унищожи след удар. Това е важно защото този клас се използва от един от другите врагове с тази промяна в логиката.</w:t>
       </w:r>
     </w:p>
     <w:p>
       <w:pPr>
         <w:pStyle w:val="Heading3"/>
-        <w:rPr>
-          <w:lang w:val="en-US"/>
-        </w:rPr>
-      </w:pPr>
+      </w:pPr>
+      <w:bookmarkStart w:id="15" w:name="_Toc134696955"/>
       <w:r>
         <w:rPr>
           <w:noProof/>
         </w:rPr>
-        <w:lastRenderedPageBreak/>
         <w:drawing>
-          <wp:anchor distT="0" distB="0" distL="114300" distR="114300" simplePos="0" relativeHeight="251680768" behindDoc="1" locked="0" layoutInCell="1" allowOverlap="1" wp14:anchorId="3581D5F8" wp14:editId="50FA63F5">
+          <wp:anchor distT="0" distB="0" distL="114300" distR="114300" simplePos="0" relativeHeight="251680768" behindDoc="1" locked="0" layoutInCell="1" allowOverlap="1" wp14:anchorId="65289606" wp14:editId="6110535F">
             <wp:simplePos x="0" y="0"/>
             <wp:positionH relativeFrom="margin">
               <wp:align>left</wp:align>
@@ -7653,6 +8043,7 @@
         </w:rPr>
         <w:t>Enemy</w:t>
       </w:r>
+      <w:bookmarkEnd w:id="15"/>
     </w:p>
     <w:p>
       <w:r>
@@ -7674,25 +8065,18 @@
         <w:t>Health</w:t>
       </w:r>
       <w:r>
-        <w:t xml:space="preserve"> </w:t>
-      </w:r>
-      <w:r>
-        <w:t>и</w:t>
-      </w:r>
-      <w:r>
-        <w:t xml:space="preserve"> </w:t>
-      </w:r>
+        <w:t xml:space="preserve"> и </w:t>
+      </w:r>
+      <w:proofErr w:type="spellStart"/>
       <w:r>
         <w:rPr>
           <w:lang w:val="en-US"/>
         </w:rPr>
         <w:t>TurretEnemy</w:t>
       </w:r>
-      <w:r>
-        <w:t xml:space="preserve">. </w:t>
-      </w:r>
-      <w:r>
-        <w:t xml:space="preserve">Работи по следния начин: </w:t>
+      <w:proofErr w:type="spellEnd"/>
+      <w:r>
+        <w:t xml:space="preserve">. Работи по следния начин: </w:t>
       </w:r>
     </w:p>
     <w:p>
@@ -7713,29 +8097,29 @@
       <w:r>
         <w:t xml:space="preserve">класът </w:t>
       </w:r>
+      <w:proofErr w:type="spellStart"/>
       <w:r>
         <w:rPr>
           <w:lang w:val="en-US"/>
         </w:rPr>
         <w:t>ZoneEnemy</w:t>
       </w:r>
-      <w:r>
-        <w:t xml:space="preserve">, </w:t>
-      </w:r>
-      <w:r>
-        <w:t>като вътре едновременно повдига и намаля това колко се зарежда самият враг, но и контролираме светлината закачена за него.</w:t>
+      <w:proofErr w:type="spellEnd"/>
+      <w:r>
+        <w:t>, като вътре едновременно повдига и намаля това колко се зарежда самият враг, но и контролираме светлината закачена за него.</w:t>
       </w:r>
     </w:p>
     <w:p>
       <w:pPr>
         <w:pStyle w:val="Heading3"/>
       </w:pPr>
+      <w:bookmarkStart w:id="16" w:name="_Toc134696956"/>
       <w:r>
         <w:rPr>
           <w:noProof/>
         </w:rPr>
         <w:drawing>
-          <wp:anchor distT="0" distB="0" distL="114300" distR="114300" simplePos="0" relativeHeight="251681792" behindDoc="1" locked="0" layoutInCell="1" allowOverlap="1" wp14:anchorId="01F3F9EE" wp14:editId="07C7CC59">
+          <wp:anchor distT="0" distB="0" distL="114300" distR="114300" simplePos="0" relativeHeight="251681792" behindDoc="1" locked="0" layoutInCell="1" allowOverlap="1" wp14:anchorId="4A5B52A1" wp14:editId="2C7DD2A4">
             <wp:simplePos x="0" y="0"/>
             <wp:positionH relativeFrom="margin">
               <wp:align>left</wp:align>
@@ -7843,6 +8227,7 @@
         </w:rPr>
         <w:t>Enemy</w:t>
       </w:r>
+      <w:bookmarkEnd w:id="16"/>
       <w:r>
         <w:t xml:space="preserve"> </w:t>
       </w:r>
@@ -7851,12 +8236,14 @@
       <w:r>
         <w:t xml:space="preserve">Този враг работи, като създава снаряди, които могат да следват играча. За целта има цял отделен обект – </w:t>
       </w:r>
+      <w:proofErr w:type="spellStart"/>
       <w:r>
         <w:rPr>
           <w:lang w:val="en-US"/>
         </w:rPr>
         <w:t>HomingMissile</w:t>
       </w:r>
+      <w:proofErr w:type="spellEnd"/>
       <w:r>
         <w:t>. С помощта на таймер постепенно се появяват нови и нови снаряди, които изчезват след като докоснат нещо или след като бъде унищожен самият осно</w:t>
       </w:r>
@@ -7869,8 +8256,9 @@
         <w:rPr>
           <w:noProof/>
         </w:rPr>
+        <w:lastRenderedPageBreak/>
         <w:drawing>
-          <wp:anchor distT="0" distB="0" distL="114300" distR="114300" simplePos="0" relativeHeight="251682816" behindDoc="1" locked="0" layoutInCell="1" allowOverlap="1" wp14:anchorId="6732901D" wp14:editId="19CF9A21">
+          <wp:anchor distT="0" distB="0" distL="114300" distR="114300" simplePos="0" relativeHeight="251682816" behindDoc="1" locked="0" layoutInCell="1" allowOverlap="1" wp14:anchorId="7206A37C" wp14:editId="03BAB7F3">
             <wp:simplePos x="0" y="0"/>
             <wp:positionH relativeFrom="margin">
               <wp:align>left</wp:align>
@@ -7960,17 +8348,16 @@
       <w:r>
         <w:t xml:space="preserve">За целта се използват класът </w:t>
       </w:r>
+      <w:proofErr w:type="spellStart"/>
       <w:r>
         <w:rPr>
           <w:lang w:val="en-US"/>
         </w:rPr>
         <w:t>EnemySpawner</w:t>
       </w:r>
-      <w:r>
-        <w:t xml:space="preserve">, </w:t>
-      </w:r>
-      <w:r>
-        <w:t>който на редовен период създава инстанции на снаряди.</w:t>
+      <w:proofErr w:type="spellEnd"/>
+      <w:r>
+        <w:t>, който на редовен период създава инстанции на снаряди.</w:t>
       </w:r>
     </w:p>
     <w:p/>
@@ -7978,53 +8365,49 @@
       <w:r>
         <w:t xml:space="preserve">Самите снаряди използват класовете </w:t>
       </w:r>
+      <w:proofErr w:type="spellStart"/>
       <w:r>
         <w:rPr>
           <w:lang w:val="en-US"/>
         </w:rPr>
         <w:t>FlyingEnemy</w:t>
       </w:r>
-      <w:r>
-        <w:t xml:space="preserve"> </w:t>
-      </w:r>
-      <w:r>
-        <w:t>и</w:t>
-      </w:r>
-      <w:r>
-        <w:t xml:space="preserve"> </w:t>
-      </w:r>
+      <w:proofErr w:type="spellEnd"/>
+      <w:r>
+        <w:t xml:space="preserve"> и </w:t>
+      </w:r>
+      <w:proofErr w:type="spellStart"/>
       <w:r>
         <w:rPr>
           <w:lang w:val="en-US"/>
         </w:rPr>
         <w:t>EnemyContactDamage</w:t>
       </w:r>
-      <w:r>
-        <w:t>,</w:t>
-      </w:r>
-      <w:r>
-        <w:t xml:space="preserve"> които бяха обяснени в </w:t>
-      </w:r>
+      <w:proofErr w:type="spellEnd"/>
+      <w:r>
+        <w:t xml:space="preserve">, които бяха обяснени в </w:t>
+      </w:r>
+      <w:proofErr w:type="spellStart"/>
       <w:r>
         <w:rPr>
           <w:lang w:val="en-US"/>
         </w:rPr>
         <w:t>FlyingEnemy</w:t>
       </w:r>
+      <w:proofErr w:type="spellEnd"/>
       <w:r>
         <w:t xml:space="preserve">. Разликата е в това че тук се използва промяната на </w:t>
       </w:r>
+      <w:proofErr w:type="spellStart"/>
       <w:r>
         <w:rPr>
           <w:lang w:val="en-US"/>
         </w:rPr>
         <w:t>EnemyContactDamage</w:t>
       </w:r>
-      <w:r>
-        <w:t>,</w:t>
-      </w:r>
-      <w:r>
-        <w:t xml:space="preserve"> която позволява на снарядите да изчезнат след като ударят играчът.</w:t>
+      <w:proofErr w:type="spellEnd"/>
+      <w:r>
+        <w:t>, която позволява на снарядите да изчезнат след като ударят играчът.</w:t>
       </w:r>
     </w:p>
     <w:p/>
@@ -8032,14 +8415,14 @@
       <w:pPr>
         <w:pStyle w:val="Heading2"/>
       </w:pPr>
-      <w:bookmarkStart w:id="12" w:name="_Toc128264111"/>
+      <w:bookmarkStart w:id="17" w:name="_Toc134696957"/>
       <w:r>
         <w:t>Генерация на рундове</w:t>
       </w:r>
       <w:r>
         <w:t xml:space="preserve"> / Магазин</w:t>
       </w:r>
-      <w:bookmarkEnd w:id="12"/>
+      <w:bookmarkEnd w:id="17"/>
     </w:p>
     <w:p>
       <w:r>
@@ -8050,24 +8433,25 @@
       <w:r>
         <w:t xml:space="preserve">Цикълът между тези две части се изпълнява от </w:t>
       </w:r>
+      <w:proofErr w:type="spellStart"/>
       <w:r>
         <w:rPr>
           <w:lang w:val="en-US"/>
         </w:rPr>
         <w:t>LevelManager</w:t>
       </w:r>
-      <w:r>
-        <w:t xml:space="preserve">, </w:t>
-      </w:r>
-      <w:r>
-        <w:t xml:space="preserve">който инстанцира враговете и използва класът </w:t>
-      </w:r>
+      <w:proofErr w:type="spellEnd"/>
+      <w:r>
+        <w:t xml:space="preserve">, който инстанцира враговете и използва класът </w:t>
+      </w:r>
+      <w:proofErr w:type="spellStart"/>
       <w:r>
         <w:rPr>
           <w:lang w:val="en-US"/>
         </w:rPr>
         <w:t>ShopManager</w:t>
       </w:r>
+      <w:proofErr w:type="spellEnd"/>
       <w:r>
         <w:t xml:space="preserve"> за да показва магазина. За сега, всеки рунд се създават по 1 от всеки вид враг за всеки рунд, като враговете се показват или на случайни позиции (в случая на </w:t>
       </w:r>
@@ -8078,10 +8462,7 @@
         <w:t>Turret</w:t>
       </w:r>
       <w:r>
-        <w:t xml:space="preserve"> </w:t>
-      </w:r>
-      <w:r>
-        <w:t xml:space="preserve">и </w:t>
+        <w:t xml:space="preserve"> и </w:t>
       </w:r>
       <w:r>
         <w:rPr>
@@ -8095,20 +8476,18 @@
     </w:p>
     <w:p>
       <w:r>
-        <w:lastRenderedPageBreak/>
         <w:t xml:space="preserve">По време на магазина играчът използва точките, които е придобил по време на борбата, за да подобрява оръжието си. За целта се използва </w:t>
       </w:r>
+      <w:proofErr w:type="spellStart"/>
       <w:r>
         <w:rPr>
           <w:lang w:val="en-US"/>
         </w:rPr>
         <w:t>ShopManager</w:t>
       </w:r>
-      <w:r>
-        <w:t xml:space="preserve"> – клас,</w:t>
-      </w:r>
-      <w:r>
-        <w:t xml:space="preserve"> който позволява на играча да взима части от магазина, създава части </w:t>
+      <w:proofErr w:type="spellEnd"/>
+      <w:r>
+        <w:t xml:space="preserve"> – клас, който позволява на играча да взима части от магазина, създава части </w:t>
       </w:r>
       <w:r>
         <w:t>и позволява на играча да плаща за това да се показват нови части.</w:t>
@@ -8120,7 +8499,7 @@
           <w:noProof/>
         </w:rPr>
         <w:drawing>
-          <wp:anchor distT="0" distB="0" distL="114300" distR="114300" simplePos="0" relativeHeight="251683840" behindDoc="1" locked="0" layoutInCell="1" allowOverlap="1" wp14:anchorId="0EB917D7" wp14:editId="6DD44E85">
+          <wp:anchor distT="0" distB="0" distL="114300" distR="114300" simplePos="0" relativeHeight="251683840" behindDoc="1" locked="0" layoutInCell="1" allowOverlap="1" wp14:anchorId="2D2F87F8" wp14:editId="138012C2">
             <wp:simplePos x="0" y="0"/>
             <wp:positionH relativeFrom="margin">
               <wp:align>left</wp:align>
@@ -8198,17 +8577,21 @@
           <w:numId w:val="19"/>
         </w:numPr>
       </w:pPr>
+      <w:proofErr w:type="spellStart"/>
+      <w:proofErr w:type="gramStart"/>
       <w:r>
         <w:rPr>
           <w:lang w:val="en-US"/>
         </w:rPr>
         <w:t>GenerateNewShopItem</w:t>
       </w:r>
-      <w:r>
-        <w:t xml:space="preserve">() </w:t>
-      </w:r>
-      <w:r>
-        <w:t>– създава нов предмет от случаен тип, както и цената му.</w:t>
+      <w:proofErr w:type="spellEnd"/>
+      <w:r>
+        <w:t>(</w:t>
+      </w:r>
+      <w:proofErr w:type="gramEnd"/>
+      <w:r>
+        <w:t>) – създава нов предмет от случаен тип, както и цената му.</w:t>
       </w:r>
     </w:p>
     <w:p>
@@ -8219,17 +8602,21 @@
           <w:numId w:val="19"/>
         </w:numPr>
       </w:pPr>
+      <w:proofErr w:type="spellStart"/>
+      <w:proofErr w:type="gramStart"/>
       <w:r>
         <w:rPr>
           <w:lang w:val="en-US"/>
         </w:rPr>
         <w:t>TryToBuy</w:t>
       </w:r>
-      <w:r>
-        <w:t>()</w:t>
-      </w:r>
-      <w:r>
-        <w:t xml:space="preserve"> – проверява дали играча може да вземе даден пр</w:t>
+      <w:proofErr w:type="spellEnd"/>
+      <w:r>
+        <w:t>(</w:t>
+      </w:r>
+      <w:proofErr w:type="gramEnd"/>
+      <w:r>
+        <w:t>) – проверява дали играча може да вземе даден пр</w:t>
       </w:r>
       <w:r>
         <w:t>едмет и го добавя към инвентара.</w:t>
@@ -8243,14 +8630,21 @@
           <w:numId w:val="19"/>
         </w:numPr>
       </w:pPr>
+      <w:proofErr w:type="spellStart"/>
+      <w:proofErr w:type="gramStart"/>
       <w:r>
         <w:rPr>
           <w:lang w:val="en-US"/>
         </w:rPr>
         <w:t>ManageInputs</w:t>
       </w:r>
-      <w:r>
-        <w:t>()</w:t>
+      <w:proofErr w:type="spellEnd"/>
+      <w:r>
+        <w:t>(</w:t>
+      </w:r>
+      <w:proofErr w:type="gramEnd"/>
+      <w:r>
+        <w:t>)</w:t>
       </w:r>
       <w:r>
         <w:t xml:space="preserve"> – Проверява дали игр</w:t>
@@ -8267,14 +8661,21 @@
           <w:numId w:val="19"/>
         </w:numPr>
       </w:pPr>
+      <w:proofErr w:type="spellStart"/>
+      <w:proofErr w:type="gramStart"/>
       <w:r>
         <w:rPr>
           <w:lang w:val="en-US"/>
         </w:rPr>
         <w:t>RefreshShop</w:t>
       </w:r>
-      <w:r>
-        <w:t>()</w:t>
+      <w:proofErr w:type="spellEnd"/>
+      <w:r>
+        <w:t>(</w:t>
+      </w:r>
+      <w:proofErr w:type="gramEnd"/>
+      <w:r>
+        <w:t>)</w:t>
       </w:r>
       <w:r>
         <w:t xml:space="preserve"> – Презарежда магазина, като го пълни с нови случайни предмети.</w:t>
@@ -8288,14 +8689,21 @@
           <w:numId w:val="19"/>
         </w:numPr>
       </w:pPr>
+      <w:proofErr w:type="spellStart"/>
+      <w:proofErr w:type="gramStart"/>
       <w:r>
         <w:rPr>
           <w:lang w:val="en-US"/>
         </w:rPr>
         <w:t>DisplayShop</w:t>
       </w:r>
-      <w:r>
-        <w:t>()</w:t>
+      <w:proofErr w:type="spellEnd"/>
+      <w:r>
+        <w:t>(</w:t>
+      </w:r>
+      <w:proofErr w:type="gramEnd"/>
+      <w:r>
+        <w:t>)</w:t>
       </w:r>
       <w:r>
         <w:t xml:space="preserve"> – Показва магазина</w:t>
@@ -8308,14 +8716,18 @@
       <w:pPr>
         <w:pStyle w:val="Heading2"/>
       </w:pPr>
-      <w:bookmarkStart w:id="13" w:name="_Toc128264112"/>
     </w:p>
     <w:p>
       <w:pPr>
         <w:pStyle w:val="Heading2"/>
       </w:pPr>
-      <w:r>
-        <w:t xml:space="preserve">Интерфейс </w:t>
+      <w:bookmarkStart w:id="18" w:name="_Toc134696958"/>
+      <w:r>
+        <w:t>Интерфейс</w:t>
+      </w:r>
+      <w:bookmarkEnd w:id="18"/>
+      <w:r>
+        <w:t xml:space="preserve"> </w:t>
       </w:r>
     </w:p>
     <w:p>
@@ -8325,12 +8737,14 @@
       <w:r>
         <w:t xml:space="preserve">. Всички те се управляват от един клас, с името </w:t>
       </w:r>
+      <w:proofErr w:type="spellStart"/>
       <w:r>
         <w:rPr>
           <w:lang w:val="en-US"/>
         </w:rPr>
         <w:t>MenuManager</w:t>
       </w:r>
+      <w:proofErr w:type="spellEnd"/>
       <w:r>
         <w:t>. Надолу са описани елементите</w:t>
       </w:r>
@@ -8398,10 +8812,7 @@
         <w:t>Counter</w:t>
       </w:r>
       <w:r>
-        <w:t xml:space="preserve"> – </w:t>
-      </w:r>
-      <w:r>
-        <w:t xml:space="preserve">Подобно на чертата за презареждане, но работи на обратно – когато е пълна, показва че играчът може да използва </w:t>
+        <w:t xml:space="preserve"> – Подобно на чертата за презареждане, но работи на обратно – когато е пълна, показва че играчът може да използва </w:t>
       </w:r>
       <w:r>
         <w:rPr>
@@ -8410,10 +8821,7 @@
         <w:t>Dash</w:t>
       </w:r>
       <w:r>
-        <w:t>,</w:t>
-      </w:r>
-      <w:r>
-        <w:t xml:space="preserve"> а не обратното</w:t>
+        <w:t>, а не обратното</w:t>
       </w:r>
     </w:p>
     <w:p>
@@ -8434,13 +8842,7 @@
         <w:t>HP</w:t>
       </w:r>
       <w:r>
-        <w:t>)</w:t>
-      </w:r>
-      <w:r>
-        <w:t xml:space="preserve"> – </w:t>
-      </w:r>
-      <w:r>
-        <w:t>показва количеството живот което има играчът, както и максималната възможна стойност</w:t>
+        <w:t>) – показва количеството живот което има играчът, както и максималната възможна стойност</w:t>
       </w:r>
     </w:p>
     <w:p>
@@ -8465,9 +8867,8 @@
         <w:rPr>
           <w:noProof/>
         </w:rPr>
-        <w:lastRenderedPageBreak/>
         <w:drawing>
-          <wp:anchor distT="0" distB="0" distL="114300" distR="114300" simplePos="0" relativeHeight="251684864" behindDoc="1" locked="0" layoutInCell="1" allowOverlap="1" wp14:anchorId="4FA9B6F3" wp14:editId="3CDC6E2E">
+          <wp:anchor distT="0" distB="0" distL="114300" distR="114300" simplePos="0" relativeHeight="251684864" behindDoc="1" locked="0" layoutInCell="1" allowOverlap="1" wp14:anchorId="335C51E7" wp14:editId="77BED1F2">
             <wp:simplePos x="0" y="0"/>
             <wp:positionH relativeFrom="margin">
               <wp:align>left</wp:align>
@@ -8534,59 +8935,50 @@
         <w:t>Update</w:t>
       </w:r>
       <w:r>
-        <w:t>()</w:t>
-      </w:r>
-      <w:r>
-        <w:t xml:space="preserve">, като методите </w:t>
-      </w:r>
+        <w:t xml:space="preserve">(), като методите </w:t>
+      </w:r>
+      <w:proofErr w:type="spellStart"/>
       <w:r>
         <w:rPr>
           <w:lang w:val="en-US"/>
         </w:rPr>
         <w:t>OpenInventory</w:t>
       </w:r>
+      <w:proofErr w:type="spellEnd"/>
       <w:r>
         <w:t xml:space="preserve">() и </w:t>
       </w:r>
+      <w:proofErr w:type="spellStart"/>
       <w:r>
         <w:rPr>
           <w:lang w:val="en-US"/>
         </w:rPr>
         <w:t>CloseInventory</w:t>
       </w:r>
-      <w:r>
-        <w:t xml:space="preserve">() </w:t>
-      </w:r>
-      <w:r>
-        <w:t xml:space="preserve">се занимават с това да се обновява информацията на инвентара, който се показва на играча. </w:t>
+      <w:proofErr w:type="spellEnd"/>
+      <w:r>
+        <w:t xml:space="preserve">() се занимават с това да се обновява информацията на инвентара, който се показва на играча. </w:t>
       </w:r>
     </w:p>
     <w:p>
       <w:r>
         <w:t xml:space="preserve">За всички визуални текстови елементи използва добавката </w:t>
       </w:r>
+      <w:proofErr w:type="spellStart"/>
       <w:r>
         <w:rPr>
           <w:lang w:val="en-US"/>
         </w:rPr>
         <w:t>TextMeshPro</w:t>
       </w:r>
+      <w:proofErr w:type="spellEnd"/>
       <w:r>
         <w:t>, която има за цел по – правилно да показва текста, независимо от резолюцията на потребителя.</w:t>
       </w:r>
     </w:p>
     <w:p/>
     <w:p/>
-    <w:p>
-      <w:pPr>
-        <w:rPr>
-          <w:lang w:val="en-US"/>
-        </w:rPr>
-      </w:pPr>
-      <w:bookmarkStart w:id="14" w:name="_GoBack"/>
-      <w:bookmarkEnd w:id="14"/>
-    </w:p>
-    <w:bookmarkEnd w:id="13"/>
+    <w:p/>
     <w:p>
       <w:pPr>
         <w:pStyle w:val="Heading2"/>
@@ -8596,9 +8988,11 @@
       <w:pPr>
         <w:pStyle w:val="Heading2"/>
       </w:pPr>
+      <w:bookmarkStart w:id="19" w:name="_Toc134696959"/>
       <w:r>
         <w:t>Версии</w:t>
       </w:r>
+      <w:bookmarkEnd w:id="19"/>
     </w:p>
     <w:p>
       <w:r>
@@ -8650,7 +9044,7 @@
         <w:pStyle w:val="Heading1"/>
         <w:ind w:left="0" w:firstLine="0"/>
       </w:pPr>
-      <w:bookmarkStart w:id="15" w:name="_Toc128264113"/>
+      <w:bookmarkStart w:id="20" w:name="_Toc134696960"/>
       <w:r>
         <w:lastRenderedPageBreak/>
         <w:t>Глава 3</w:t>
@@ -8658,15 +9052,17 @@
       <w:r>
         <w:t>. Ръководство за потребителя</w:t>
       </w:r>
-      <w:bookmarkEnd w:id="15"/>
+      <w:bookmarkEnd w:id="20"/>
     </w:p>
     <w:p>
       <w:pPr>
         <w:pStyle w:val="Heading2"/>
       </w:pPr>
+      <w:bookmarkStart w:id="21" w:name="_Toc134696961"/>
       <w:r>
         <w:t>Започване на играта</w:t>
       </w:r>
+      <w:bookmarkEnd w:id="21"/>
     </w:p>
     <w:p>
       <w:r>
@@ -8699,10 +9095,7 @@
         <w:t>Windows</w:t>
       </w:r>
       <w:r>
-        <w:t xml:space="preserve"> </w:t>
-      </w:r>
-      <w:r>
-        <w:t xml:space="preserve">и е изпробвана на </w:t>
+        <w:t xml:space="preserve"> и е изпробвана на </w:t>
       </w:r>
       <w:r>
         <w:rPr>
@@ -8718,9 +9111,11 @@
       <w:pPr>
         <w:pStyle w:val="Heading2"/>
       </w:pPr>
+      <w:bookmarkStart w:id="22" w:name="_Toc134696962"/>
       <w:r>
         <w:t>Контроли</w:t>
       </w:r>
+      <w:bookmarkEnd w:id="22"/>
     </w:p>
     <w:p>
       <w:r>
@@ -8784,10 +9179,7 @@
         <w:t>D</w:t>
       </w:r>
       <w:r>
-        <w:t xml:space="preserve"> </w:t>
-      </w:r>
-      <w:r>
-        <w:t>– направо, наляво, назад, надясно (стандартно за тези игри)</w:t>
+        <w:t xml:space="preserve"> – направо, наляво, назад, надясно (стандартно за тези игри)</w:t>
       </w:r>
     </w:p>
     <w:p>
@@ -8919,19 +9311,7 @@
         </w:numPr>
       </w:pPr>
       <w:r>
-        <w:t>Опресняване на</w:t>
-      </w:r>
-      <w:r>
-        <w:t xml:space="preserve"> магазина с нови предмети</w:t>
-      </w:r>
-      <w:r>
-        <w:t xml:space="preserve"> -</w:t>
-      </w:r>
-      <w:r>
-        <w:t xml:space="preserve"> </w:t>
-      </w:r>
-      <w:r>
-        <w:t xml:space="preserve">5  </w:t>
+        <w:t xml:space="preserve">Опресняване на магазина с нови предмети - 5  </w:t>
       </w:r>
     </w:p>
     <w:p>
@@ -9018,10 +9398,12 @@
       <w:pPr>
         <w:pStyle w:val="Heading1"/>
       </w:pPr>
+      <w:bookmarkStart w:id="23" w:name="_Toc134696963"/>
       <w:r>
         <w:lastRenderedPageBreak/>
         <w:t>Глава 4. Бъдещи планове</w:t>
       </w:r>
+      <w:bookmarkEnd w:id="23"/>
     </w:p>
     <w:p>
       <w:r>
@@ -9105,24 +9487,25 @@
       <w:r>
         <w:t xml:space="preserve">Добавяне на различни типове за </w:t>
       </w:r>
+      <w:proofErr w:type="spellStart"/>
       <w:r>
         <w:rPr>
           <w:lang w:val="en-US"/>
         </w:rPr>
         <w:t>OpticItem</w:t>
       </w:r>
-      <w:r>
-        <w:t xml:space="preserve"> </w:t>
-      </w:r>
-      <w:r>
-        <w:t xml:space="preserve">и </w:t>
-      </w:r>
+      <w:proofErr w:type="spellEnd"/>
+      <w:r>
+        <w:t xml:space="preserve"> и </w:t>
+      </w:r>
+      <w:proofErr w:type="spellStart"/>
       <w:r>
         <w:rPr>
           <w:lang w:val="en-US"/>
         </w:rPr>
         <w:t>BarrelItem</w:t>
       </w:r>
+      <w:proofErr w:type="spellEnd"/>
     </w:p>
     <w:p>
       <w:pPr>
@@ -9141,8 +9524,8 @@
         <w:pStyle w:val="Heading1"/>
         <w:ind w:left="0" w:firstLine="0"/>
       </w:pPr>
-      <w:bookmarkStart w:id="16" w:name="_1ksv4uv" w:colFirst="0" w:colLast="0"/>
-      <w:bookmarkEnd w:id="16"/>
+      <w:bookmarkStart w:id="24" w:name="_1ksv4uv" w:colFirst="0" w:colLast="0"/>
+      <w:bookmarkEnd w:id="24"/>
     </w:p>
     <w:p>
       <w:pPr>
@@ -9158,12 +9541,12 @@
       <w:pPr>
         <w:pStyle w:val="Heading1"/>
       </w:pPr>
-      <w:bookmarkStart w:id="17" w:name="_Toc128264115"/>
+      <w:bookmarkStart w:id="25" w:name="_Toc134696964"/>
       <w:r>
         <w:lastRenderedPageBreak/>
         <w:t>Информационни източници</w:t>
       </w:r>
-      <w:bookmarkEnd w:id="17"/>
+      <w:bookmarkEnd w:id="25"/>
     </w:p>
     <w:p>
       <w:pPr>
@@ -9178,7 +9561,6 @@
           <w:lang w:val="en-US"/>
         </w:rPr>
       </w:pPr>
-      <w:bookmarkStart w:id="18" w:name="_Toc128264117"/>
       <w:r>
         <w:rPr>
           <w:color w:val="000000" w:themeColor="text1"/>
@@ -9261,6 +9643,7 @@
         </w:rPr>
         <w:t xml:space="preserve">Основа на </w:t>
       </w:r>
+      <w:proofErr w:type="spellStart"/>
       <w:r>
         <w:rPr>
           <w:color w:val="000000" w:themeColor="text1"/>
@@ -9268,6 +9651,7 @@
         </w:rPr>
         <w:t>Shader</w:t>
       </w:r>
+      <w:proofErr w:type="spellEnd"/>
       <w:r>
         <w:rPr>
           <w:color w:val="000000" w:themeColor="text1"/>
@@ -9436,11 +9820,12 @@
       <w:pPr>
         <w:pStyle w:val="Heading1"/>
       </w:pPr>
+      <w:bookmarkStart w:id="26" w:name="_Toc134696965"/>
       <w:r>
         <w:lastRenderedPageBreak/>
         <w:t>Рецензия на дипломен проект</w:t>
       </w:r>
-      <w:bookmarkEnd w:id="18"/>
+      <w:bookmarkEnd w:id="26"/>
       <w:r>
         <w:t xml:space="preserve"> </w:t>
       </w:r>
@@ -10193,12 +10578,12 @@
       </w:r>
     </w:p>
     <w:sectPr>
-      <w:headerReference w:type="default" r:id="rId34"/>
-      <w:footerReference w:type="default" r:id="rId35"/>
-      <w:pgSz w:w="11909" w:h="16834"/>
-      <w:pgMar w:top="851" w:right="567" w:bottom="851" w:left="720" w:header="567" w:footer="510" w:gutter="0"/>
+      <w:footerReference w:type="default" r:id="rId34"/>
+      <w:pgSz w:w="11909" w:h="16834" w:code="9"/>
+      <w:pgMar w:top="1134" w:right="1134" w:bottom="851" w:left="1418" w:header="851" w:footer="851" w:gutter="0"/>
       <w:pgNumType w:start="1"/>
       <w:cols w:space="708"/>
+      <w:docGrid w:linePitch="326"/>
     </w:sectPr>
   </w:body>
 </w:document>
@@ -10263,7 +10648,7 @@
           <w:rPr>
             <w:noProof/>
           </w:rPr>
-          <w:t>20</w:t>
+          <w:t>26</w:t>
         </w:r>
         <w:r>
           <w:rPr>
@@ -10277,7 +10662,15 @@
   <w:p>
     <w:pPr>
       <w:pStyle w:val="Footer"/>
+      <w:tabs>
+        <w:tab w:val="clear" w:pos="4536"/>
+        <w:tab w:val="clear" w:pos="9072"/>
+        <w:tab w:val="left" w:pos="3697"/>
+      </w:tabs>
     </w:pPr>
+    <w:r>
+      <w:tab/>
+    </w:r>
   </w:p>
 </w:ftr>
 </file>
@@ -10305,254 +10698,6 @@
     </w:p>
   </w:footnote>
 </w:footnotes>
-</file>
-
-<file path=word/header1.xml><?xml version="1.0" encoding="utf-8"?>
-<w:hdr xmlns:wpc="http://schemas.microsoft.com/office/word/2010/wordprocessingCanvas" xmlns:cx="http://schemas.microsoft.com/office/drawing/2014/chartex" xmlns:mc="http://schemas.openxmlformats.org/markup-compatibility/2006" xmlns:o="urn:schemas-microsoft-com:office:office" xmlns:r="http://schemas.openxmlformats.org/officeDocument/2006/relationships" xmlns:m="http://schemas.openxmlformats.org/officeDocument/2006/math" xmlns:v="urn:schemas-microsoft-com:vml" xmlns:wp14="http://schemas.microsoft.com/office/word/2010/wordprocessingDrawing" xmlns:wp="http://schemas.openxmlformats.org/drawingml/2006/wordprocessingDrawing" xmlns:w10="urn:schemas-microsoft-com:office:word" xmlns:w="http://schemas.openxmlformats.org/wordprocessingml/2006/main" xmlns:w14="http://schemas.microsoft.com/office/word/2010/wordml" xmlns:w15="http://schemas.microsoft.com/office/word/2012/wordml" xmlns:w16se="http://schemas.microsoft.com/office/word/2015/wordml/symex" xmlns:wpg="http://schemas.microsoft.com/office/word/2010/wordprocessingGroup" xmlns:wpi="http://schemas.microsoft.com/office/word/2010/wordprocessingInk" xmlns:wne="http://schemas.microsoft.com/office/word/2006/wordml" xmlns:wps="http://schemas.microsoft.com/office/word/2010/wordprocessingShape" mc:Ignorable="w14 w15 w16se wp14">
-  <w:p>
-    <w:pPr>
-      <w:widowControl w:val="0"/>
-      <w:pBdr>
-        <w:top w:val="nil"/>
-        <w:left w:val="nil"/>
-        <w:bottom w:val="nil"/>
-        <w:right w:val="nil"/>
-        <w:between w:val="nil"/>
-      </w:pBdr>
-      <w:spacing w:before="0" w:after="0" w:line="276" w:lineRule="auto"/>
-      <w:rPr>
-        <w:color w:val="000000"/>
-      </w:rPr>
-    </w:pPr>
-  </w:p>
-  <w:tbl>
-    <w:tblPr>
-      <w:tblStyle w:val="a2"/>
-      <w:tblW w:w="10667" w:type="dxa"/>
-      <w:tblInd w:w="-112" w:type="dxa"/>
-      <w:tblLayout w:type="fixed"/>
-      <w:tblLook w:val="0400" w:firstRow="0" w:lastRow="0" w:firstColumn="0" w:lastColumn="0" w:noHBand="0" w:noVBand="1"/>
-    </w:tblPr>
-    <w:tblGrid>
-      <w:gridCol w:w="1783"/>
-      <w:gridCol w:w="8884"/>
-    </w:tblGrid>
-    <w:tr>
-      <w:trPr>
-        <w:trHeight w:val="615"/>
-      </w:trPr>
-      <w:tc>
-        <w:tcPr>
-          <w:tcW w:w="1783" w:type="dxa"/>
-          <w:shd w:val="clear" w:color="auto" w:fill="auto"/>
-        </w:tcPr>
-        <w:p>
-          <w:pPr>
-            <w:pBdr>
-              <w:top w:val="nil"/>
-              <w:left w:val="nil"/>
-              <w:bottom w:val="nil"/>
-              <w:right w:val="nil"/>
-              <w:between w:val="nil"/>
-            </w:pBdr>
-            <w:tabs>
-              <w:tab w:val="center" w:pos="4680"/>
-              <w:tab w:val="right" w:pos="9360"/>
-            </w:tabs>
-            <w:spacing w:after="0" w:line="240" w:lineRule="auto"/>
-            <w:ind w:left="6"/>
-            <w:rPr>
-              <w:rFonts w:ascii="Calibri" w:eastAsia="Calibri" w:hAnsi="Calibri" w:cs="Calibri"/>
-              <w:color w:val="000000"/>
-            </w:rPr>
-          </w:pPr>
-          <w:r>
-            <w:rPr>
-              <w:rFonts w:ascii="Calibri" w:eastAsia="Calibri" w:hAnsi="Calibri" w:cs="Calibri"/>
-              <w:noProof/>
-              <w:color w:val="000000"/>
-            </w:rPr>
-            <w:drawing>
-              <wp:inline distT="0" distB="0" distL="0" distR="0">
-                <wp:extent cx="1004391" cy="331346"/>
-                <wp:effectExtent l="0" t="0" r="0" b="0"/>
-                <wp:docPr id="3" name="image1.png"/>
-                <wp:cNvGraphicFramePr/>
-                <a:graphic xmlns:a="http://schemas.openxmlformats.org/drawingml/2006/main">
-                  <a:graphicData uri="http://schemas.openxmlformats.org/drawingml/2006/picture">
-                    <pic:pic xmlns:pic="http://schemas.openxmlformats.org/drawingml/2006/picture">
-                      <pic:nvPicPr>
-                        <pic:cNvPr id="0" name="image1.png"/>
-                        <pic:cNvPicPr preferRelativeResize="0"/>
-                      </pic:nvPicPr>
-                      <pic:blipFill>
-                        <a:blip r:embed="rId1"/>
-                        <a:srcRect/>
-                        <a:stretch>
-                          <a:fillRect/>
-                        </a:stretch>
-                      </pic:blipFill>
-                      <pic:spPr>
-                        <a:xfrm>
-                          <a:off x="0" y="0"/>
-                          <a:ext cx="1004391" cy="331346"/>
-                        </a:xfrm>
-                        <a:prstGeom prst="rect">
-                          <a:avLst/>
-                        </a:prstGeom>
-                        <a:ln/>
-                      </pic:spPr>
-                    </pic:pic>
-                  </a:graphicData>
-                </a:graphic>
-              </wp:inline>
-            </w:drawing>
-          </w:r>
-        </w:p>
-      </w:tc>
-      <w:tc>
-        <w:tcPr>
-          <w:tcW w:w="8884" w:type="dxa"/>
-          <w:shd w:val="clear" w:color="auto" w:fill="auto"/>
-          <w:vAlign w:val="bottom"/>
-        </w:tcPr>
-        <w:p>
-          <w:pPr>
-            <w:shd w:val="clear" w:color="auto" w:fill="FFFFFF"/>
-            <w:jc w:val="right"/>
-            <w:rPr>
-              <w:rFonts w:ascii="Calibri" w:eastAsia="Calibri" w:hAnsi="Calibri" w:cs="Calibri"/>
-              <w:b/>
-              <w:color w:val="2A7A87"/>
-            </w:rPr>
-          </w:pPr>
-          <w:r>
-            <w:rPr>
-              <w:rFonts w:ascii="Calibri" w:eastAsia="Calibri" w:hAnsi="Calibri" w:cs="Calibri"/>
-              <w:b/>
-              <w:color w:val="2A7A87"/>
-            </w:rPr>
-            <w:t>Частна професионална гимназия за дигитални науки “СофтУни Светлина”</w:t>
-          </w:r>
-        </w:p>
-      </w:tc>
-    </w:tr>
-  </w:tbl>
-  <w:p>
-    <w:pPr>
-      <w:pBdr>
-        <w:top w:val="nil"/>
-        <w:left w:val="nil"/>
-        <w:bottom w:val="nil"/>
-        <w:right w:val="nil"/>
-        <w:between w:val="nil"/>
-      </w:pBdr>
-      <w:tabs>
-        <w:tab w:val="center" w:pos="4680"/>
-        <w:tab w:val="right" w:pos="9360"/>
-      </w:tabs>
-      <w:spacing w:after="0" w:line="240" w:lineRule="auto"/>
-      <w:rPr>
-        <w:rFonts w:ascii="Calibri" w:eastAsia="Calibri" w:hAnsi="Calibri" w:cs="Calibri"/>
-        <w:color w:val="000000"/>
-      </w:rPr>
-    </w:pPr>
-    <w:r>
-      <w:rPr>
-        <w:noProof/>
-      </w:rPr>
-      <mc:AlternateContent>
-        <mc:Choice Requires="wpg">
-          <w:drawing>
-            <wp:anchor distT="0" distB="0" distL="114300" distR="114300" simplePos="0" relativeHeight="251658240" behindDoc="0" locked="0" layoutInCell="1" hidden="0" allowOverlap="1">
-              <wp:simplePos x="0" y="0"/>
-              <wp:positionH relativeFrom="column">
-                <wp:posOffset>1</wp:posOffset>
-              </wp:positionH>
-              <wp:positionV relativeFrom="paragraph">
-                <wp:posOffset>50800</wp:posOffset>
-              </wp:positionV>
-              <wp:extent cx="6614160" cy="12700"/>
-              <wp:effectExtent l="0" t="0" r="0" b="0"/>
-              <wp:wrapNone/>
-              <wp:docPr id="1" name="Straight Arrow Connector 1"/>
-              <wp:cNvGraphicFramePr/>
-              <a:graphic xmlns:a="http://schemas.openxmlformats.org/drawingml/2006/main">
-                <a:graphicData uri="http://schemas.microsoft.com/office/word/2010/wordprocessingShape">
-                  <wps:wsp>
-                    <wps:cNvCnPr/>
-                    <wps:spPr>
-                      <a:xfrm>
-                        <a:off x="2038920" y="3780000"/>
-                        <a:ext cx="6614160" cy="0"/>
-                      </a:xfrm>
-                      <a:prstGeom prst="straightConnector1">
-                        <a:avLst/>
-                      </a:prstGeom>
-                      <a:noFill/>
-                      <a:ln w="12700" cap="rnd" cmpd="sng">
-                        <a:solidFill>
-                          <a:srgbClr val="2A5F68"/>
-                        </a:solidFill>
-                        <a:prstDash val="solid"/>
-                        <a:round/>
-                        <a:headEnd type="none" w="sm" len="sm"/>
-                        <a:tailEnd type="none" w="sm" len="sm"/>
-                      </a:ln>
-                    </wps:spPr>
-                    <wps:bodyPr/>
-                  </wps:wsp>
-                </a:graphicData>
-              </a:graphic>
-            </wp:anchor>
-          </w:drawing>
-        </mc:Choice>
-        <mc:Fallback xmlns:dgm="http://schemas.openxmlformats.org/drawingml/2006/diagram" xmlns:lc="http://schemas.openxmlformats.org/drawingml/2006/lockedCanvas" xmlns:c="http://schemas.openxmlformats.org/drawingml/2006/chart" xmlns:pic="http://schemas.openxmlformats.org/drawingml/2006/picture" xmlns:a="http://schemas.openxmlformats.org/drawingml/2006/main" xmlns:sl="http://schemas.openxmlformats.org/schemaLibrary/2006/main">
-          <w:drawing>
-            <wp:anchor allowOverlap="1" behindDoc="0" distB="0" distT="0" distL="114300" distR="114300" hidden="0" layoutInCell="1" locked="0" relativeHeight="0" simplePos="0">
-              <wp:simplePos x="0" y="0"/>
-              <wp:positionH relativeFrom="column">
-                <wp:posOffset>1</wp:posOffset>
-              </wp:positionH>
-              <wp:positionV relativeFrom="paragraph">
-                <wp:posOffset>50800</wp:posOffset>
-              </wp:positionV>
-              <wp:extent cx="6614160" cy="12700"/>
-              <wp:effectExtent b="0" l="0" r="0" t="0"/>
-              <wp:wrapNone/>
-              <wp:docPr id="1" name="image3.png"/>
-              <a:graphic>
-                <a:graphicData uri="http://schemas.openxmlformats.org/drawingml/2006/picture">
-                  <pic:pic>
-                    <pic:nvPicPr>
-                      <pic:cNvPr id="0" name="image3.png"/>
-                      <pic:cNvPicPr preferRelativeResize="0"/>
-                    </pic:nvPicPr>
-                    <pic:blipFill>
-                      <a:blip r:embed="rId2"/>
-                      <a:srcRect/>
-                      <a:stretch>
-                        <a:fillRect/>
-                      </a:stretch>
-                    </pic:blipFill>
-                    <pic:spPr>
-                      <a:xfrm>
-                        <a:off x="0" y="0"/>
-                        <a:ext cx="6614160" cy="12700"/>
-                      </a:xfrm>
-                      <a:prstGeom prst="rect"/>
-                      <a:ln/>
-                    </pic:spPr>
-                  </pic:pic>
-                </a:graphicData>
-              </a:graphic>
-            </wp:anchor>
-          </w:drawing>
-        </mc:Fallback>
-      </mc:AlternateContent>
-    </w:r>
-  </w:p>
-</w:hdr>
 </file>
 
 <file path=word/numbering.xml><?xml version="1.0" encoding="utf-8"?>
@@ -14231,6 +14376,40 @@
       <w:szCs w:val="18"/>
     </w:rPr>
   </w:style>
+  <w:style w:type="paragraph" w:styleId="TOCHeading">
+    <w:name w:val="TOC Heading"/>
+    <w:basedOn w:val="Heading1"/>
+    <w:next w:val="Normal"/>
+    <w:uiPriority w:val="39"/>
+    <w:unhideWhenUsed/>
+    <w:qFormat/>
+    <w:rsid w:val="002E2DF1"/>
+    <w:pPr>
+      <w:spacing w:before="240" w:after="0" w:line="259" w:lineRule="auto"/>
+      <w:ind w:left="0" w:firstLine="0"/>
+      <w:outlineLvl w:val="9"/>
+    </w:pPr>
+    <w:rPr>
+      <w:rFonts w:asciiTheme="majorHAnsi" w:eastAsiaTheme="majorEastAsia" w:hAnsiTheme="majorHAnsi" w:cstheme="majorBidi"/>
+      <w:b w:val="0"/>
+      <w:color w:val="365F91" w:themeColor="accent1" w:themeShade="BF"/>
+      <w:sz w:val="32"/>
+      <w:szCs w:val="32"/>
+      <w:lang w:val="en-US" w:eastAsia="en-US"/>
+    </w:rPr>
+  </w:style>
+  <w:style w:type="character" w:styleId="FollowedHyperlink">
+    <w:name w:val="FollowedHyperlink"/>
+    <w:basedOn w:val="DefaultParagraphFont"/>
+    <w:uiPriority w:val="99"/>
+    <w:semiHidden/>
+    <w:unhideWhenUsed/>
+    <w:rsid w:val="00B90549"/>
+    <w:rPr>
+      <w:color w:val="800080" w:themeColor="followedHyperlink"/>
+      <w:u w:val="single"/>
+    </w:rPr>
+  </w:style>
 </w:styles>
 </file>
 
@@ -14559,7 +14738,7 @@
 </file>
 
 <file path=customXml/itemProps1.xml><?xml version="1.0" encoding="utf-8"?>
-<ds:datastoreItem xmlns:ds="http://schemas.openxmlformats.org/officeDocument/2006/customXml" ds:itemID="{5A874C18-0D3C-4667-A324-369C0F582A84}">
+<ds:datastoreItem xmlns:ds="http://schemas.openxmlformats.org/officeDocument/2006/customXml" ds:itemID="{33C5B8B3-7860-4466-A00D-9EF0658A67F3}">
   <ds:schemaRefs>
     <ds:schemaRef ds:uri="http://schemas.openxmlformats.org/officeDocument/2006/bibliography"/>
   </ds:schemaRefs>
